--- a/trunk/Documentation/core/test write controller.docx
+++ b/trunk/Documentation/core/test write controller.docx
@@ -39,7 +39,7 @@
     </w:p>
     <w:tbl>
       <w:tblPr>
-        <w:tblStyle w:val="TableGrid"/>
+        <w:tblStyle w:val="a3"/>
         <w:bidiVisual/>
         <w:tblW w:w="0" w:type="auto"/>
         <w:tblLook w:val="04A0"/>
@@ -278,10 +278,10 @@
                   <v:path o:extrusionok="f" gradientshapeok="t" o:connecttype="rect"/>
                   <o:lock v:ext="edit" aspectratio="t"/>
                 </v:shapetype>
-                <v:shape id="_x0000_i1027" type="#_x0000_t75" style="width:75.15pt;height:15.05pt" o:ole="">
+                <v:shape id="_x0000_i1026" type="#_x0000_t75" style="width:75.4pt;height:14.95pt" o:ole="">
                   <v:imagedata r:id="rId5" o:title=""/>
                 </v:shape>
-                <o:OLEObject Type="Embed" ProgID="Equation.DSMT4" ShapeID="_x0000_i1027" DrawAspect="Content" ObjectID="_1431634579" r:id="rId6"/>
+                <o:OLEObject Type="Embed" ProgID="Equation.DSMT4" ShapeID="_x0000_i1026" DrawAspect="Content" ObjectID="_1431892892" r:id="rId6"/>
               </w:object>
             </w:r>
           </w:p>
@@ -449,10 +449,10 @@
                 <w:position w:val="-4"/>
               </w:rPr>
               <w:object w:dxaOrig="1340" w:dyaOrig="300">
-                <v:shape id="_x0000_i1025" type="#_x0000_t75" style="width:67pt;height:15.05pt" o:ole="">
+                <v:shape id="_x0000_i1027" type="#_x0000_t75" style="width:67.25pt;height:14.95pt" o:ole="">
                   <v:imagedata r:id="rId7" o:title=""/>
                 </v:shape>
-                <o:OLEObject Type="Embed" ProgID="Equation.DSMT4" ShapeID="_x0000_i1025" DrawAspect="Content" ObjectID="_1431634580" r:id="rId8"/>
+                <o:OLEObject Type="Embed" ProgID="Equation.DSMT4" ShapeID="_x0000_i1027" DrawAspect="Content" ObjectID="_1431892893" r:id="rId8"/>
               </w:object>
             </w:r>
           </w:p>
@@ -512,7 +512,6 @@
           <w:p>
             <w:pPr>
               <w:rPr>
-                <w:rFonts w:hint="cs"/>
                 <w:rtl/>
               </w:rPr>
             </w:pPr>
@@ -577,7 +576,6 @@
             <w:pPr>
               <w:jc w:val="right"/>
               <w:rPr>
-                <w:rFonts w:hint="cs"/>
                 <w:rtl/>
               </w:rPr>
             </w:pPr>
@@ -638,7 +636,6 @@
           <w:p>
             <w:pPr>
               <w:rPr>
-                <w:rFonts w:hint="cs"/>
                 <w:rtl/>
               </w:rPr>
             </w:pPr>
@@ -684,7 +681,6 @@
     <w:p>
       <w:pPr>
         <w:rPr>
-          <w:rFonts w:hint="cs"/>
           <w:rtl/>
         </w:rPr>
       </w:pPr>
@@ -699,7 +695,7 @@
     </w:p>
     <w:tbl>
       <w:tblPr>
-        <w:tblStyle w:val="TableGrid"/>
+        <w:tblStyle w:val="a3"/>
         <w:bidiVisual/>
         <w:tblW w:w="0" w:type="auto"/>
         <w:tblInd w:w="-517" w:type="dxa"/>
@@ -949,7 +945,6 @@
             <w:pPr>
               <w:jc w:val="center"/>
               <w:rPr>
-                <w:rFonts w:hint="cs"/>
                 <w:rtl/>
               </w:rPr>
             </w:pPr>
@@ -1004,7 +999,6 @@
             <w:pPr>
               <w:jc w:val="center"/>
               <w:rPr>
-                <w:rFonts w:hint="cs"/>
                 <w:rtl/>
               </w:rPr>
             </w:pPr>
@@ -1136,7 +1130,6 @@
             <w:pPr>
               <w:bidi w:val="0"/>
               <w:rPr>
-                <w:rFonts w:hint="cs"/>
                 <w:rtl/>
               </w:rPr>
             </w:pPr>
@@ -1282,7 +1275,6 @@
             <w:pPr>
               <w:jc w:val="center"/>
               <w:rPr>
-                <w:rFonts w:hint="cs"/>
                 <w:rtl/>
               </w:rPr>
             </w:pPr>
@@ -1323,7 +1315,6 @@
             <w:pPr>
               <w:jc w:val="center"/>
               <w:rPr>
-                <w:rFonts w:hint="cs"/>
                 <w:rtl/>
               </w:rPr>
             </w:pPr>
@@ -1345,7 +1336,6 @@
             <w:pPr>
               <w:jc w:val="center"/>
               <w:rPr>
-                <w:rFonts w:hint="cs"/>
                 <w:rtl/>
               </w:rPr>
             </w:pPr>
@@ -1388,7 +1378,6 @@
             <w:pPr>
               <w:jc w:val="center"/>
               <w:rPr>
-                <w:rFonts w:hint="cs"/>
                 <w:rtl/>
               </w:rPr>
             </w:pPr>
@@ -1404,7 +1393,6 @@
             <w:pPr>
               <w:jc w:val="center"/>
               <w:rPr>
-                <w:rFonts w:hint="cs"/>
                 <w:rtl/>
               </w:rPr>
             </w:pPr>
@@ -1426,7 +1414,6 @@
             <w:pPr>
               <w:jc w:val="center"/>
               <w:rPr>
-                <w:rFonts w:hint="cs"/>
                 <w:rtl/>
               </w:rPr>
             </w:pPr>
@@ -1481,7 +1468,6 @@
             <w:pPr>
               <w:jc w:val="center"/>
               <w:rPr>
-                <w:rFonts w:hint="cs"/>
                 <w:rtl/>
               </w:rPr>
             </w:pPr>
@@ -1540,7 +1526,6 @@
             <w:pPr>
               <w:jc w:val="center"/>
               <w:rPr>
-                <w:rFonts w:hint="cs"/>
                 <w:rtl/>
               </w:rPr>
             </w:pPr>
@@ -1556,7 +1541,6 @@
             <w:pPr>
               <w:jc w:val="center"/>
               <w:rPr>
-                <w:rFonts w:hint="cs"/>
                 <w:rtl/>
               </w:rPr>
             </w:pPr>
@@ -1578,7 +1562,6 @@
             <w:pPr>
               <w:jc w:val="center"/>
               <w:rPr>
-                <w:rFonts w:hint="cs"/>
                 <w:rtl/>
               </w:rPr>
             </w:pPr>
@@ -1618,7 +1601,6 @@
             <w:pPr>
               <w:jc w:val="center"/>
               <w:rPr>
-                <w:rFonts w:hint="cs"/>
                 <w:rtl/>
               </w:rPr>
             </w:pPr>
@@ -1637,7 +1619,6 @@
             <w:pPr>
               <w:jc w:val="center"/>
               <w:rPr>
-                <w:rFonts w:hint="cs"/>
                 <w:rtl/>
               </w:rPr>
             </w:pPr>
@@ -1696,7 +1677,6 @@
             <w:pPr>
               <w:jc w:val="center"/>
               <w:rPr>
-                <w:rFonts w:hint="cs"/>
                 <w:rtl/>
               </w:rPr>
             </w:pPr>
@@ -1712,7 +1692,6 @@
             <w:pPr>
               <w:jc w:val="center"/>
               <w:rPr>
-                <w:rFonts w:hint="cs"/>
                 <w:rtl/>
               </w:rPr>
             </w:pPr>
@@ -1734,7 +1713,6 @@
             <w:pPr>
               <w:jc w:val="center"/>
               <w:rPr>
-                <w:rFonts w:hint="cs"/>
                 <w:rtl/>
               </w:rPr>
             </w:pPr>
@@ -1787,9 +1765,6 @@
           <w:p>
             <w:pPr>
               <w:jc w:val="center"/>
-              <w:rPr>
-                <w:rFonts w:hint="cs"/>
-              </w:rPr>
             </w:pPr>
             <w:r>
               <w:t xml:space="preserve">When </w:t>
@@ -1873,7 +1848,6 @@
             <w:pPr>
               <w:jc w:val="center"/>
               <w:rPr>
-                <w:rFonts w:hint="cs"/>
                 <w:rtl/>
               </w:rPr>
             </w:pPr>
@@ -1898,7 +1872,6 @@
             <w:pPr>
               <w:jc w:val="center"/>
               <w:rPr>
-                <w:rFonts w:hint="cs"/>
                 <w:rtl/>
               </w:rPr>
             </w:pPr>
@@ -1966,7 +1939,6 @@
             <w:pPr>
               <w:jc w:val="center"/>
               <w:rPr>
-                <w:rFonts w:hint="cs"/>
                 <w:rtl/>
               </w:rPr>
             </w:pPr>
@@ -1992,7 +1964,6 @@
             <w:pPr>
               <w:jc w:val="center"/>
               <w:rPr>
-                <w:rFonts w:hint="cs"/>
                 <w:rtl/>
               </w:rPr>
             </w:pPr>
@@ -2053,9 +2024,6 @@
           <w:p>
             <w:pPr>
               <w:jc w:val="center"/>
-              <w:rPr>
-                <w:rFonts w:hint="cs"/>
-              </w:rPr>
             </w:pPr>
             <w:r>
               <w:rPr>
@@ -2307,7 +2275,6 @@
             <w:pPr>
               <w:jc w:val="center"/>
               <w:rPr>
-                <w:rFonts w:hint="cs"/>
                 <w:rtl/>
               </w:rPr>
             </w:pPr>
@@ -2325,7 +2292,6 @@
             <w:pPr>
               <w:jc w:val="center"/>
               <w:rPr>
-                <w:rFonts w:hint="cs"/>
                 <w:rtl/>
               </w:rPr>
             </w:pPr>
@@ -2348,7 +2314,6 @@
             <w:pPr>
               <w:jc w:val="center"/>
               <w:rPr>
-                <w:rFonts w:hint="cs"/>
                 <w:rtl/>
               </w:rPr>
             </w:pPr>
@@ -2407,7 +2372,6 @@
             <w:pPr>
               <w:jc w:val="center"/>
               <w:rPr>
-                <w:rFonts w:hint="cs"/>
                 <w:rtl/>
               </w:rPr>
             </w:pPr>
@@ -2430,7 +2394,6 @@
             <w:pPr>
               <w:jc w:val="center"/>
               <w:rPr>
-                <w:rFonts w:hint="cs"/>
                 <w:rtl/>
               </w:rPr>
             </w:pPr>
@@ -2466,7 +2429,6 @@
             <w:pPr>
               <w:jc w:val="center"/>
               <w:rPr>
-                <w:rFonts w:hint="cs"/>
                 <w:rtl/>
               </w:rPr>
             </w:pPr>
@@ -2519,7 +2481,6 @@
       <w:pPr>
         <w:jc w:val="right"/>
         <w:rPr>
-          <w:rFonts w:hint="cs"/>
           <w:rtl/>
         </w:rPr>
       </w:pPr>
@@ -2556,17 +2517,10 @@
         <w:t xml:space="preserve"> cycles),then we'll extract  an address to the next component. </w:t>
       </w:r>
     </w:p>
+    <w:p/>
     <w:p>
       <w:pPr>
         <w:rPr>
-          <w:rFonts w:hint="cs"/>
-        </w:rPr>
-      </w:pPr>
-    </w:p>
-    <w:p>
-      <w:pPr>
-        <w:rPr>
-          <w:rFonts w:hint="cs"/>
           <w:rtl/>
         </w:rPr>
       </w:pPr>
@@ -2581,7 +2535,6 @@
     <w:p>
       <w:pPr>
         <w:rPr>
-          <w:rFonts w:hint="cs"/>
           <w:rtl/>
         </w:rPr>
       </w:pPr>
@@ -2602,13 +2555,12 @@
     </w:p>
     <w:p>
       <w:pPr>
-        <w:pStyle w:val="ListParagraph"/>
+        <w:pStyle w:val="a6"/>
         <w:numPr>
           <w:ilvl w:val="0"/>
           <w:numId w:val="1"/>
         </w:numPr>
         <w:rPr>
-          <w:rFonts w:hint="cs"/>
           <w:rtl/>
         </w:rPr>
       </w:pPr>
@@ -2622,95 +2574,82 @@
     </w:p>
     <w:p>
       <w:pPr>
-        <w:pStyle w:val="ListParagraph"/>
+        <w:pStyle w:val="a6"/>
+        <w:numPr>
+          <w:ilvl w:val="0"/>
+          <w:numId w:val="1"/>
+        </w:numPr>
+      </w:pPr>
+      <w:r>
+        <w:rPr>
+          <w:rFonts w:hint="cs"/>
+          <w:rtl/>
+        </w:rPr>
+        <w:t>בדיקה האם התרחשה עליית טריגר</w:t>
+      </w:r>
+    </w:p>
+    <w:p>
+      <w:pPr>
+        <w:pStyle w:val="a6"/>
+        <w:numPr>
+          <w:ilvl w:val="0"/>
+          <w:numId w:val="1"/>
+        </w:numPr>
+      </w:pPr>
+      <w:r>
+        <w:rPr>
+          <w:rFonts w:hint="cs"/>
+          <w:rtl/>
+        </w:rPr>
+        <w:t>שליחת מידע וכתובת רלוונטים ל</w:t>
+      </w:r>
+      <w:r>
+        <w:rPr>
+          <w:rFonts w:hint="cs"/>
+        </w:rPr>
+        <w:t>RAM</w:t>
+      </w:r>
+    </w:p>
+    <w:p>
+      <w:pPr>
+        <w:pStyle w:val="a6"/>
+        <w:numPr>
+          <w:ilvl w:val="0"/>
+          <w:numId w:val="1"/>
+        </w:numPr>
+      </w:pPr>
+      <w:r>
+        <w:rPr>
+          <w:rFonts w:hint="cs"/>
+          <w:rtl/>
+        </w:rPr>
+        <w:t>בדיקה האם כל המידע הוקלט</w:t>
+      </w:r>
+    </w:p>
+    <w:p>
+      <w:pPr>
+        <w:pStyle w:val="a6"/>
+        <w:numPr>
+          <w:ilvl w:val="0"/>
+          <w:numId w:val="1"/>
+        </w:numPr>
+      </w:pPr>
+      <w:r>
+        <w:rPr>
+          <w:rFonts w:hint="cs"/>
+          <w:rtl/>
+        </w:rPr>
+        <w:t>במידה ולא הוקלט כל המידע- חישוב הכתובת הבאה.</w:t>
+      </w:r>
+    </w:p>
+    <w:p>
+      <w:pPr>
+        <w:pStyle w:val="a6"/>
         <w:numPr>
           <w:ilvl w:val="0"/>
           <w:numId w:val="1"/>
         </w:numPr>
         <w:rPr>
-          <w:rFonts w:hint="cs"/>
-        </w:rPr>
-      </w:pPr>
-      <w:r>
-        <w:rPr>
-          <w:rFonts w:hint="cs"/>
-          <w:rtl/>
-        </w:rPr>
-        <w:t>בדיקה האם התרחשה עליית טריגר</w:t>
-      </w:r>
-    </w:p>
-    <w:p>
-      <w:pPr>
-        <w:pStyle w:val="ListParagraph"/>
-        <w:numPr>
-          <w:ilvl w:val="0"/>
-          <w:numId w:val="1"/>
-        </w:numPr>
-        <w:rPr>
-          <w:rFonts w:hint="cs"/>
-        </w:rPr>
-      </w:pPr>
-      <w:r>
-        <w:rPr>
-          <w:rFonts w:hint="cs"/>
-          <w:rtl/>
-        </w:rPr>
-        <w:t>שליחת מידע וכתובת רלוונטים ל</w:t>
-      </w:r>
-      <w:r>
-        <w:rPr>
-          <w:rFonts w:hint="cs"/>
-        </w:rPr>
-        <w:t>RAM</w:t>
-      </w:r>
-    </w:p>
-    <w:p>
-      <w:pPr>
-        <w:pStyle w:val="ListParagraph"/>
-        <w:numPr>
-          <w:ilvl w:val="0"/>
-          <w:numId w:val="1"/>
-        </w:numPr>
-        <w:rPr>
-          <w:rFonts w:hint="cs"/>
-        </w:rPr>
-      </w:pPr>
-      <w:r>
-        <w:rPr>
-          <w:rFonts w:hint="cs"/>
-          <w:rtl/>
-        </w:rPr>
-        <w:t>בדיקה האם כל המידע הוקלט</w:t>
-      </w:r>
-    </w:p>
-    <w:p>
-      <w:pPr>
-        <w:pStyle w:val="ListParagraph"/>
-        <w:numPr>
-          <w:ilvl w:val="0"/>
-          <w:numId w:val="1"/>
-        </w:numPr>
-        <w:rPr>
-          <w:rFonts w:hint="cs"/>
-        </w:rPr>
-      </w:pPr>
-      <w:r>
-        <w:rPr>
-          <w:rFonts w:hint="cs"/>
-          <w:rtl/>
-        </w:rPr>
-        <w:t>במידה ולא הוקלט כל המידע- חישוב הכתובת הבאה.</w:t>
-      </w:r>
-    </w:p>
-    <w:p>
-      <w:pPr>
-        <w:pStyle w:val="ListParagraph"/>
-        <w:numPr>
-          <w:ilvl w:val="0"/>
-          <w:numId w:val="1"/>
-        </w:numPr>
-        <w:rPr>
-          <w:rFonts w:hint="cs"/>
           <w:rtl/>
         </w:rPr>
       </w:pPr>
@@ -2732,7 +2671,7 @@
     </w:p>
     <w:p>
       <w:pPr>
-        <w:pStyle w:val="ListParagraph"/>
+        <w:pStyle w:val="a6"/>
         <w:numPr>
           <w:ilvl w:val="0"/>
           <w:numId w:val="2"/>
@@ -2745,7 +2684,7 @@
     </w:p>
     <w:p>
       <w:pPr>
-        <w:pStyle w:val="ListParagraph"/>
+        <w:pStyle w:val="a6"/>
         <w:numPr>
           <w:ilvl w:val="0"/>
           <w:numId w:val="2"/>
@@ -2758,7 +2697,7 @@
     </w:p>
     <w:p>
       <w:pPr>
-        <w:pStyle w:val="ListParagraph"/>
+        <w:pStyle w:val="a6"/>
         <w:numPr>
           <w:ilvl w:val="0"/>
           <w:numId w:val="2"/>
@@ -2771,7 +2710,7 @@
     </w:p>
     <w:p>
       <w:pPr>
-        <w:pStyle w:val="ListParagraph"/>
+        <w:pStyle w:val="a6"/>
         <w:numPr>
           <w:ilvl w:val="0"/>
           <w:numId w:val="2"/>
@@ -2784,7 +2723,7 @@
     </w:p>
     <w:p>
       <w:pPr>
-        <w:pStyle w:val="ListParagraph"/>
+        <w:pStyle w:val="a6"/>
         <w:numPr>
           <w:ilvl w:val="0"/>
           <w:numId w:val="2"/>
@@ -2798,7 +2737,7 @@
     </w:p>
     <w:p>
       <w:pPr>
-        <w:pStyle w:val="ListParagraph"/>
+        <w:pStyle w:val="a6"/>
         <w:numPr>
           <w:ilvl w:val="0"/>
           <w:numId w:val="2"/>
@@ -2811,7 +2750,7 @@
     </w:p>
     <w:p>
       <w:pPr>
-        <w:pStyle w:val="ListParagraph"/>
+        <w:pStyle w:val="a6"/>
         <w:bidi w:val="0"/>
       </w:pPr>
       <w:r>
@@ -2821,7 +2760,6 @@
     <w:p>
       <w:pPr>
         <w:rPr>
-          <w:rFonts w:hint="cs"/>
           <w:rtl/>
         </w:rPr>
       </w:pPr>
@@ -2829,7 +2767,6 @@
     <w:p>
       <w:pPr>
         <w:rPr>
-          <w:rFonts w:hint="cs"/>
           <w:rtl/>
         </w:rPr>
       </w:pPr>
@@ -2864,7 +2801,6 @@
     <w:p>
       <w:pPr>
         <w:rPr>
-          <w:rFonts w:hint="cs"/>
           <w:rtl/>
         </w:rPr>
       </w:pPr>
@@ -2892,7 +2828,6 @@
     <w:p>
       <w:pPr>
         <w:rPr>
-          <w:rFonts w:hint="cs"/>
           <w:rtl/>
         </w:rPr>
       </w:pPr>
@@ -2907,7 +2842,6 @@
     <w:p>
       <w:pPr>
         <w:rPr>
-          <w:rFonts w:hint="cs"/>
           <w:rtl/>
         </w:rPr>
       </w:pPr>
@@ -2935,7 +2869,6 @@
     <w:p>
       <w:pPr>
         <w:rPr>
-          <w:rFonts w:hint="cs"/>
           <w:rtl/>
         </w:rPr>
       </w:pPr>
@@ -2950,7 +2883,6 @@
     <w:p>
       <w:pPr>
         <w:rPr>
-          <w:rFonts w:hint="cs"/>
           <w:rtl/>
         </w:rPr>
       </w:pPr>
@@ -2958,7 +2890,6 @@
     <w:p>
       <w:pPr>
         <w:rPr>
-          <w:rFonts w:hint="cs"/>
           <w:rtl/>
         </w:rPr>
       </w:pPr>
@@ -2989,7 +2920,6 @@
     <w:p>
       <w:pPr>
         <w:rPr>
-          <w:rFonts w:hint="cs"/>
           <w:rtl/>
         </w:rPr>
       </w:pPr>
@@ -3157,7 +3087,6 @@
     <w:p>
       <w:pPr>
         <w:rPr>
-          <w:rFonts w:hint="cs"/>
           <w:rtl/>
         </w:rPr>
       </w:pPr>
@@ -3166,7 +3095,6 @@
       <w:pPr>
         <w:bidi w:val="0"/>
         <w:rPr>
-          <w:rFonts w:hint="cs"/>
           <w:rtl/>
         </w:rPr>
       </w:pPr>
@@ -3178,12 +3106,6 @@
       <w:pPr>
         <w:ind w:left="-1333"/>
       </w:pPr>
-      <w:r>
-        <w:rPr>
-          <w:noProof/>
-          <w:rtl/>
-        </w:rPr>
-      </w:r>
       <w:r>
         <w:pict>
           <v:group id="_x0000_s1033" editas="canvas" style="width:551.5pt;height:283.15pt;mso-position-horizontal-relative:char;mso-position-vertical-relative:line" coordorigin="1197,7206" coordsize="9561,4909">
@@ -3231,7 +3153,7 @@
                     </pic:cNvPicPr>
                   </pic:nvPicPr>
                   <pic:blipFill>
-                    <a:blip r:embed="rId10"/>
+                    <a:blip r:embed="rId10" cstate="print"/>
                     <a:srcRect/>
                     <a:stretch>
                       <a:fillRect/>
@@ -3263,7 +3185,6 @@
     <w:p>
       <w:pPr>
         <w:rPr>
-          <w:rFonts w:hint="cs"/>
           <w:rtl/>
         </w:rPr>
       </w:pPr>
@@ -3272,7 +3193,6 @@
       <w:pPr>
         <w:ind w:left="-1333"/>
         <w:rPr>
-          <w:rFonts w:hint="cs"/>
           <w:rtl/>
         </w:rPr>
       </w:pPr>
@@ -3300,7 +3220,7 @@
                     </pic:cNvPicPr>
                   </pic:nvPicPr>
                   <pic:blipFill>
-                    <a:blip r:embed="rId11"/>
+                    <a:blip r:embed="rId11" cstate="print"/>
                     <a:srcRect/>
                     <a:stretch>
                       <a:fillRect/>
@@ -3333,7 +3253,6 @@
       <w:pPr>
         <w:ind w:left="-908"/>
         <w:rPr>
-          <w:rFonts w:hint="cs"/>
           <w:rtl/>
         </w:rPr>
       </w:pPr>
@@ -3360,7 +3279,7 @@
                     </pic:cNvPicPr>
                   </pic:nvPicPr>
                   <pic:blipFill>
-                    <a:blip r:embed="rId12"/>
+                    <a:blip r:embed="rId12" cstate="print"/>
                     <a:srcRect/>
                     <a:stretch>
                       <a:fillRect/>
@@ -3419,7 +3338,7 @@
                     </pic:cNvPicPr>
                   </pic:nvPicPr>
                   <pic:blipFill>
-                    <a:blip r:embed="rId13"/>
+                    <a:blip r:embed="rId13" cstate="print"/>
                     <a:srcRect/>
                     <a:stretch>
                       <a:fillRect/>
@@ -3452,7 +3371,6 @@
       <w:pPr>
         <w:ind w:left="-1192"/>
         <w:rPr>
-          <w:rFonts w:hint="cs"/>
           <w:rtl/>
         </w:rPr>
       </w:pPr>
@@ -3479,7 +3397,7 @@
                     </pic:cNvPicPr>
                   </pic:nvPicPr>
                   <pic:blipFill>
-                    <a:blip r:embed="rId14"/>
+                    <a:blip r:embed="rId14" cstate="print"/>
                     <a:srcRect/>
                     <a:stretch>
                       <a:fillRect/>
@@ -3511,7 +3429,6 @@
     <w:p>
       <w:pPr>
         <w:rPr>
-          <w:rFonts w:hint="cs"/>
           <w:rtl/>
         </w:rPr>
       </w:pPr>
@@ -3519,7 +3436,6 @@
     <w:p>
       <w:pPr>
         <w:rPr>
-          <w:rFonts w:hint="cs"/>
           <w:rtl/>
         </w:rPr>
       </w:pPr>
@@ -3597,7 +3513,7 @@
     </w:p>
     <w:tbl>
       <w:tblPr>
-        <w:tblStyle w:val="TableGrid"/>
+        <w:tblStyle w:val="a3"/>
         <w:bidiVisual/>
         <w:tblW w:w="0" w:type="auto"/>
         <w:tblLook w:val="04A0"/>
@@ -3817,10 +3733,10 @@
                 <w:position w:val="-4"/>
               </w:rPr>
               <w:object w:dxaOrig="1500" w:dyaOrig="300">
-                <v:shape id="_x0000_i1029" type="#_x0000_t75" style="width:75.15pt;height:15.05pt" o:ole="">
+                <v:shape id="_x0000_i1028" type="#_x0000_t75" style="width:75.4pt;height:14.95pt" o:ole="">
                   <v:imagedata r:id="rId5" o:title=""/>
                 </v:shape>
-                <o:OLEObject Type="Embed" ProgID="Equation.DSMT4" ShapeID="_x0000_i1029" DrawAspect="Content" ObjectID="_1431634581" r:id="rId15"/>
+                <o:OLEObject Type="Embed" ProgID="Equation.DSMT4" ShapeID="_x0000_i1028" DrawAspect="Content" ObjectID="_1431892894" r:id="rId15"/>
               </w:object>
             </w:r>
           </w:p>
@@ -3988,10 +3904,10 @@
                 <w:position w:val="-4"/>
               </w:rPr>
               <w:object w:dxaOrig="1340" w:dyaOrig="300">
-                <v:shape id="_x0000_i1028" type="#_x0000_t75" style="width:67pt;height:15.05pt" o:ole="">
+                <v:shape id="_x0000_i1029" type="#_x0000_t75" style="width:67.25pt;height:14.95pt" o:ole="">
                   <v:imagedata r:id="rId7" o:title=""/>
                 </v:shape>
-                <o:OLEObject Type="Embed" ProgID="Equation.DSMT4" ShapeID="_x0000_i1028" DrawAspect="Content" ObjectID="_1431634582" r:id="rId16"/>
+                <o:OLEObject Type="Embed" ProgID="Equation.DSMT4" ShapeID="_x0000_i1029" DrawAspect="Content" ObjectID="_1431892895" r:id="rId16"/>
               </w:object>
             </w:r>
           </w:p>
@@ -4051,7 +3967,6 @@
           <w:p>
             <w:pPr>
               <w:rPr>
-                <w:rFonts w:hint="cs"/>
                 <w:rtl/>
               </w:rPr>
             </w:pPr>
@@ -4116,7 +4031,6 @@
             <w:pPr>
               <w:jc w:val="right"/>
               <w:rPr>
-                <w:rFonts w:hint="cs"/>
                 <w:rtl/>
               </w:rPr>
             </w:pPr>
@@ -4177,7 +4091,6 @@
           <w:p>
             <w:pPr>
               <w:rPr>
-                <w:rFonts w:hint="cs"/>
                 <w:rtl/>
               </w:rPr>
             </w:pPr>
@@ -4223,7 +4136,6 @@
     <w:p>
       <w:pPr>
         <w:rPr>
-          <w:rFonts w:hint="cs"/>
           <w:rtl/>
         </w:rPr>
       </w:pPr>
@@ -4238,7 +4150,7 @@
     </w:p>
     <w:tbl>
       <w:tblPr>
-        <w:tblStyle w:val="TableGrid"/>
+        <w:tblStyle w:val="a3"/>
         <w:bidiVisual/>
         <w:tblW w:w="0" w:type="auto"/>
         <w:tblInd w:w="-517" w:type="dxa"/>
@@ -4418,7 +4330,10 @@
               <w:jc w:val="center"/>
             </w:pPr>
             <w:r>
-              <w:t>0-119</w:t>
+              <w:t>0-1</w:t>
+            </w:r>
+            <w:r>
+              <w:t>20</w:t>
             </w:r>
           </w:p>
         </w:tc>
@@ -4488,7 +4403,6 @@
             <w:pPr>
               <w:jc w:val="center"/>
               <w:rPr>
-                <w:rFonts w:hint="cs"/>
                 <w:rtl/>
               </w:rPr>
             </w:pPr>
@@ -4543,7 +4457,6 @@
             <w:pPr>
               <w:jc w:val="center"/>
               <w:rPr>
-                <w:rFonts w:hint="cs"/>
                 <w:rtl/>
               </w:rPr>
             </w:pPr>
@@ -4570,7 +4483,14 @@
                 <w:rFonts w:hint="cs"/>
                 <w:rtl/>
               </w:rPr>
-              <w:t>0-219</w:t>
+              <w:t>0-2</w:t>
+            </w:r>
+            <w:r>
+              <w:rPr>
+                <w:rFonts w:hint="cs"/>
+                <w:rtl/>
+              </w:rPr>
+              <w:t>20</w:t>
             </w:r>
           </w:p>
         </w:tc>
@@ -4676,7 +4596,6 @@
               <w:bidi w:val="0"/>
               <w:jc w:val="center"/>
               <w:rPr>
-                <w:rFonts w:hint="cs"/>
                 <w:rtl/>
               </w:rPr>
             </w:pPr>
@@ -4751,7 +4670,6 @@
               <w:bidi w:val="0"/>
               <w:jc w:val="center"/>
               <w:rPr>
-                <w:rFonts w:hint="cs"/>
                 <w:rtl/>
               </w:rPr>
             </w:pPr>
@@ -4847,7 +4765,6 @@
             <w:pPr>
               <w:jc w:val="center"/>
               <w:rPr>
-                <w:rFonts w:hint="cs"/>
                 <w:rtl/>
               </w:rPr>
             </w:pPr>
@@ -4888,16 +4805,22 @@
             <w:pPr>
               <w:jc w:val="center"/>
               <w:rPr>
-                <w:rFonts w:hint="cs"/>
-                <w:rtl/>
-              </w:rPr>
-            </w:pPr>
-            <w:r>
-              <w:rPr>
-                <w:rFonts w:hint="cs"/>
-                <w:rtl/>
-              </w:rPr>
-              <w:t>3000-20000</w:t>
+                <w:rtl/>
+              </w:rPr>
+            </w:pPr>
+            <w:r>
+              <w:rPr>
+                <w:rFonts w:hint="cs"/>
+                <w:rtl/>
+              </w:rPr>
+              <w:t>10000</w:t>
+            </w:r>
+            <w:r>
+              <w:rPr>
+                <w:rFonts w:hint="cs"/>
+                <w:rtl/>
+              </w:rPr>
+              <w:t>-20000</w:t>
             </w:r>
           </w:p>
         </w:tc>
@@ -4910,16 +4833,22 @@
             <w:pPr>
               <w:jc w:val="center"/>
               <w:rPr>
-                <w:rFonts w:hint="cs"/>
-                <w:rtl/>
-              </w:rPr>
-            </w:pPr>
-            <w:r>
-              <w:rPr>
-                <w:rFonts w:hint="cs"/>
-                <w:rtl/>
-              </w:rPr>
-              <w:t>0-2999</w:t>
+                <w:rtl/>
+              </w:rPr>
+            </w:pPr>
+            <w:r>
+              <w:rPr>
+                <w:rFonts w:hint="cs"/>
+                <w:rtl/>
+              </w:rPr>
+              <w:t>0-</w:t>
+            </w:r>
+            <w:r>
+              <w:rPr>
+                <w:rFonts w:hint="cs"/>
+                <w:rtl/>
+              </w:rPr>
+              <w:t>10000</w:t>
             </w:r>
           </w:p>
         </w:tc>
@@ -4953,7 +4882,6 @@
             <w:pPr>
               <w:jc w:val="center"/>
               <w:rPr>
-                <w:rFonts w:hint="cs"/>
                 <w:rtl/>
               </w:rPr>
             </w:pPr>
@@ -4969,7 +4897,6 @@
             <w:pPr>
               <w:jc w:val="center"/>
               <w:rPr>
-                <w:rFonts w:hint="cs"/>
                 <w:rtl/>
               </w:rPr>
             </w:pPr>
@@ -4991,7 +4918,6 @@
             <w:pPr>
               <w:jc w:val="center"/>
               <w:rPr>
-                <w:rFonts w:hint="cs"/>
                 <w:rtl/>
               </w:rPr>
             </w:pPr>
@@ -5046,7 +4972,6 @@
             <w:pPr>
               <w:jc w:val="center"/>
               <w:rPr>
-                <w:rFonts w:hint="cs"/>
                 <w:rtl/>
               </w:rPr>
             </w:pPr>
@@ -5105,7 +5030,6 @@
             <w:pPr>
               <w:jc w:val="center"/>
               <w:rPr>
-                <w:rFonts w:hint="cs"/>
                 <w:rtl/>
               </w:rPr>
             </w:pPr>
@@ -5121,7 +5045,6 @@
             <w:pPr>
               <w:jc w:val="center"/>
               <w:rPr>
-                <w:rFonts w:hint="cs"/>
                 <w:rtl/>
               </w:rPr>
             </w:pPr>
@@ -5143,7 +5066,6 @@
             <w:pPr>
               <w:jc w:val="center"/>
               <w:rPr>
-                <w:rFonts w:hint="cs"/>
                 <w:rtl/>
               </w:rPr>
             </w:pPr>
@@ -5183,7 +5105,6 @@
             <w:pPr>
               <w:jc w:val="center"/>
               <w:rPr>
-                <w:rFonts w:hint="cs"/>
                 <w:rtl/>
               </w:rPr>
             </w:pPr>
@@ -5202,7 +5123,6 @@
             <w:pPr>
               <w:jc w:val="center"/>
               <w:rPr>
-                <w:rFonts w:hint="cs"/>
                 <w:rtl/>
               </w:rPr>
             </w:pPr>
@@ -5261,7 +5181,6 @@
             <w:pPr>
               <w:jc w:val="center"/>
               <w:rPr>
-                <w:rFonts w:hint="cs"/>
                 <w:rtl/>
               </w:rPr>
             </w:pPr>
@@ -5277,7 +5196,6 @@
             <w:pPr>
               <w:jc w:val="center"/>
               <w:rPr>
-                <w:rFonts w:hint="cs"/>
                 <w:rtl/>
               </w:rPr>
             </w:pPr>
@@ -5299,7 +5217,6 @@
             <w:pPr>
               <w:jc w:val="center"/>
               <w:rPr>
-                <w:rFonts w:hint="cs"/>
                 <w:rtl/>
               </w:rPr>
             </w:pPr>
@@ -5352,9 +5269,6 @@
           <w:p>
             <w:pPr>
               <w:jc w:val="center"/>
-              <w:rPr>
-                <w:rFonts w:hint="cs"/>
-              </w:rPr>
             </w:pPr>
             <w:r>
               <w:t xml:space="preserve">When </w:t>
@@ -5433,7 +5347,6 @@
             <w:pPr>
               <w:jc w:val="center"/>
               <w:rPr>
-                <w:rFonts w:hint="cs"/>
                 <w:rtl/>
               </w:rPr>
             </w:pPr>
@@ -5458,7 +5371,6 @@
             <w:pPr>
               <w:jc w:val="center"/>
               <w:rPr>
-                <w:rFonts w:hint="cs"/>
                 <w:rtl/>
               </w:rPr>
             </w:pPr>
@@ -5526,7 +5438,6 @@
             <w:pPr>
               <w:jc w:val="center"/>
               <w:rPr>
-                <w:rFonts w:hint="cs"/>
                 <w:rtl/>
               </w:rPr>
             </w:pPr>
@@ -5552,7 +5463,6 @@
             <w:pPr>
               <w:jc w:val="center"/>
               <w:rPr>
-                <w:rFonts w:hint="cs"/>
                 <w:rtl/>
               </w:rPr>
             </w:pPr>
@@ -5613,9 +5523,6 @@
           <w:p>
             <w:pPr>
               <w:jc w:val="center"/>
-              <w:rPr>
-                <w:rFonts w:hint="cs"/>
-              </w:rPr>
             </w:pPr>
             <w:r>
               <w:rPr>
@@ -5867,7 +5774,6 @@
             <w:pPr>
               <w:jc w:val="center"/>
               <w:rPr>
-                <w:rFonts w:hint="cs"/>
                 <w:rtl/>
               </w:rPr>
             </w:pPr>
@@ -5885,7 +5791,6 @@
             <w:pPr>
               <w:jc w:val="center"/>
               <w:rPr>
-                <w:rFonts w:hint="cs"/>
                 <w:rtl/>
               </w:rPr>
             </w:pPr>
@@ -5908,7 +5813,6 @@
             <w:pPr>
               <w:jc w:val="center"/>
               <w:rPr>
-                <w:rFonts w:hint="cs"/>
                 <w:rtl/>
               </w:rPr>
             </w:pPr>
@@ -5967,7 +5871,6 @@
             <w:pPr>
               <w:jc w:val="center"/>
               <w:rPr>
-                <w:rFonts w:hint="cs"/>
                 <w:rtl/>
               </w:rPr>
             </w:pPr>
@@ -5990,7 +5893,6 @@
             <w:pPr>
               <w:jc w:val="center"/>
               <w:rPr>
-                <w:rFonts w:hint="cs"/>
                 <w:rtl/>
               </w:rPr>
             </w:pPr>
@@ -6026,7 +5928,6 @@
             <w:pPr>
               <w:jc w:val="center"/>
               <w:rPr>
-                <w:rFonts w:hint="cs"/>
                 <w:rtl/>
               </w:rPr>
             </w:pPr>
@@ -6079,7 +5980,6 @@
       <w:pPr>
         <w:jc w:val="right"/>
         <w:rPr>
-          <w:rFonts w:hint="cs"/>
           <w:rtl/>
         </w:rPr>
       </w:pPr>
@@ -6089,203 +5989,76 @@
     </w:p>
     <w:p>
       <w:pPr>
+        <w:bidi w:val="0"/>
+      </w:pPr>
+      <w:r>
+        <w:t xml:space="preserve">The trigger type is set to </w:t>
+      </w:r>
+      <w:r>
+        <w:t>'one</w:t>
+      </w:r>
+      <w:r>
+        <w:t xml:space="preserve">'. The information will be recorded after trigger </w:t>
+      </w:r>
+      <w:r>
+        <w:t>will be in high mode for 3 cycles. F</w:t>
+      </w:r>
+      <w:r>
+        <w:t xml:space="preserve">rom the moment </w:t>
+      </w:r>
+      <w:r>
+        <w:t>that we will find</w:t>
+      </w:r>
+      <w:r>
+        <w:t xml:space="preserve"> trigger rise we'll wait </w:t>
+      </w:r>
+      <w:r>
+        <w:t>8</w:t>
+      </w:r>
+      <w:r>
+        <w:t xml:space="preserve"> recording cycles</w:t>
+      </w:r>
+      <w:r>
+        <w:t xml:space="preserve"> </w:t>
+      </w:r>
+      <w:r>
+        <w:t xml:space="preserve">(each cycle is 5 </w:t>
+      </w:r>
+      <w:proofErr w:type="spellStart"/>
+      <w:r>
+        <w:t>clk</w:t>
+      </w:r>
+      <w:proofErr w:type="spellEnd"/>
+      <w:r>
+        <w:t xml:space="preserve"> cycles),</w:t>
+      </w:r>
+      <w:r>
+        <w:t xml:space="preserve"> then we'll </w:t>
+      </w:r>
+      <w:proofErr w:type="gramStart"/>
+      <w:r>
+        <w:t>extract  a</w:t>
+      </w:r>
+      <w:proofErr w:type="gramEnd"/>
+      <w:r>
+        <w:t xml:space="preserve"> start</w:t>
+      </w:r>
+      <w:r>
+        <w:t xml:space="preserve"> address to the next component. </w:t>
+      </w:r>
+    </w:p>
+    <w:p/>
+    <w:p>
+      <w:pPr>
         <w:jc w:val="right"/>
       </w:pPr>
       <w:r>
-        <w:t xml:space="preserve">The trigger type is set to 'rise'. The information will be recorded entirely after trigger </w:t>
-      </w:r>
-      <w:proofErr w:type="spellStart"/>
-      <w:r>
-        <w:t>rise</w:t>
-      </w:r>
-      <w:proofErr w:type="gramStart"/>
-      <w:r>
-        <w:t>,meaning</w:t>
-      </w:r>
-      <w:proofErr w:type="spellEnd"/>
-      <w:proofErr w:type="gramEnd"/>
-      <w:r>
-        <w:t xml:space="preserve"> from the moment the trigger rises we'll wait 16 recording cycles(each cycle is 5 </w:t>
-      </w:r>
-      <w:proofErr w:type="spellStart"/>
-      <w:r>
-        <w:t>clk</w:t>
-      </w:r>
-      <w:proofErr w:type="spellEnd"/>
-      <w:r>
-        <w:t xml:space="preserve"> cycles),then we'll extract  an address to the next component. </w:t>
-      </w:r>
-    </w:p>
-    <w:p>
-      <w:pPr>
-        <w:rPr>
-          <w:rFonts w:hint="cs"/>
-        </w:rPr>
-      </w:pPr>
-    </w:p>
-    <w:p>
-      <w:pPr>
-        <w:rPr>
-          <w:rFonts w:hint="cs"/>
-          <w:rtl/>
-        </w:rPr>
-      </w:pPr>
-      <w:r>
-        <w:rPr>
-          <w:rFonts w:hint="cs"/>
-          <w:rtl/>
-        </w:rPr>
-        <w:t>קבענו את סוג הטריגר לעלייה. המידע יוקלט כולו לאחר עליית הטריגר- כלומר מרגע שאות טריגר עולה, נחכה 16 מחזורי הקלטה (כל מחזור הקלטה הוא של 5 מחזורי שעון) ואז נוציא כתובת לרכיב הבא.</w:t>
-      </w:r>
-    </w:p>
-    <w:p>
-      <w:pPr>
-        <w:rPr>
-          <w:rFonts w:hint="cs"/>
-          <w:rtl/>
-        </w:rPr>
-      </w:pPr>
-      <w:r>
-        <w:rPr>
-          <w:rFonts w:hint="cs"/>
-          <w:rtl/>
-        </w:rPr>
-        <w:t>מחזור הקלטה-</w:t>
-      </w:r>
-    </w:p>
-    <w:p>
-      <w:pPr>
-        <w:pStyle w:val="ListParagraph"/>
-        <w:numPr>
-          <w:ilvl w:val="0"/>
-          <w:numId w:val="1"/>
-        </w:numPr>
-        <w:rPr>
-          <w:rFonts w:hint="cs"/>
-          <w:rtl/>
-        </w:rPr>
-      </w:pPr>
-      <w:r>
-        <w:rPr>
-          <w:rFonts w:hint="cs"/>
-          <w:rtl/>
-        </w:rPr>
-        <w:t>המידע נדגם</w:t>
-      </w:r>
-    </w:p>
-    <w:p>
-      <w:pPr>
-        <w:pStyle w:val="ListParagraph"/>
-        <w:numPr>
-          <w:ilvl w:val="0"/>
-          <w:numId w:val="1"/>
-        </w:numPr>
-        <w:rPr>
-          <w:rFonts w:hint="cs"/>
-        </w:rPr>
-      </w:pPr>
-      <w:r>
-        <w:rPr>
-          <w:rFonts w:hint="cs"/>
-          <w:rtl/>
-        </w:rPr>
-        <w:t>בדיקה האם התרחשה עליית טריגר</w:t>
-      </w:r>
-    </w:p>
-    <w:p>
-      <w:pPr>
-        <w:pStyle w:val="ListParagraph"/>
-        <w:numPr>
-          <w:ilvl w:val="0"/>
-          <w:numId w:val="1"/>
-        </w:numPr>
-        <w:rPr>
-          <w:rFonts w:hint="cs"/>
-        </w:rPr>
-      </w:pPr>
-      <w:r>
-        <w:rPr>
-          <w:rFonts w:hint="cs"/>
-          <w:rtl/>
-        </w:rPr>
-        <w:t>שליחת מידע וכתובת רלוונטים ל</w:t>
-      </w:r>
-      <w:r>
-        <w:rPr>
-          <w:rFonts w:hint="cs"/>
-        </w:rPr>
-        <w:t>RAM</w:t>
-      </w:r>
-    </w:p>
-    <w:p>
-      <w:pPr>
-        <w:pStyle w:val="ListParagraph"/>
-        <w:numPr>
-          <w:ilvl w:val="0"/>
-          <w:numId w:val="1"/>
-        </w:numPr>
-        <w:rPr>
-          <w:rFonts w:hint="cs"/>
-        </w:rPr>
-      </w:pPr>
-      <w:r>
-        <w:rPr>
-          <w:rFonts w:hint="cs"/>
-          <w:rtl/>
-        </w:rPr>
-        <w:t>בדיקה האם כל המידע הוקלט</w:t>
-      </w:r>
-    </w:p>
-    <w:p>
-      <w:pPr>
-        <w:pStyle w:val="ListParagraph"/>
-        <w:numPr>
-          <w:ilvl w:val="0"/>
-          <w:numId w:val="1"/>
-        </w:numPr>
-        <w:rPr>
-          <w:rFonts w:hint="cs"/>
-        </w:rPr>
-      </w:pPr>
-      <w:r>
-        <w:rPr>
-          <w:rFonts w:hint="cs"/>
-          <w:rtl/>
-        </w:rPr>
-        <w:t>במידה ולא הוקלט כל המידע- חישוב הכתובת הבאה.</w:t>
-      </w:r>
-    </w:p>
-    <w:p>
-      <w:pPr>
-        <w:pStyle w:val="ListParagraph"/>
-        <w:numPr>
-          <w:ilvl w:val="0"/>
-          <w:numId w:val="1"/>
-        </w:numPr>
-        <w:rPr>
-          <w:rFonts w:hint="cs"/>
-          <w:rtl/>
-        </w:rPr>
-      </w:pPr>
-      <w:r>
-        <w:rPr>
-          <w:rFonts w:hint="cs"/>
-          <w:rtl/>
-        </w:rPr>
-        <w:t>במידה והוקלט כל המידע- חישוב כתובת תחילת המידע הרלוונטי</w:t>
-      </w:r>
-    </w:p>
-    <w:p>
-      <w:pPr>
-        <w:jc w:val="right"/>
-      </w:pPr>
-      <w:r>
         <w:t>Recording cycle:</w:t>
       </w:r>
     </w:p>
     <w:p>
       <w:pPr>
-        <w:pStyle w:val="ListParagraph"/>
+        <w:pStyle w:val="a6"/>
         <w:numPr>
           <w:ilvl w:val="0"/>
           <w:numId w:val="2"/>
@@ -6298,7 +6071,7 @@
     </w:p>
     <w:p>
       <w:pPr>
-        <w:pStyle w:val="ListParagraph"/>
+        <w:pStyle w:val="a6"/>
         <w:numPr>
           <w:ilvl w:val="0"/>
           <w:numId w:val="2"/>
@@ -6311,7 +6084,7 @@
     </w:p>
     <w:p>
       <w:pPr>
-        <w:pStyle w:val="ListParagraph"/>
+        <w:pStyle w:val="a6"/>
         <w:numPr>
           <w:ilvl w:val="0"/>
           <w:numId w:val="2"/>
@@ -6324,7 +6097,7 @@
     </w:p>
     <w:p>
       <w:pPr>
-        <w:pStyle w:val="ListParagraph"/>
+        <w:pStyle w:val="a6"/>
         <w:numPr>
           <w:ilvl w:val="0"/>
           <w:numId w:val="2"/>
@@ -6337,7 +6110,7 @@
     </w:p>
     <w:p>
       <w:pPr>
-        <w:pStyle w:val="ListParagraph"/>
+        <w:pStyle w:val="a6"/>
         <w:numPr>
           <w:ilvl w:val="0"/>
           <w:numId w:val="2"/>
@@ -6350,7 +6123,7 @@
     </w:p>
     <w:p>
       <w:pPr>
-        <w:pStyle w:val="ListParagraph"/>
+        <w:pStyle w:val="a6"/>
         <w:numPr>
           <w:ilvl w:val="0"/>
           <w:numId w:val="2"/>
@@ -6358,34 +6131,17 @@
         <w:bidi w:val="0"/>
       </w:pPr>
       <w:r>
-        <w:lastRenderedPageBreak/>
         <w:t>In case the information has been recorded properly- calculate the start address of the relevant information.</w:t>
       </w:r>
     </w:p>
     <w:p>
       <w:pPr>
-        <w:pStyle w:val="ListParagraph"/>
+        <w:pStyle w:val="a6"/>
         <w:bidi w:val="0"/>
       </w:pPr>
       <w:r>
         <w:t xml:space="preserve"> </w:t>
       </w:r>
-    </w:p>
-    <w:p>
-      <w:pPr>
-        <w:rPr>
-          <w:rFonts w:hint="cs"/>
-          <w:rtl/>
-        </w:rPr>
-      </w:pPr>
-    </w:p>
-    <w:p>
-      <w:pPr>
-        <w:rPr>
-          <w:rFonts w:hint="cs"/>
-          <w:rtl/>
-        </w:rPr>
-      </w:pPr>
     </w:p>
     <w:p>
       <w:pPr>
@@ -6393,227 +6149,21 @@
           <w:rtl/>
         </w:rPr>
       </w:pPr>
-      <w:r>
+    </w:p>
+    <w:p>
+      <w:pPr>
         <w:rPr>
-          <w:rFonts w:hint="cs"/>
           <w:rtl/>
         </w:rPr>
-        <w:t xml:space="preserve">תיאור מערך </w:t>
-      </w:r>
-      <w:r>
-        <w:rPr>
-          <w:rFonts w:hint="cs"/>
-        </w:rPr>
-        <w:t>RAM</w:t>
-      </w:r>
-      <w:r>
-        <w:rPr>
-          <w:rFonts w:hint="cs"/>
-          <w:rtl/>
-        </w:rPr>
-        <w:t>:</w:t>
-      </w:r>
-    </w:p>
-    <w:p>
-      <w:pPr>
-        <w:rPr>
-          <w:rFonts w:hint="cs"/>
-          <w:rtl/>
-        </w:rPr>
-      </w:pPr>
-      <w:r>
-        <w:rPr>
-          <w:rFonts w:hint="cs"/>
-          <w:rtl/>
-        </w:rPr>
-        <w:t>עומק מידע ב</w:t>
-      </w:r>
-      <w:r>
-        <w:rPr>
-          <w:rFonts w:hint="cs"/>
-        </w:rPr>
-        <w:t>RAM</w:t>
-      </w:r>
-      <w:r>
-        <w:rPr>
-          <w:rFonts w:hint="cs"/>
-          <w:rtl/>
-        </w:rPr>
-        <w:t xml:space="preserve"> בודד- 8</w:t>
-      </w:r>
-    </w:p>
-    <w:p>
-      <w:pPr>
-        <w:rPr>
-          <w:rFonts w:hint="cs"/>
-          <w:rtl/>
-        </w:rPr>
-      </w:pPr>
-      <w:r>
-        <w:rPr>
-          <w:rFonts w:hint="cs"/>
-          <w:rtl/>
-        </w:rPr>
-        <w:t>עומק מידע שנדרש להקלטה- 16</w:t>
-      </w:r>
-    </w:p>
-    <w:p>
-      <w:pPr>
-        <w:rPr>
-          <w:rFonts w:hint="cs"/>
-          <w:rtl/>
-        </w:rPr>
-      </w:pPr>
-      <w:r>
-        <w:rPr>
-          <w:rFonts w:hint="cs"/>
-          <w:rtl/>
-        </w:rPr>
-        <w:t xml:space="preserve">רוחב </w:t>
-      </w:r>
-      <w:r>
-        <w:rPr>
-          <w:rFonts w:hint="cs"/>
-        </w:rPr>
-        <w:t>RAM</w:t>
-      </w:r>
-      <w:r>
-        <w:rPr>
-          <w:rFonts w:hint="cs"/>
-          <w:rtl/>
-        </w:rPr>
-        <w:t xml:space="preserve"> בודד- 8</w:t>
-      </w:r>
-    </w:p>
-    <w:p>
-      <w:pPr>
-        <w:rPr>
-          <w:rFonts w:hint="cs"/>
-          <w:rtl/>
-        </w:rPr>
-      </w:pPr>
-      <w:r>
-        <w:rPr>
-          <w:rFonts w:hint="cs"/>
-          <w:rtl/>
-        </w:rPr>
-        <w:t>מספר סיגנלים להקלטה- 8</w:t>
-      </w:r>
-    </w:p>
-    <w:p>
-      <w:pPr>
-        <w:rPr>
-          <w:rFonts w:hint="cs"/>
-          <w:rtl/>
-        </w:rPr>
-      </w:pPr>
-    </w:p>
-    <w:p>
-      <w:pPr>
-        <w:rPr>
-          <w:rFonts w:hint="cs"/>
-          <w:rtl/>
-        </w:rPr>
-      </w:pPr>
-      <w:r>
-        <w:rPr>
-          <w:rFonts w:hint="cs"/>
-          <w:rtl/>
-        </w:rPr>
-        <w:t xml:space="preserve">ניתן לראות כי נדרשים שני </w:t>
-      </w:r>
-      <w:r>
-        <w:rPr>
-          <w:rFonts w:hint="cs"/>
-        </w:rPr>
-        <w:t>RAM</w:t>
-      </w:r>
-      <w:r>
-        <w:t>s</w:t>
-      </w:r>
-      <w:r>
-        <w:rPr>
-          <w:rFonts w:hint="cs"/>
-          <w:rtl/>
-        </w:rPr>
-        <w:t xml:space="preserve"> על מנת להקליט את כל המידע.</w:t>
-      </w:r>
-    </w:p>
-    <w:p>
-      <w:pPr>
-        <w:rPr>
-          <w:rFonts w:hint="cs"/>
-          <w:rtl/>
-        </w:rPr>
-      </w:pPr>
-      <w:r>
-        <w:rPr>
-          <w:rFonts w:hint="cs"/>
-          <w:rtl/>
-        </w:rPr>
-        <w:t>כאשר אנו מאפשרים את ה</w:t>
-      </w:r>
-      <w:r>
-        <w:rPr>
-          <w:rFonts w:hint="cs"/>
-        </w:rPr>
-        <w:t>RAM</w:t>
-      </w:r>
-      <w:r>
-        <w:rPr>
-          <w:rFonts w:hint="cs"/>
-          <w:rtl/>
-        </w:rPr>
-        <w:t xml:space="preserve"> הראשון </w:t>
-      </w:r>
-      <w:proofErr w:type="spellStart"/>
-      <w:r>
-        <w:t>din_valid</w:t>
-      </w:r>
-      <w:proofErr w:type="spellEnd"/>
-      <w:r>
-        <w:t>=01</w:t>
-      </w:r>
-      <w:r>
-        <w:rPr>
-          <w:rFonts w:hint="cs"/>
-          <w:rtl/>
-        </w:rPr>
-        <w:t>, כאשר אנו מאפשרים את ה</w:t>
-      </w:r>
-      <w:r>
-        <w:rPr>
-          <w:rFonts w:hint="cs"/>
-        </w:rPr>
-        <w:t>RAM</w:t>
-      </w:r>
-      <w:r>
-        <w:rPr>
-          <w:rFonts w:hint="cs"/>
-          <w:rtl/>
-        </w:rPr>
-        <w:t xml:space="preserve"> השני </w:t>
-      </w:r>
-      <w:proofErr w:type="spellStart"/>
-      <w:r>
-        <w:t>din_valid</w:t>
-      </w:r>
-      <w:proofErr w:type="spellEnd"/>
-      <w:r>
-        <w:t>=10</w:t>
-      </w:r>
-      <w:r>
-        <w:rPr>
-          <w:rFonts w:hint="cs"/>
-          <w:rtl/>
-        </w:rPr>
-        <w:t>. שניהם עולים למשך מחזור שעון אחד בכל מחזור הקלטה, ובשאר הזמן יהיו 00</w:t>
-      </w:r>
-    </w:p>
-    <w:p>
-      <w:pPr>
-        <w:bidi w:val="0"/>
-      </w:pPr>
+      </w:pPr>
+    </w:p>
+    <w:p>
+      <w:pPr>
+        <w:bidi w:val="0"/>
+      </w:pPr>
+      <w:r>
+        <w:t>Description of the RAM</w:t>
+      </w:r>
       <w:r>
         <w:rPr>
           <w:rFonts w:hint="cs"/>
@@ -6622,104 +6172,93 @@
         <w:t xml:space="preserve"> </w:t>
       </w:r>
       <w:r>
-        <w:t>Description of the RAM</w:t>
-      </w:r>
-      <w:r>
+        <w:t>composition:</w:t>
+      </w:r>
+    </w:p>
+    <w:p>
+      <w:pPr>
+        <w:bidi w:val="0"/>
+      </w:pPr>
+      <w:r>
+        <w:t>-</w:t>
+      </w:r>
+      <w:proofErr w:type="gramStart"/>
+      <w:r>
+        <w:t>information</w:t>
+      </w:r>
+      <w:proofErr w:type="gramEnd"/>
+      <w:r>
+        <w:t xml:space="preserve"> depth of single RAM- 8 </w:t>
+      </w:r>
+    </w:p>
+    <w:p>
+      <w:pPr>
+        <w:bidi w:val="0"/>
+      </w:pPr>
+      <w:r>
+        <w:t>-information depth needed for recordind-16</w:t>
+      </w:r>
+    </w:p>
+    <w:p>
+      <w:pPr>
+        <w:bidi w:val="0"/>
+      </w:pPr>
+      <w:r>
+        <w:lastRenderedPageBreak/>
+        <w:t>-width of a single RAM-8</w:t>
+      </w:r>
+    </w:p>
+    <w:p>
+      <w:pPr>
+        <w:bidi w:val="0"/>
+      </w:pPr>
+      <w:r>
+        <w:t>-numbers of signals for recording-8</w:t>
+      </w:r>
+    </w:p>
+    <w:p>
+      <w:pPr>
+        <w:bidi w:val="0"/>
+      </w:pPr>
+      <w:r>
+        <w:t>It takes two RAMs to record the entire information.</w:t>
+      </w:r>
+    </w:p>
+    <w:p>
+      <w:pPr>
+        <w:bidi w:val="0"/>
+      </w:pPr>
+      <w:r>
+        <w:t xml:space="preserve">When we enable the first RAM, </w:t>
+      </w:r>
+      <w:proofErr w:type="spellStart"/>
+      <w:r>
+        <w:t>din_valid</w:t>
+      </w:r>
+      <w:proofErr w:type="spellEnd"/>
+      <w:r>
+        <w:t xml:space="preserve">=01, when we enable the second RAM, </w:t>
+      </w:r>
+      <w:proofErr w:type="spellStart"/>
+      <w:r>
+        <w:t>din_valid</w:t>
+      </w:r>
+      <w:proofErr w:type="spellEnd"/>
+      <w:r>
+        <w:t>=10. They both rise for one clock cycle in each recording cycle, the rest of the time it will be 00.</w:t>
+      </w:r>
+    </w:p>
+    <w:p>
+      <w:pPr>
         <w:rPr>
-          <w:rFonts w:hint="cs"/>
           <w:rtl/>
         </w:rPr>
-        <w:t xml:space="preserve"> </w:t>
-      </w:r>
-      <w:r>
-        <w:t>composition:</w:t>
-      </w:r>
-    </w:p>
-    <w:p>
-      <w:pPr>
-        <w:bidi w:val="0"/>
-      </w:pPr>
-      <w:r>
-        <w:t>-</w:t>
-      </w:r>
-      <w:proofErr w:type="gramStart"/>
-      <w:r>
-        <w:t>information</w:t>
-      </w:r>
-      <w:proofErr w:type="gramEnd"/>
-      <w:r>
-        <w:t xml:space="preserve"> depth of single RAM- 8 </w:t>
-      </w:r>
-    </w:p>
-    <w:p>
-      <w:pPr>
-        <w:bidi w:val="0"/>
-      </w:pPr>
-      <w:r>
-        <w:t>-information depth needed for recordind-16</w:t>
-      </w:r>
-    </w:p>
-    <w:p>
-      <w:pPr>
-        <w:bidi w:val="0"/>
-      </w:pPr>
-      <w:r>
-        <w:t>-width of a single RAM-8</w:t>
-      </w:r>
-    </w:p>
-    <w:p>
-      <w:pPr>
-        <w:bidi w:val="0"/>
-      </w:pPr>
-      <w:r>
-        <w:t>-numbers of signals for recording-8</w:t>
-      </w:r>
-    </w:p>
-    <w:p>
-      <w:pPr>
-        <w:bidi w:val="0"/>
-      </w:pPr>
-      <w:r>
-        <w:t>It takes two RAMs to record the entire information.</w:t>
-      </w:r>
-    </w:p>
-    <w:p>
-      <w:pPr>
-        <w:bidi w:val="0"/>
-      </w:pPr>
-      <w:r>
-        <w:t xml:space="preserve">When we enable the first RAM, </w:t>
-      </w:r>
-      <w:proofErr w:type="spellStart"/>
-      <w:r>
-        <w:t>din_valid</w:t>
-      </w:r>
-      <w:proofErr w:type="spellEnd"/>
-      <w:r>
-        <w:t xml:space="preserve">=01, when we enable the second RAM, </w:t>
-      </w:r>
-      <w:proofErr w:type="spellStart"/>
-      <w:r>
-        <w:t>din_valid</w:t>
-      </w:r>
-      <w:proofErr w:type="spellEnd"/>
-      <w:r>
-        <w:t>=10. They both rise for one clock cycle in each recording cycle, the rest of the time it will be 00.</w:t>
-      </w:r>
-    </w:p>
-    <w:p>
-      <w:pPr>
+      </w:pPr>
+    </w:p>
+    <w:p>
+      <w:pPr>
+        <w:bidi w:val="0"/>
         <w:rPr>
-          <w:rFonts w:hint="cs"/>
-          <w:rtl/>
-        </w:rPr>
-      </w:pPr>
-    </w:p>
-    <w:p>
-      <w:pPr>
-        <w:bidi w:val="0"/>
-        <w:rPr>
-          <w:rFonts w:hint="cs"/>
           <w:rtl/>
         </w:rPr>
       </w:pPr>
@@ -6736,12 +6275,11 @@
         <w:rPr>
           <w:noProof/>
         </w:rPr>
-        <w:lastRenderedPageBreak/>
         <w:drawing>
           <wp:inline distT="0" distB="0" distL="0" distR="0">
-            <wp:extent cx="6524014" cy="3387256"/>
+            <wp:extent cx="6062572" cy="4556234"/>
             <wp:effectExtent l="19050" t="0" r="0" b="0"/>
-            <wp:docPr id="37" name="Picture 37"/>
+            <wp:docPr id="41" name="תמונה 41"/>
             <wp:cNvGraphicFramePr>
               <a:graphicFrameLocks xmlns:a="http://schemas.openxmlformats.org/drawingml/2006/main" noChangeAspect="1"/>
             </wp:cNvGraphicFramePr>
@@ -6749,13 +6287,13 @@
               <a:graphicData uri="http://schemas.openxmlformats.org/drawingml/2006/picture">
                 <pic:pic xmlns:pic="http://schemas.openxmlformats.org/drawingml/2006/picture">
                   <pic:nvPicPr>
-                    <pic:cNvPr id="0" name="Picture 37"/>
+                    <pic:cNvPr id="0" name="Picture 41"/>
                     <pic:cNvPicPr>
                       <a:picLocks noChangeAspect="1" noChangeArrowheads="1"/>
                     </pic:cNvPicPr>
                   </pic:nvPicPr>
                   <pic:blipFill>
-                    <a:blip r:embed="rId17"/>
+                    <a:blip r:embed="rId17" cstate="print"/>
                     <a:srcRect/>
                     <a:stretch>
                       <a:fillRect/>
@@ -6764,7 +6302,7 @@
                   <pic:spPr bwMode="auto">
                     <a:xfrm>
                       <a:off x="0" y="0"/>
-                      <a:ext cx="6524014" cy="3387256"/>
+                      <a:ext cx="6069162" cy="4561187"/>
                     </a:xfrm>
                     <a:prstGeom prst="rect">
                       <a:avLst/>
@@ -6789,21 +6327,16 @@
         <w:bidi w:val="0"/>
         <w:ind w:left="-567" w:right="-908"/>
       </w:pPr>
-    </w:p>
-    <w:p>
-      <w:pPr>
-        <w:bidi w:val="0"/>
-        <w:ind w:left="-567" w:right="-908"/>
-      </w:pPr>
       <w:r>
         <w:rPr>
           <w:noProof/>
         </w:rPr>
+        <w:lastRenderedPageBreak/>
         <w:drawing>
           <wp:inline distT="0" distB="0" distL="0" distR="0">
-            <wp:extent cx="6448568" cy="3267986"/>
-            <wp:effectExtent l="19050" t="0" r="9382" b="0"/>
-            <wp:docPr id="40" name="Picture 40"/>
+            <wp:extent cx="5846912" cy="4297332"/>
+            <wp:effectExtent l="19050" t="0" r="1438" b="0"/>
+            <wp:docPr id="44" name="תמונה 44"/>
             <wp:cNvGraphicFramePr>
               <a:graphicFrameLocks xmlns:a="http://schemas.openxmlformats.org/drawingml/2006/main" noChangeAspect="1"/>
             </wp:cNvGraphicFramePr>
@@ -6811,13 +6344,13 @@
               <a:graphicData uri="http://schemas.openxmlformats.org/drawingml/2006/picture">
                 <pic:pic xmlns:pic="http://schemas.openxmlformats.org/drawingml/2006/picture">
                   <pic:nvPicPr>
-                    <pic:cNvPr id="0" name="Picture 40"/>
+                    <pic:cNvPr id="0" name="Picture 44"/>
                     <pic:cNvPicPr>
                       <a:picLocks noChangeAspect="1" noChangeArrowheads="1"/>
                     </pic:cNvPicPr>
                   </pic:nvPicPr>
                   <pic:blipFill>
-                    <a:blip r:embed="rId18"/>
+                    <a:blip r:embed="rId18" cstate="print"/>
                     <a:srcRect/>
                     <a:stretch>
                       <a:fillRect/>
@@ -6826,7 +6359,7 @@
                   <pic:spPr bwMode="auto">
                     <a:xfrm>
                       <a:off x="0" y="0"/>
-                      <a:ext cx="6454924" cy="3271207"/>
+                      <a:ext cx="5855532" cy="4303667"/>
                     </a:xfrm>
                     <a:prstGeom prst="rect">
                       <a:avLst/>
@@ -6851,22 +6384,15 @@
         <w:bidi w:val="0"/>
         <w:ind w:left="-567" w:right="-908"/>
       </w:pPr>
-    </w:p>
-    <w:p>
-      <w:pPr>
-        <w:bidi w:val="0"/>
-        <w:ind w:left="-567" w:right="-908"/>
-      </w:pPr>
       <w:r>
         <w:rPr>
           <w:noProof/>
         </w:rPr>
-        <w:lastRenderedPageBreak/>
         <w:drawing>
           <wp:inline distT="0" distB="0" distL="0" distR="0">
-            <wp:extent cx="6462901" cy="3241708"/>
+            <wp:extent cx="5869488" cy="4353890"/>
             <wp:effectExtent l="19050" t="0" r="0" b="0"/>
-            <wp:docPr id="43" name="Picture 43"/>
+            <wp:docPr id="47" name="תמונה 47"/>
             <wp:cNvGraphicFramePr>
               <a:graphicFrameLocks xmlns:a="http://schemas.openxmlformats.org/drawingml/2006/main" noChangeAspect="1"/>
             </wp:cNvGraphicFramePr>
@@ -6874,13 +6400,13 @@
               <a:graphicData uri="http://schemas.openxmlformats.org/drawingml/2006/picture">
                 <pic:pic xmlns:pic="http://schemas.openxmlformats.org/drawingml/2006/picture">
                   <pic:nvPicPr>
-                    <pic:cNvPr id="0" name="Picture 43"/>
+                    <pic:cNvPr id="0" name="Picture 47"/>
                     <pic:cNvPicPr>
                       <a:picLocks noChangeAspect="1" noChangeArrowheads="1"/>
                     </pic:cNvPicPr>
                   </pic:nvPicPr>
                   <pic:blipFill>
-                    <a:blip r:embed="rId19"/>
+                    <a:blip r:embed="rId19" cstate="print"/>
                     <a:srcRect/>
                     <a:stretch>
                       <a:fillRect/>
@@ -6889,7 +6415,7 @@
                   <pic:spPr bwMode="auto">
                     <a:xfrm>
                       <a:off x="0" y="0"/>
-                      <a:ext cx="6463307" cy="3241911"/>
+                      <a:ext cx="5869943" cy="4354227"/>
                     </a:xfrm>
                     <a:prstGeom prst="rect">
                       <a:avLst/>
@@ -6914,21 +6440,16 @@
         <w:bidi w:val="0"/>
         <w:ind w:left="-567" w:right="-908"/>
       </w:pPr>
-    </w:p>
-    <w:p>
-      <w:pPr>
-        <w:bidi w:val="0"/>
-        <w:ind w:left="-567" w:right="-908"/>
-      </w:pPr>
       <w:r>
         <w:rPr>
           <w:noProof/>
         </w:rPr>
+        <w:lastRenderedPageBreak/>
         <w:drawing>
           <wp:inline distT="0" distB="0" distL="0" distR="0">
-            <wp:extent cx="6461263" cy="3274423"/>
+            <wp:extent cx="5629158" cy="4132053"/>
             <wp:effectExtent l="19050" t="0" r="0" b="0"/>
-            <wp:docPr id="46" name="Picture 46"/>
+            <wp:docPr id="50" name="תמונה 50"/>
             <wp:cNvGraphicFramePr>
               <a:graphicFrameLocks xmlns:a="http://schemas.openxmlformats.org/drawingml/2006/main" noChangeAspect="1"/>
             </wp:cNvGraphicFramePr>
@@ -6936,13 +6457,13 @@
               <a:graphicData uri="http://schemas.openxmlformats.org/drawingml/2006/picture">
                 <pic:pic xmlns:pic="http://schemas.openxmlformats.org/drawingml/2006/picture">
                   <pic:nvPicPr>
-                    <pic:cNvPr id="0" name="Picture 46"/>
+                    <pic:cNvPr id="0" name="Picture 50"/>
                     <pic:cNvPicPr>
                       <a:picLocks noChangeAspect="1" noChangeArrowheads="1"/>
                     </pic:cNvPicPr>
                   </pic:nvPicPr>
                   <pic:blipFill>
-                    <a:blip r:embed="rId20"/>
+                    <a:blip r:embed="rId20" cstate="print"/>
                     <a:srcRect/>
                     <a:stretch>
                       <a:fillRect/>
@@ -6951,7 +6472,7 @@
                   <pic:spPr bwMode="auto">
                     <a:xfrm>
                       <a:off x="0" y="0"/>
-                      <a:ext cx="6464318" cy="3275971"/>
+                      <a:ext cx="5637582" cy="4138236"/>
                     </a:xfrm>
                     <a:prstGeom prst="rect">
                       <a:avLst/>
@@ -6976,22 +6497,15 @@
         <w:bidi w:val="0"/>
         <w:ind w:left="-567" w:right="-908"/>
       </w:pPr>
-    </w:p>
-    <w:p>
-      <w:pPr>
-        <w:bidi w:val="0"/>
-        <w:ind w:left="-567" w:right="-908"/>
-      </w:pPr>
       <w:r>
         <w:rPr>
           <w:noProof/>
         </w:rPr>
-        <w:lastRenderedPageBreak/>
         <w:drawing>
           <wp:inline distT="0" distB="0" distL="0" distR="0">
-            <wp:extent cx="6426564" cy="3180522"/>
+            <wp:extent cx="5510482" cy="4500594"/>
             <wp:effectExtent l="19050" t="0" r="0" b="0"/>
-            <wp:docPr id="49" name="Picture 49"/>
+            <wp:docPr id="53" name="תמונה 53"/>
             <wp:cNvGraphicFramePr>
               <a:graphicFrameLocks xmlns:a="http://schemas.openxmlformats.org/drawingml/2006/main" noChangeAspect="1"/>
             </wp:cNvGraphicFramePr>
@@ -6999,13 +6513,13 @@
               <a:graphicData uri="http://schemas.openxmlformats.org/drawingml/2006/picture">
                 <pic:pic xmlns:pic="http://schemas.openxmlformats.org/drawingml/2006/picture">
                   <pic:nvPicPr>
-                    <pic:cNvPr id="0" name="Picture 49"/>
+                    <pic:cNvPr id="0" name="Picture 53"/>
                     <pic:cNvPicPr>
                       <a:picLocks noChangeAspect="1" noChangeArrowheads="1"/>
                     </pic:cNvPicPr>
                   </pic:nvPicPr>
                   <pic:blipFill>
-                    <a:blip r:embed="rId21"/>
+                    <a:blip r:embed="rId21" cstate="print"/>
                     <a:srcRect/>
                     <a:stretch>
                       <a:fillRect/>
@@ -7014,7 +6528,7 @@
                   <pic:spPr bwMode="auto">
                     <a:xfrm>
                       <a:off x="0" y="0"/>
-                      <a:ext cx="6432086" cy="3183255"/>
+                      <a:ext cx="5513873" cy="4503364"/>
                     </a:xfrm>
                     <a:prstGeom prst="rect">
                       <a:avLst/>
@@ -7039,6 +6553,2948 @@
         <w:bidi w:val="0"/>
         <w:ind w:left="-567" w:right="-908"/>
       </w:pPr>
+      <w:proofErr w:type="gramStart"/>
+      <w:r>
+        <w:lastRenderedPageBreak/>
+        <w:t>Analysis :</w:t>
+      </w:r>
+      <w:proofErr w:type="gramEnd"/>
+    </w:p>
+    <w:p>
+      <w:pPr>
+        <w:bidi w:val="0"/>
+        <w:ind w:left="-567" w:right="-908"/>
+      </w:pPr>
+      <w:r>
+        <w:t xml:space="preserve">First we can see that trigger is found at address 110 in row 0, because of 50% trigger position we expect that the start address </w:t>
+      </w:r>
+      <w:r>
+        <w:t xml:space="preserve">will be also 110 but in the other row (row 1) and that is exactly the outcome. </w:t>
+      </w:r>
+      <w:r>
+        <w:rPr>
+          <w:rFonts w:ascii="Arial" w:hAnsi="Arial" w:cs="Arial"/>
+          <w:color w:val="000000"/>
+          <w:shd w:val="clear" w:color="auto" w:fill="FFFFFF"/>
+        </w:rPr>
+        <w:t xml:space="preserve">We also see that trigger is rise just after we detect three </w:t>
+      </w:r>
+      <w:r>
+        <w:rPr>
+          <w:rFonts w:ascii="Arial" w:hAnsi="Arial" w:cs="Arial"/>
+          <w:color w:val="000000"/>
+          <w:sz w:val="20"/>
+          <w:szCs w:val="20"/>
+          <w:shd w:val="clear" w:color="auto" w:fill="FFFFFF"/>
+        </w:rPr>
+        <w:t>continuous trigger at high mode and even that after that the trigger is still high, meaning that we found another trigger rise, the system doesn’t refer that and stay with the initial address.</w:t>
+      </w:r>
+    </w:p>
+    <w:p>
+      <w:pPr>
+        <w:bidi w:val="0"/>
+        <w:ind w:left="-567" w:right="-908"/>
+      </w:pPr>
+    </w:p>
+    <w:p>
+      <w:pPr>
+        <w:bidi w:val="0"/>
+        <w:ind w:left="-567" w:right="-908"/>
+      </w:pPr>
+    </w:p>
+    <w:p>
+      <w:pPr>
+        <w:bidi w:val="0"/>
+        <w:ind w:left="-567" w:right="-908"/>
+      </w:pPr>
+    </w:p>
+    <w:p>
+      <w:pPr>
+        <w:bidi w:val="0"/>
+        <w:ind w:left="-567" w:right="-908"/>
+      </w:pPr>
+    </w:p>
+    <w:p>
+      <w:pPr>
+        <w:bidi w:val="0"/>
+        <w:ind w:left="-567" w:right="-908"/>
+      </w:pPr>
+    </w:p>
+    <w:p>
+      <w:pPr>
+        <w:bidi w:val="0"/>
+        <w:ind w:left="-567" w:right="-908"/>
+      </w:pPr>
+    </w:p>
+    <w:p>
+      <w:pPr>
+        <w:bidi w:val="0"/>
+        <w:ind w:left="-567" w:right="-908"/>
+      </w:pPr>
+    </w:p>
+    <w:p>
+      <w:pPr>
+        <w:bidi w:val="0"/>
+        <w:ind w:left="-567" w:right="-908"/>
+      </w:pPr>
+    </w:p>
+    <w:p>
+      <w:pPr>
+        <w:bidi w:val="0"/>
+        <w:ind w:left="-567" w:right="-908"/>
+      </w:pPr>
+    </w:p>
+    <w:p>
+      <w:pPr>
+        <w:bidi w:val="0"/>
+        <w:ind w:left="-567" w:right="-908"/>
+      </w:pPr>
+    </w:p>
+    <w:p>
+      <w:pPr>
+        <w:bidi w:val="0"/>
+        <w:ind w:left="-567" w:right="-908"/>
+      </w:pPr>
+    </w:p>
+    <w:p>
+      <w:pPr>
+        <w:bidi w:val="0"/>
+        <w:ind w:left="-567" w:right="-908"/>
+      </w:pPr>
+    </w:p>
+    <w:p>
+      <w:pPr>
+        <w:bidi w:val="0"/>
+        <w:ind w:left="-567" w:right="-908"/>
+        <w:rPr>
+          <w:rtl/>
+        </w:rPr>
+      </w:pPr>
+    </w:p>
+    <w:p>
+      <w:pPr>
+        <w:bidi w:val="0"/>
+        <w:ind w:left="-567" w:right="-908"/>
+        <w:rPr>
+          <w:rtl/>
+        </w:rPr>
+      </w:pPr>
+    </w:p>
+    <w:p>
+      <w:pPr>
+        <w:bidi w:val="0"/>
+        <w:ind w:left="-567" w:right="-908"/>
+        <w:rPr>
+          <w:rtl/>
+        </w:rPr>
+      </w:pPr>
+    </w:p>
+    <w:p>
+      <w:pPr>
+        <w:bidi w:val="0"/>
+        <w:ind w:left="-567" w:right="-908"/>
+        <w:rPr>
+          <w:rtl/>
+        </w:rPr>
+      </w:pPr>
+    </w:p>
+    <w:p>
+      <w:pPr>
+        <w:bidi w:val="0"/>
+        <w:ind w:left="-567" w:right="-908"/>
+        <w:rPr>
+          <w:rtl/>
+        </w:rPr>
+      </w:pPr>
+    </w:p>
+    <w:p>
+      <w:pPr>
+        <w:bidi w:val="0"/>
+        <w:ind w:left="-567" w:right="-908"/>
+        <w:rPr>
+          <w:rtl/>
+        </w:rPr>
+      </w:pPr>
+    </w:p>
+    <w:p>
+      <w:pPr>
+        <w:bidi w:val="0"/>
+        <w:ind w:left="-567" w:right="-908"/>
+        <w:rPr>
+          <w:rtl/>
+        </w:rPr>
+      </w:pPr>
+    </w:p>
+    <w:p>
+      <w:pPr>
+        <w:bidi w:val="0"/>
+        <w:ind w:left="-567" w:right="-908"/>
+        <w:rPr>
+          <w:rtl/>
+        </w:rPr>
+      </w:pPr>
+    </w:p>
+    <w:p>
+      <w:pPr>
+        <w:bidi w:val="0"/>
+        <w:ind w:left="-567" w:right="-908"/>
+        <w:rPr>
+          <w:rtl/>
+        </w:rPr>
+      </w:pPr>
+    </w:p>
+    <w:p>
+      <w:pPr>
+        <w:bidi w:val="0"/>
+        <w:ind w:left="-567" w:right="-908"/>
+        <w:rPr>
+          <w:rtl/>
+        </w:rPr>
+      </w:pPr>
+    </w:p>
+    <w:p>
+      <w:pPr>
+        <w:bidi w:val="0"/>
+        <w:ind w:left="-567" w:right="-908"/>
+        <w:rPr>
+          <w:rtl/>
+        </w:rPr>
+      </w:pPr>
+    </w:p>
+    <w:p>
+      <w:pPr>
+        <w:bidi w:val="0"/>
+      </w:pPr>
+    </w:p>
+    <w:p>
+      <w:pPr>
+        <w:bidi w:val="0"/>
+      </w:pPr>
+      <w:r>
+        <w:rPr>
+          <w:rFonts w:hint="cs"/>
+        </w:rPr>
+        <w:lastRenderedPageBreak/>
+        <w:t>TEST</w:t>
+      </w:r>
+      <w:r>
+        <w:t xml:space="preserve"> NUMBER 3</w:t>
+      </w:r>
+    </w:p>
+    <w:p>
+      <w:pPr>
+        <w:bidi w:val="0"/>
+        <w:rPr>
+          <w:rtl/>
+        </w:rPr>
+      </w:pPr>
+      <w:r>
+        <w:t>Generics values</w:t>
+      </w:r>
+      <w:r>
+        <w:rPr>
+          <w:rFonts w:hint="cs"/>
+          <w:rtl/>
+        </w:rPr>
+        <w:t>:</w:t>
+      </w:r>
+    </w:p>
+    <w:tbl>
+      <w:tblPr>
+        <w:tblStyle w:val="a3"/>
+        <w:bidiVisual/>
+        <w:tblW w:w="0" w:type="auto"/>
+        <w:tblLook w:val="04A0"/>
+      </w:tblPr>
+      <w:tblGrid>
+        <w:gridCol w:w="2653"/>
+        <w:gridCol w:w="2740"/>
+        <w:gridCol w:w="3129"/>
+      </w:tblGrid>
+      <w:tr>
+        <w:trPr>
+          <w:trHeight w:val="274"/>
+        </w:trPr>
+        <w:tc>
+          <w:tcPr>
+            <w:tcW w:w="2653" w:type="dxa"/>
+          </w:tcPr>
+          <w:p>
+            <w:pPr>
+              <w:jc w:val="center"/>
+            </w:pPr>
+            <w:r>
+              <w:t xml:space="preserve">Comments </w:t>
+            </w:r>
+          </w:p>
+        </w:tc>
+        <w:tc>
+          <w:tcPr>
+            <w:tcW w:w="2740" w:type="dxa"/>
+          </w:tcPr>
+          <w:p>
+            <w:pPr>
+              <w:jc w:val="center"/>
+              <w:rPr>
+                <w:rtl/>
+              </w:rPr>
+            </w:pPr>
+            <w:r>
+              <w:t xml:space="preserve">Value </w:t>
+            </w:r>
+          </w:p>
+        </w:tc>
+        <w:tc>
+          <w:tcPr>
+            <w:tcW w:w="3129" w:type="dxa"/>
+          </w:tcPr>
+          <w:p>
+            <w:pPr>
+              <w:jc w:val="center"/>
+            </w:pPr>
+            <w:r>
+              <w:t xml:space="preserve">Name </w:t>
+            </w:r>
+          </w:p>
+        </w:tc>
+      </w:tr>
+      <w:tr>
+        <w:trPr>
+          <w:trHeight w:val="288"/>
+        </w:trPr>
+        <w:tc>
+          <w:tcPr>
+            <w:tcW w:w="2653" w:type="dxa"/>
+          </w:tcPr>
+          <w:p>
+            <w:pPr>
+              <w:jc w:val="center"/>
+              <w:rPr>
+                <w:rtl/>
+              </w:rPr>
+            </w:pPr>
+          </w:p>
+        </w:tc>
+        <w:tc>
+          <w:tcPr>
+            <w:tcW w:w="2740" w:type="dxa"/>
+          </w:tcPr>
+          <w:p>
+            <w:pPr>
+              <w:jc w:val="center"/>
+              <w:rPr>
+                <w:rtl/>
+              </w:rPr>
+            </w:pPr>
+            <w:r>
+              <w:rPr>
+                <w:rFonts w:hint="cs"/>
+                <w:rtl/>
+              </w:rPr>
+              <w:t>1</w:t>
+            </w:r>
+          </w:p>
+        </w:tc>
+        <w:tc>
+          <w:tcPr>
+            <w:tcW w:w="3129" w:type="dxa"/>
+          </w:tcPr>
+          <w:p>
+            <w:pPr>
+              <w:jc w:val="center"/>
+              <w:rPr>
+                <w:rtl/>
+              </w:rPr>
+            </w:pPr>
+            <w:proofErr w:type="spellStart"/>
+            <w:r>
+              <w:t>reset_polarity_g</w:t>
+            </w:r>
+            <w:proofErr w:type="spellEnd"/>
+          </w:p>
+        </w:tc>
+      </w:tr>
+      <w:tr>
+        <w:trPr>
+          <w:trHeight w:val="288"/>
+        </w:trPr>
+        <w:tc>
+          <w:tcPr>
+            <w:tcW w:w="2653" w:type="dxa"/>
+          </w:tcPr>
+          <w:p>
+            <w:pPr>
+              <w:jc w:val="center"/>
+              <w:rPr>
+                <w:rtl/>
+              </w:rPr>
+            </w:pPr>
+          </w:p>
+        </w:tc>
+        <w:tc>
+          <w:tcPr>
+            <w:tcW w:w="2740" w:type="dxa"/>
+          </w:tcPr>
+          <w:p>
+            <w:pPr>
+              <w:jc w:val="center"/>
+              <w:rPr>
+                <w:rtl/>
+              </w:rPr>
+            </w:pPr>
+            <w:r>
+              <w:rPr>
+                <w:rFonts w:hint="cs"/>
+                <w:rtl/>
+              </w:rPr>
+              <w:t>1</w:t>
+            </w:r>
+          </w:p>
+        </w:tc>
+        <w:tc>
+          <w:tcPr>
+            <w:tcW w:w="3129" w:type="dxa"/>
+          </w:tcPr>
+          <w:p>
+            <w:pPr>
+              <w:jc w:val="center"/>
+            </w:pPr>
+            <w:proofErr w:type="spellStart"/>
+            <w:r>
+              <w:t>enable_polarity_g</w:t>
+            </w:r>
+            <w:proofErr w:type="spellEnd"/>
+          </w:p>
+        </w:tc>
+      </w:tr>
+      <w:tr>
+        <w:trPr>
+          <w:trHeight w:val="288"/>
+        </w:trPr>
+        <w:tc>
+          <w:tcPr>
+            <w:tcW w:w="2653" w:type="dxa"/>
+          </w:tcPr>
+          <w:p>
+            <w:pPr>
+              <w:jc w:val="right"/>
+              <w:rPr>
+                <w:rtl/>
+              </w:rPr>
+            </w:pPr>
+            <w:r>
+              <w:t xml:space="preserve">Each the number </w:t>
+            </w:r>
+            <w:proofErr w:type="spellStart"/>
+            <w:r>
+              <w:t>og</w:t>
+            </w:r>
+            <w:proofErr w:type="spellEnd"/>
+            <w:r>
+              <w:t xml:space="preserve"> addresses is</w:t>
+            </w:r>
+            <w:r>
+              <w:rPr>
+                <w:rFonts w:hint="cs"/>
+                <w:rtl/>
+              </w:rPr>
+              <w:t xml:space="preserve"> </w:t>
+            </w:r>
+            <w:r>
+              <w:rPr>
+                <w:rFonts w:hint="cs"/>
+              </w:rPr>
+              <w:t>RAM</w:t>
+            </w:r>
+            <w:r>
+              <w:rPr>
+                <w:rFonts w:hint="cs"/>
+                <w:rtl/>
+              </w:rPr>
+              <w:t xml:space="preserve"> </w:t>
+            </w:r>
+            <w:r>
+              <w:t xml:space="preserve">in </w:t>
+            </w:r>
+            <w:r>
+              <w:rPr>
+                <w:position w:val="-4"/>
+              </w:rPr>
+              <w:object w:dxaOrig="1500" w:dyaOrig="300">
+                <v:shape id="_x0000_i1030" type="#_x0000_t75" style="width:75.4pt;height:14.95pt" o:ole="">
+                  <v:imagedata r:id="rId5" o:title=""/>
+                </v:shape>
+                <o:OLEObject Type="Embed" ProgID="Equation.DSMT4" ShapeID="_x0000_i1030" DrawAspect="Content" ObjectID="_1431892896" r:id="rId22"/>
+              </w:object>
+            </w:r>
+          </w:p>
+        </w:tc>
+        <w:tc>
+          <w:tcPr>
+            <w:tcW w:w="2740" w:type="dxa"/>
+          </w:tcPr>
+          <w:p>
+            <w:pPr>
+              <w:jc w:val="center"/>
+              <w:rPr>
+                <w:rtl/>
+              </w:rPr>
+            </w:pPr>
+            <w:r>
+              <w:rPr>
+                <w:rFonts w:hint="cs"/>
+                <w:rtl/>
+              </w:rPr>
+              <w:t>3</w:t>
+            </w:r>
+          </w:p>
+        </w:tc>
+        <w:tc>
+          <w:tcPr>
+            <w:tcW w:w="3129" w:type="dxa"/>
+          </w:tcPr>
+          <w:p>
+            <w:pPr>
+              <w:jc w:val="center"/>
+            </w:pPr>
+            <w:proofErr w:type="spellStart"/>
+            <w:r>
+              <w:t>signal_ram_depth_g</w:t>
+            </w:r>
+            <w:proofErr w:type="spellEnd"/>
+          </w:p>
+        </w:tc>
+      </w:tr>
+      <w:tr>
+        <w:trPr>
+          <w:trHeight w:val="288"/>
+        </w:trPr>
+        <w:tc>
+          <w:tcPr>
+            <w:tcW w:w="2653" w:type="dxa"/>
+          </w:tcPr>
+          <w:p>
+            <w:pPr>
+              <w:jc w:val="right"/>
+            </w:pPr>
+            <w:r>
+              <w:t>"word" width</w:t>
+            </w:r>
+            <w:r>
+              <w:rPr>
+                <w:rFonts w:hint="cs"/>
+                <w:rtl/>
+              </w:rPr>
+              <w:t xml:space="preserve"> </w:t>
+            </w:r>
+            <w:r>
+              <w:rPr>
+                <w:rtl/>
+              </w:rPr>
+              <w:t>–</w:t>
+            </w:r>
+            <w:r>
+              <w:rPr>
+                <w:rFonts w:hint="cs"/>
+                <w:rtl/>
+              </w:rPr>
+              <w:t xml:space="preserve"> </w:t>
+            </w:r>
+            <w:r>
+              <w:t>line in the</w:t>
+            </w:r>
+            <w:r>
+              <w:rPr>
+                <w:rFonts w:hint="cs"/>
+                <w:rtl/>
+              </w:rPr>
+              <w:t xml:space="preserve"> </w:t>
+            </w:r>
+            <w:r>
+              <w:t xml:space="preserve"> </w:t>
+            </w:r>
+            <w:r>
+              <w:rPr>
+                <w:rFonts w:hint="cs"/>
+              </w:rPr>
+              <w:t>RAM</w:t>
+            </w:r>
+          </w:p>
+        </w:tc>
+        <w:tc>
+          <w:tcPr>
+            <w:tcW w:w="2740" w:type="dxa"/>
+          </w:tcPr>
+          <w:p>
+            <w:pPr>
+              <w:jc w:val="center"/>
+              <w:rPr>
+                <w:rtl/>
+              </w:rPr>
+            </w:pPr>
+            <w:r>
+              <w:rPr>
+                <w:rFonts w:hint="cs"/>
+                <w:rtl/>
+              </w:rPr>
+              <w:t>8</w:t>
+            </w:r>
+          </w:p>
+        </w:tc>
+        <w:tc>
+          <w:tcPr>
+            <w:tcW w:w="3129" w:type="dxa"/>
+          </w:tcPr>
+          <w:p>
+            <w:pPr>
+              <w:jc w:val="center"/>
+            </w:pPr>
+            <w:proofErr w:type="spellStart"/>
+            <w:r>
+              <w:t>signal_ram_width_g</w:t>
+            </w:r>
+            <w:proofErr w:type="spellEnd"/>
+          </w:p>
+        </w:tc>
+      </w:tr>
+      <w:tr>
+        <w:trPr>
+          <w:trHeight w:val="288"/>
+        </w:trPr>
+        <w:tc>
+          <w:tcPr>
+            <w:tcW w:w="2653" w:type="dxa"/>
+          </w:tcPr>
+          <w:p>
+            <w:pPr>
+              <w:jc w:val="right"/>
+            </w:pPr>
+            <w:r>
+              <w:t>The number of recorded signals is</w:t>
+            </w:r>
+          </w:p>
+          <w:p>
+            <w:pPr>
+              <w:jc w:val="right"/>
+              <w:rPr>
+                <w:rtl/>
+              </w:rPr>
+            </w:pPr>
+            <w:r>
+              <w:rPr>
+                <w:rFonts w:hint="cs"/>
+                <w:rtl/>
+              </w:rPr>
+              <w:t xml:space="preserve"> </w:t>
+            </w:r>
+            <w:r>
+              <w:rPr>
+                <w:position w:val="-4"/>
+              </w:rPr>
+              <w:object w:dxaOrig="1340" w:dyaOrig="300">
+                <v:shape id="_x0000_i1031" type="#_x0000_t75" style="width:67.25pt;height:14.95pt" o:ole="">
+                  <v:imagedata r:id="rId7" o:title=""/>
+                </v:shape>
+                <o:OLEObject Type="Embed" ProgID="Equation.DSMT4" ShapeID="_x0000_i1031" DrawAspect="Content" ObjectID="_1431892897" r:id="rId23"/>
+              </w:object>
+            </w:r>
+          </w:p>
+        </w:tc>
+        <w:tc>
+          <w:tcPr>
+            <w:tcW w:w="2740" w:type="dxa"/>
+          </w:tcPr>
+          <w:p>
+            <w:pPr>
+              <w:jc w:val="center"/>
+              <w:rPr>
+                <w:rtl/>
+              </w:rPr>
+            </w:pPr>
+            <w:r>
+              <w:rPr>
+                <w:rFonts w:hint="cs"/>
+                <w:rtl/>
+              </w:rPr>
+              <w:t>4</w:t>
+            </w:r>
+          </w:p>
+        </w:tc>
+        <w:tc>
+          <w:tcPr>
+            <w:tcW w:w="3129" w:type="dxa"/>
+          </w:tcPr>
+          <w:p>
+            <w:pPr>
+              <w:jc w:val="center"/>
+            </w:pPr>
+            <w:proofErr w:type="spellStart"/>
+            <w:r>
+              <w:t>record_depth_g</w:t>
+            </w:r>
+            <w:proofErr w:type="spellEnd"/>
+          </w:p>
+        </w:tc>
+      </w:tr>
+      <w:tr>
+        <w:trPr>
+          <w:trHeight w:val="288"/>
+        </w:trPr>
+        <w:tc>
+          <w:tcPr>
+            <w:tcW w:w="2653" w:type="dxa"/>
+          </w:tcPr>
+          <w:p>
+            <w:pPr>
+              <w:bidi w:val="0"/>
+            </w:pPr>
+            <w:r>
+              <w:t>BUS width of the information entering the component</w:t>
+            </w:r>
+          </w:p>
+          <w:p>
+            <w:pPr>
+              <w:rPr>
+                <w:rtl/>
+              </w:rPr>
+            </w:pPr>
+          </w:p>
+        </w:tc>
+        <w:tc>
+          <w:tcPr>
+            <w:tcW w:w="2740" w:type="dxa"/>
+          </w:tcPr>
+          <w:p>
+            <w:pPr>
+              <w:jc w:val="center"/>
+              <w:rPr>
+                <w:rtl/>
+              </w:rPr>
+            </w:pPr>
+            <w:r>
+              <w:rPr>
+                <w:rFonts w:hint="cs"/>
+                <w:rtl/>
+              </w:rPr>
+              <w:t>8</w:t>
+            </w:r>
+          </w:p>
+        </w:tc>
+        <w:tc>
+          <w:tcPr>
+            <w:tcW w:w="3129" w:type="dxa"/>
+          </w:tcPr>
+          <w:p>
+            <w:pPr>
+              <w:tabs>
+                <w:tab w:val="left" w:pos="1089"/>
+              </w:tabs>
+              <w:jc w:val="center"/>
+            </w:pPr>
+            <w:proofErr w:type="spellStart"/>
+            <w:r>
+              <w:t>data_width_g</w:t>
+            </w:r>
+            <w:proofErr w:type="spellEnd"/>
+          </w:p>
+        </w:tc>
+      </w:tr>
+      <w:tr>
+        <w:trPr>
+          <w:trHeight w:val="288"/>
+        </w:trPr>
+        <w:tc>
+          <w:tcPr>
+            <w:tcW w:w="2653" w:type="dxa"/>
+          </w:tcPr>
+          <w:p>
+            <w:pPr>
+              <w:jc w:val="right"/>
+            </w:pPr>
+            <w:r>
+              <w:t>Word width in WB protocol</w:t>
+            </w:r>
+          </w:p>
+          <w:p>
+            <w:pPr>
+              <w:jc w:val="right"/>
+              <w:rPr>
+                <w:rtl/>
+              </w:rPr>
+            </w:pPr>
+          </w:p>
+        </w:tc>
+        <w:tc>
+          <w:tcPr>
+            <w:tcW w:w="2740" w:type="dxa"/>
+          </w:tcPr>
+          <w:p>
+            <w:pPr>
+              <w:jc w:val="center"/>
+              <w:rPr>
+                <w:rtl/>
+              </w:rPr>
+            </w:pPr>
+            <w:r>
+              <w:rPr>
+                <w:rFonts w:hint="cs"/>
+                <w:rtl/>
+              </w:rPr>
+              <w:t>8</w:t>
+            </w:r>
+          </w:p>
+        </w:tc>
+        <w:tc>
+          <w:tcPr>
+            <w:tcW w:w="3129" w:type="dxa"/>
+          </w:tcPr>
+          <w:p>
+            <w:pPr>
+              <w:jc w:val="center"/>
+            </w:pPr>
+            <w:proofErr w:type="spellStart"/>
+            <w:r>
+              <w:t>Add_width_g</w:t>
+            </w:r>
+            <w:proofErr w:type="spellEnd"/>
+          </w:p>
+        </w:tc>
+      </w:tr>
+      <w:tr>
+        <w:trPr>
+          <w:trHeight w:val="288"/>
+        </w:trPr>
+        <w:tc>
+          <w:tcPr>
+            <w:tcW w:w="2653" w:type="dxa"/>
+          </w:tcPr>
+          <w:p>
+            <w:pPr>
+              <w:bidi w:val="0"/>
+            </w:pPr>
+            <w:r>
+              <w:t>Number of signals we record in each iteration</w:t>
+            </w:r>
+          </w:p>
+          <w:p>
+            <w:pPr>
+              <w:rPr>
+                <w:rtl/>
+              </w:rPr>
+            </w:pPr>
+          </w:p>
+        </w:tc>
+        <w:tc>
+          <w:tcPr>
+            <w:tcW w:w="2740" w:type="dxa"/>
+          </w:tcPr>
+          <w:p>
+            <w:pPr>
+              <w:jc w:val="center"/>
+              <w:rPr>
+                <w:rtl/>
+              </w:rPr>
+            </w:pPr>
+            <w:r>
+              <w:rPr>
+                <w:rFonts w:hint="cs"/>
+                <w:rtl/>
+              </w:rPr>
+              <w:t>8</w:t>
+            </w:r>
+          </w:p>
+        </w:tc>
+        <w:tc>
+          <w:tcPr>
+            <w:tcW w:w="3129" w:type="dxa"/>
+          </w:tcPr>
+          <w:p>
+            <w:pPr>
+              <w:jc w:val="center"/>
+            </w:pPr>
+            <w:proofErr w:type="spellStart"/>
+            <w:r>
+              <w:t>num_of_signals_g</w:t>
+            </w:r>
+            <w:proofErr w:type="spellEnd"/>
+          </w:p>
+        </w:tc>
+      </w:tr>
+    </w:tbl>
+    <w:p>
+      <w:pPr>
+        <w:rPr>
+          <w:rtl/>
+        </w:rPr>
+      </w:pPr>
+    </w:p>
+    <w:p>
+      <w:pPr>
+        <w:bidi w:val="0"/>
+      </w:pPr>
+      <w:r>
+        <w:t>Variables values:</w:t>
+      </w:r>
+    </w:p>
+    <w:tbl>
+      <w:tblPr>
+        <w:tblStyle w:val="a3"/>
+        <w:bidiVisual/>
+        <w:tblW w:w="0" w:type="auto"/>
+        <w:tblInd w:w="-517" w:type="dxa"/>
+        <w:tblLook w:val="04A0"/>
+      </w:tblPr>
+      <w:tblGrid>
+        <w:gridCol w:w="2591"/>
+        <w:gridCol w:w="1891"/>
+        <w:gridCol w:w="19"/>
+        <w:gridCol w:w="1873"/>
+        <w:gridCol w:w="2665"/>
+      </w:tblGrid>
+      <w:tr>
+        <w:tc>
+          <w:tcPr>
+            <w:tcW w:w="2591" w:type="dxa"/>
+            <w:vAlign w:val="center"/>
+          </w:tcPr>
+          <w:p>
+            <w:pPr>
+              <w:jc w:val="center"/>
+            </w:pPr>
+            <w:r>
+              <w:t xml:space="preserve">Comments </w:t>
+            </w:r>
+          </w:p>
+        </w:tc>
+        <w:tc>
+          <w:tcPr>
+            <w:tcW w:w="3783" w:type="dxa"/>
+            <w:gridSpan w:val="3"/>
+            <w:vAlign w:val="center"/>
+          </w:tcPr>
+          <w:p>
+            <w:pPr>
+              <w:jc w:val="center"/>
+              <w:rPr>
+                <w:rtl/>
+              </w:rPr>
+            </w:pPr>
+            <w:r>
+              <w:t xml:space="preserve">Value </w:t>
+            </w:r>
+          </w:p>
+        </w:tc>
+        <w:tc>
+          <w:tcPr>
+            <w:tcW w:w="2665" w:type="dxa"/>
+            <w:vAlign w:val="center"/>
+          </w:tcPr>
+          <w:p>
+            <w:pPr>
+              <w:jc w:val="center"/>
+              <w:rPr>
+                <w:rtl/>
+              </w:rPr>
+            </w:pPr>
+            <w:r>
+              <w:t>Name</w:t>
+            </w:r>
+          </w:p>
+        </w:tc>
+      </w:tr>
+      <w:tr>
+        <w:tc>
+          <w:tcPr>
+            <w:tcW w:w="9039" w:type="dxa"/>
+            <w:gridSpan w:val="5"/>
+            <w:shd w:val="clear" w:color="auto" w:fill="EEECE1" w:themeFill="background2"/>
+            <w:vAlign w:val="center"/>
+          </w:tcPr>
+          <w:p>
+            <w:pPr>
+              <w:jc w:val="center"/>
+            </w:pPr>
+            <w:r>
+              <w:t xml:space="preserve">Inputs </w:t>
+            </w:r>
+          </w:p>
+        </w:tc>
+      </w:tr>
+      <w:tr>
+        <w:tc>
+          <w:tcPr>
+            <w:tcW w:w="2591" w:type="dxa"/>
+            <w:vAlign w:val="center"/>
+          </w:tcPr>
+          <w:p>
+            <w:pPr>
+              <w:jc w:val="center"/>
+              <w:rPr>
+                <w:rtl/>
+              </w:rPr>
+            </w:pPr>
+          </w:p>
+        </w:tc>
+        <w:tc>
+          <w:tcPr>
+            <w:tcW w:w="3783" w:type="dxa"/>
+            <w:gridSpan w:val="3"/>
+            <w:vAlign w:val="center"/>
+          </w:tcPr>
+          <w:p>
+            <w:pPr>
+              <w:jc w:val="center"/>
+            </w:pPr>
+            <w:r>
+              <w:t>50 duty cycle</w:t>
+            </w:r>
+          </w:p>
+        </w:tc>
+        <w:tc>
+          <w:tcPr>
+            <w:tcW w:w="2665" w:type="dxa"/>
+            <w:vAlign w:val="center"/>
+          </w:tcPr>
+          <w:p>
+            <w:pPr>
+              <w:jc w:val="center"/>
+            </w:pPr>
+            <w:proofErr w:type="spellStart"/>
+            <w:r>
+              <w:t>clk</w:t>
+            </w:r>
+            <w:proofErr w:type="spellEnd"/>
+          </w:p>
+        </w:tc>
+      </w:tr>
+      <w:tr>
+        <w:trPr>
+          <w:trHeight w:val="113"/>
+        </w:trPr>
+        <w:tc>
+          <w:tcPr>
+            <w:tcW w:w="2591" w:type="dxa"/>
+            <w:vMerge w:val="restart"/>
+            <w:vAlign w:val="center"/>
+          </w:tcPr>
+          <w:p>
+            <w:pPr>
+              <w:jc w:val="center"/>
+              <w:rPr>
+                <w:rtl/>
+              </w:rPr>
+            </w:pPr>
+          </w:p>
+        </w:tc>
+        <w:tc>
+          <w:tcPr>
+            <w:tcW w:w="1910" w:type="dxa"/>
+            <w:gridSpan w:val="2"/>
+            <w:vAlign w:val="center"/>
+          </w:tcPr>
+          <w:p>
+            <w:pPr>
+              <w:jc w:val="center"/>
+              <w:rPr>
+                <w:rtl/>
+              </w:rPr>
+            </w:pPr>
+            <w:r>
+              <w:rPr>
+                <w:rFonts w:hint="cs"/>
+                <w:rtl/>
+              </w:rPr>
+              <w:t>120-20000</w:t>
+            </w:r>
+          </w:p>
+        </w:tc>
+        <w:tc>
+          <w:tcPr>
+            <w:tcW w:w="1873" w:type="dxa"/>
+            <w:vAlign w:val="center"/>
+          </w:tcPr>
+          <w:p>
+            <w:pPr>
+              <w:jc w:val="center"/>
+            </w:pPr>
+            <w:r>
+              <w:t>0-120</w:t>
+            </w:r>
+          </w:p>
+        </w:tc>
+        <w:tc>
+          <w:tcPr>
+            <w:tcW w:w="2665" w:type="dxa"/>
+            <w:vMerge w:val="restart"/>
+            <w:vAlign w:val="center"/>
+          </w:tcPr>
+          <w:p>
+            <w:pPr>
+              <w:jc w:val="center"/>
+            </w:pPr>
+            <w:r>
+              <w:t>Reset</w:t>
+            </w:r>
+          </w:p>
+        </w:tc>
+      </w:tr>
+      <w:tr>
+        <w:trPr>
+          <w:trHeight w:val="112"/>
+        </w:trPr>
+        <w:tc>
+          <w:tcPr>
+            <w:tcW w:w="2591" w:type="dxa"/>
+            <w:vMerge/>
+            <w:vAlign w:val="center"/>
+          </w:tcPr>
+          <w:p>
+            <w:pPr>
+              <w:jc w:val="center"/>
+              <w:rPr>
+                <w:rtl/>
+              </w:rPr>
+            </w:pPr>
+          </w:p>
+        </w:tc>
+        <w:tc>
+          <w:tcPr>
+            <w:tcW w:w="1910" w:type="dxa"/>
+            <w:gridSpan w:val="2"/>
+            <w:vAlign w:val="center"/>
+          </w:tcPr>
+          <w:p>
+            <w:pPr>
+              <w:jc w:val="center"/>
+              <w:rPr>
+                <w:rtl/>
+              </w:rPr>
+            </w:pPr>
+            <w:r>
+              <w:rPr>
+                <w:rFonts w:hint="cs"/>
+                <w:rtl/>
+              </w:rPr>
+              <w:t>0</w:t>
+            </w:r>
+          </w:p>
+        </w:tc>
+        <w:tc>
+          <w:tcPr>
+            <w:tcW w:w="1873" w:type="dxa"/>
+            <w:vAlign w:val="center"/>
+          </w:tcPr>
+          <w:p>
+            <w:pPr>
+              <w:jc w:val="center"/>
+              <w:rPr>
+                <w:rtl/>
+              </w:rPr>
+            </w:pPr>
+            <w:r>
+              <w:rPr>
+                <w:rFonts w:hint="cs"/>
+                <w:rtl/>
+              </w:rPr>
+              <w:t>1</w:t>
+            </w:r>
+          </w:p>
+        </w:tc>
+        <w:tc>
+          <w:tcPr>
+            <w:tcW w:w="2665" w:type="dxa"/>
+            <w:vMerge/>
+            <w:vAlign w:val="center"/>
+          </w:tcPr>
+          <w:p>
+            <w:pPr>
+              <w:jc w:val="center"/>
+            </w:pPr>
+          </w:p>
+        </w:tc>
+      </w:tr>
+      <w:tr>
+        <w:trPr>
+          <w:trHeight w:val="113"/>
+        </w:trPr>
+        <w:tc>
+          <w:tcPr>
+            <w:tcW w:w="2591" w:type="dxa"/>
+            <w:vMerge w:val="restart"/>
+            <w:vAlign w:val="center"/>
+          </w:tcPr>
+          <w:p>
+            <w:pPr>
+              <w:jc w:val="center"/>
+              <w:rPr>
+                <w:rtl/>
+              </w:rPr>
+            </w:pPr>
+          </w:p>
+        </w:tc>
+        <w:tc>
+          <w:tcPr>
+            <w:tcW w:w="1910" w:type="dxa"/>
+            <w:gridSpan w:val="2"/>
+            <w:vAlign w:val="center"/>
+          </w:tcPr>
+          <w:p>
+            <w:pPr>
+              <w:jc w:val="center"/>
+              <w:rPr>
+                <w:rtl/>
+              </w:rPr>
+            </w:pPr>
+            <w:r>
+              <w:rPr>
+                <w:rFonts w:hint="cs"/>
+                <w:rtl/>
+              </w:rPr>
+              <w:t>220-20000</w:t>
+            </w:r>
+          </w:p>
+        </w:tc>
+        <w:tc>
+          <w:tcPr>
+            <w:tcW w:w="1873" w:type="dxa"/>
+            <w:vAlign w:val="center"/>
+          </w:tcPr>
+          <w:p>
+            <w:pPr>
+              <w:jc w:val="center"/>
+            </w:pPr>
+            <w:r>
+              <w:rPr>
+                <w:rFonts w:hint="cs"/>
+                <w:rtl/>
+              </w:rPr>
+              <w:t>0-220</w:t>
+            </w:r>
+          </w:p>
+        </w:tc>
+        <w:tc>
+          <w:tcPr>
+            <w:tcW w:w="2665" w:type="dxa"/>
+            <w:vMerge w:val="restart"/>
+            <w:vAlign w:val="center"/>
+          </w:tcPr>
+          <w:p>
+            <w:pPr>
+              <w:jc w:val="center"/>
+            </w:pPr>
+            <w:r>
+              <w:t>Enable</w:t>
+            </w:r>
+          </w:p>
+        </w:tc>
+      </w:tr>
+      <w:tr>
+        <w:trPr>
+          <w:trHeight w:val="112"/>
+        </w:trPr>
+        <w:tc>
+          <w:tcPr>
+            <w:tcW w:w="2591" w:type="dxa"/>
+            <w:vMerge/>
+            <w:vAlign w:val="center"/>
+          </w:tcPr>
+          <w:p>
+            <w:pPr>
+              <w:jc w:val="center"/>
+              <w:rPr>
+                <w:rtl/>
+              </w:rPr>
+            </w:pPr>
+          </w:p>
+        </w:tc>
+        <w:tc>
+          <w:tcPr>
+            <w:tcW w:w="1910" w:type="dxa"/>
+            <w:gridSpan w:val="2"/>
+            <w:vAlign w:val="center"/>
+          </w:tcPr>
+          <w:p>
+            <w:pPr>
+              <w:jc w:val="center"/>
+              <w:rPr>
+                <w:rtl/>
+              </w:rPr>
+            </w:pPr>
+            <w:r>
+              <w:rPr>
+                <w:rFonts w:hint="cs"/>
+                <w:rtl/>
+              </w:rPr>
+              <w:t>1</w:t>
+            </w:r>
+          </w:p>
+        </w:tc>
+        <w:tc>
+          <w:tcPr>
+            <w:tcW w:w="1873" w:type="dxa"/>
+            <w:vAlign w:val="center"/>
+          </w:tcPr>
+          <w:p>
+            <w:pPr>
+              <w:jc w:val="center"/>
+              <w:rPr>
+                <w:rtl/>
+              </w:rPr>
+            </w:pPr>
+            <w:r>
+              <w:rPr>
+                <w:rFonts w:hint="cs"/>
+                <w:rtl/>
+              </w:rPr>
+              <w:t>0</w:t>
+            </w:r>
+          </w:p>
+        </w:tc>
+        <w:tc>
+          <w:tcPr>
+            <w:tcW w:w="2665" w:type="dxa"/>
+            <w:vMerge/>
+            <w:vAlign w:val="center"/>
+          </w:tcPr>
+          <w:p>
+            <w:pPr>
+              <w:jc w:val="center"/>
+            </w:pPr>
+          </w:p>
+        </w:tc>
+      </w:tr>
+      <w:tr>
+        <w:tc>
+          <w:tcPr>
+            <w:tcW w:w="2591" w:type="dxa"/>
+            <w:vAlign w:val="center"/>
+          </w:tcPr>
+          <w:p>
+            <w:pPr>
+              <w:bidi w:val="0"/>
+              <w:jc w:val="center"/>
+            </w:pPr>
+            <w:r>
+              <w:rPr>
+                <w:rFonts w:hint="cs"/>
+                <w:rtl/>
+              </w:rPr>
+              <w:t xml:space="preserve">25 </w:t>
+            </w:r>
+            <w:r>
+              <w:t xml:space="preserve"> %</w:t>
+            </w:r>
+          </w:p>
+        </w:tc>
+        <w:tc>
+          <w:tcPr>
+            <w:tcW w:w="3783" w:type="dxa"/>
+            <w:gridSpan w:val="3"/>
+            <w:vAlign w:val="center"/>
+          </w:tcPr>
+          <w:p>
+            <w:pPr>
+              <w:jc w:val="center"/>
+            </w:pPr>
+            <w:r>
+              <w:rPr>
+                <w:rFonts w:hint="cs"/>
+                <w:rtl/>
+              </w:rPr>
+              <w:t>00011001</w:t>
+            </w:r>
+          </w:p>
+        </w:tc>
+        <w:tc>
+          <w:tcPr>
+            <w:tcW w:w="2665" w:type="dxa"/>
+            <w:vAlign w:val="center"/>
+          </w:tcPr>
+          <w:p>
+            <w:pPr>
+              <w:jc w:val="center"/>
+            </w:pPr>
+            <w:r>
+              <w:t>Trigger position in</w:t>
+            </w:r>
+          </w:p>
+        </w:tc>
+      </w:tr>
+      <w:tr>
+        <w:tc>
+          <w:tcPr>
+            <w:tcW w:w="2591" w:type="dxa"/>
+            <w:vAlign w:val="center"/>
+          </w:tcPr>
+          <w:p>
+            <w:pPr>
+              <w:bidi w:val="0"/>
+              <w:jc w:val="center"/>
+            </w:pPr>
+            <w:r>
+              <w:t>rise</w:t>
+            </w:r>
+          </w:p>
+        </w:tc>
+        <w:tc>
+          <w:tcPr>
+            <w:tcW w:w="3783" w:type="dxa"/>
+            <w:gridSpan w:val="3"/>
+            <w:vAlign w:val="center"/>
+          </w:tcPr>
+          <w:p>
+            <w:pPr>
+              <w:jc w:val="center"/>
+              <w:rPr>
+                <w:rtl/>
+              </w:rPr>
+            </w:pPr>
+            <w:r>
+              <w:rPr>
+                <w:rFonts w:hint="cs"/>
+                <w:rtl/>
+              </w:rPr>
+              <w:t>00000000</w:t>
+            </w:r>
+          </w:p>
+        </w:tc>
+        <w:tc>
+          <w:tcPr>
+            <w:tcW w:w="2665" w:type="dxa"/>
+            <w:vAlign w:val="center"/>
+          </w:tcPr>
+          <w:p>
+            <w:pPr>
+              <w:jc w:val="center"/>
+            </w:pPr>
+            <w:r>
+              <w:t>Trigger type in</w:t>
+            </w:r>
+          </w:p>
+        </w:tc>
+      </w:tr>
+      <w:tr>
+        <w:tc>
+          <w:tcPr>
+            <w:tcW w:w="2591" w:type="dxa"/>
+            <w:vAlign w:val="center"/>
+          </w:tcPr>
+          <w:p>
+            <w:pPr>
+              <w:jc w:val="center"/>
+            </w:pPr>
+            <w:r>
+              <w:t>Counter- 500 time period</w:t>
+            </w:r>
+          </w:p>
+        </w:tc>
+        <w:tc>
+          <w:tcPr>
+            <w:tcW w:w="3783" w:type="dxa"/>
+            <w:gridSpan w:val="3"/>
+            <w:vAlign w:val="center"/>
+          </w:tcPr>
+          <w:p>
+            <w:pPr>
+              <w:jc w:val="center"/>
+              <w:rPr>
+                <w:rtl/>
+              </w:rPr>
+            </w:pPr>
+            <w:r>
+              <w:t>0-39</w:t>
+            </w:r>
+          </w:p>
+        </w:tc>
+        <w:tc>
+          <w:tcPr>
+            <w:tcW w:w="2665" w:type="dxa"/>
+            <w:vAlign w:val="center"/>
+          </w:tcPr>
+          <w:p>
+            <w:pPr>
+              <w:jc w:val="center"/>
+              <w:rPr>
+                <w:rtl/>
+              </w:rPr>
+            </w:pPr>
+            <w:proofErr w:type="spellStart"/>
+            <w:r>
+              <w:t>data_in</w:t>
+            </w:r>
+            <w:proofErr w:type="spellEnd"/>
+          </w:p>
+        </w:tc>
+      </w:tr>
+      <w:tr>
+        <w:trPr>
+          <w:trHeight w:val="113"/>
+        </w:trPr>
+        <w:tc>
+          <w:tcPr>
+            <w:tcW w:w="2591" w:type="dxa"/>
+            <w:vMerge w:val="restart"/>
+            <w:vAlign w:val="center"/>
+          </w:tcPr>
+          <w:p>
+            <w:pPr>
+              <w:jc w:val="center"/>
+              <w:rPr>
+                <w:rtl/>
+              </w:rPr>
+            </w:pPr>
+          </w:p>
+        </w:tc>
+        <w:tc>
+          <w:tcPr>
+            <w:tcW w:w="1910" w:type="dxa"/>
+            <w:gridSpan w:val="2"/>
+            <w:vAlign w:val="center"/>
+          </w:tcPr>
+          <w:p>
+            <w:pPr>
+              <w:jc w:val="center"/>
+              <w:rPr>
+                <w:rtl/>
+              </w:rPr>
+            </w:pPr>
+            <w:r>
+              <w:rPr>
+                <w:rFonts w:hint="cs"/>
+                <w:rtl/>
+              </w:rPr>
+              <w:t>10000-20000</w:t>
+            </w:r>
+          </w:p>
+        </w:tc>
+        <w:tc>
+          <w:tcPr>
+            <w:tcW w:w="1873" w:type="dxa"/>
+            <w:vAlign w:val="center"/>
+          </w:tcPr>
+          <w:p>
+            <w:pPr>
+              <w:jc w:val="center"/>
+              <w:rPr>
+                <w:rtl/>
+              </w:rPr>
+            </w:pPr>
+            <w:r>
+              <w:rPr>
+                <w:rFonts w:hint="cs"/>
+                <w:rtl/>
+              </w:rPr>
+              <w:t>0-10000</w:t>
+            </w:r>
+          </w:p>
+        </w:tc>
+        <w:tc>
+          <w:tcPr>
+            <w:tcW w:w="2665" w:type="dxa"/>
+            <w:vMerge w:val="restart"/>
+            <w:vAlign w:val="center"/>
+          </w:tcPr>
+          <w:p>
+            <w:pPr>
+              <w:jc w:val="center"/>
+            </w:pPr>
+            <w:r>
+              <w:t>trigger</w:t>
+            </w:r>
+          </w:p>
+        </w:tc>
+      </w:tr>
+      <w:tr>
+        <w:trPr>
+          <w:trHeight w:val="112"/>
+        </w:trPr>
+        <w:tc>
+          <w:tcPr>
+            <w:tcW w:w="2591" w:type="dxa"/>
+            <w:vMerge/>
+            <w:vAlign w:val="center"/>
+          </w:tcPr>
+          <w:p>
+            <w:pPr>
+              <w:jc w:val="center"/>
+              <w:rPr>
+                <w:rtl/>
+              </w:rPr>
+            </w:pPr>
+          </w:p>
+        </w:tc>
+        <w:tc>
+          <w:tcPr>
+            <w:tcW w:w="1910" w:type="dxa"/>
+            <w:gridSpan w:val="2"/>
+            <w:vAlign w:val="center"/>
+          </w:tcPr>
+          <w:p>
+            <w:pPr>
+              <w:jc w:val="center"/>
+              <w:rPr>
+                <w:rtl/>
+              </w:rPr>
+            </w:pPr>
+            <w:r>
+              <w:rPr>
+                <w:rFonts w:hint="cs"/>
+                <w:rtl/>
+              </w:rPr>
+              <w:t>1</w:t>
+            </w:r>
+          </w:p>
+        </w:tc>
+        <w:tc>
+          <w:tcPr>
+            <w:tcW w:w="1873" w:type="dxa"/>
+            <w:vAlign w:val="center"/>
+          </w:tcPr>
+          <w:p>
+            <w:pPr>
+              <w:jc w:val="center"/>
+              <w:rPr>
+                <w:rtl/>
+              </w:rPr>
+            </w:pPr>
+            <w:r>
+              <w:rPr>
+                <w:rFonts w:hint="cs"/>
+                <w:rtl/>
+              </w:rPr>
+              <w:t>0</w:t>
+            </w:r>
+          </w:p>
+        </w:tc>
+        <w:tc>
+          <w:tcPr>
+            <w:tcW w:w="2665" w:type="dxa"/>
+            <w:vMerge/>
+            <w:vAlign w:val="center"/>
+          </w:tcPr>
+          <w:p>
+            <w:pPr>
+              <w:jc w:val="center"/>
+            </w:pPr>
+          </w:p>
+        </w:tc>
+      </w:tr>
+      <w:tr>
+        <w:trPr>
+          <w:trHeight w:val="113"/>
+        </w:trPr>
+        <w:tc>
+          <w:tcPr>
+            <w:tcW w:w="2591" w:type="dxa"/>
+            <w:vMerge w:val="restart"/>
+            <w:vAlign w:val="center"/>
+          </w:tcPr>
+          <w:p>
+            <w:pPr>
+              <w:jc w:val="center"/>
+            </w:pPr>
+            <w:r>
+              <w:t>Come from WB. repeater</w:t>
+            </w:r>
+          </w:p>
+        </w:tc>
+        <w:tc>
+          <w:tcPr>
+            <w:tcW w:w="1910" w:type="dxa"/>
+            <w:gridSpan w:val="2"/>
+            <w:vAlign w:val="center"/>
+          </w:tcPr>
+          <w:p>
+            <w:pPr>
+              <w:jc w:val="center"/>
+              <w:rPr>
+                <w:rtl/>
+              </w:rPr>
+            </w:pPr>
+            <w:r>
+              <w:rPr>
+                <w:rFonts w:hint="cs"/>
+                <w:rtl/>
+              </w:rPr>
+              <w:t>400-500</w:t>
+            </w:r>
+          </w:p>
+        </w:tc>
+        <w:tc>
+          <w:tcPr>
+            <w:tcW w:w="1873" w:type="dxa"/>
+            <w:vAlign w:val="center"/>
+          </w:tcPr>
+          <w:p>
+            <w:pPr>
+              <w:jc w:val="center"/>
+            </w:pPr>
+            <w:r>
+              <w:t>0-400</w:t>
+            </w:r>
+          </w:p>
+        </w:tc>
+        <w:tc>
+          <w:tcPr>
+            <w:tcW w:w="2665" w:type="dxa"/>
+            <w:vMerge w:val="restart"/>
+            <w:vAlign w:val="center"/>
+          </w:tcPr>
+          <w:p>
+            <w:pPr>
+              <w:jc w:val="center"/>
+            </w:pPr>
+            <w:proofErr w:type="spellStart"/>
+            <w:r>
+              <w:t>data_in_valid</w:t>
+            </w:r>
+            <w:proofErr w:type="spellEnd"/>
+          </w:p>
+        </w:tc>
+      </w:tr>
+      <w:tr>
+        <w:trPr>
+          <w:trHeight w:val="112"/>
+        </w:trPr>
+        <w:tc>
+          <w:tcPr>
+            <w:tcW w:w="2591" w:type="dxa"/>
+            <w:vMerge/>
+            <w:vAlign w:val="center"/>
+          </w:tcPr>
+          <w:p>
+            <w:pPr>
+              <w:jc w:val="center"/>
+              <w:rPr>
+                <w:rtl/>
+              </w:rPr>
+            </w:pPr>
+          </w:p>
+        </w:tc>
+        <w:tc>
+          <w:tcPr>
+            <w:tcW w:w="1910" w:type="dxa"/>
+            <w:gridSpan w:val="2"/>
+            <w:vAlign w:val="center"/>
+          </w:tcPr>
+          <w:p>
+            <w:pPr>
+              <w:jc w:val="center"/>
+              <w:rPr>
+                <w:rtl/>
+              </w:rPr>
+            </w:pPr>
+            <w:r>
+              <w:rPr>
+                <w:rFonts w:hint="cs"/>
+                <w:rtl/>
+              </w:rPr>
+              <w:t>1</w:t>
+            </w:r>
+          </w:p>
+        </w:tc>
+        <w:tc>
+          <w:tcPr>
+            <w:tcW w:w="1873" w:type="dxa"/>
+            <w:vAlign w:val="center"/>
+          </w:tcPr>
+          <w:p>
+            <w:pPr>
+              <w:jc w:val="center"/>
+              <w:rPr>
+                <w:rtl/>
+              </w:rPr>
+            </w:pPr>
+            <w:r>
+              <w:rPr>
+                <w:rFonts w:hint="cs"/>
+                <w:rtl/>
+              </w:rPr>
+              <w:t>0</w:t>
+            </w:r>
+          </w:p>
+        </w:tc>
+        <w:tc>
+          <w:tcPr>
+            <w:tcW w:w="2665" w:type="dxa"/>
+            <w:vMerge/>
+            <w:vAlign w:val="center"/>
+          </w:tcPr>
+          <w:p>
+            <w:pPr>
+              <w:jc w:val="center"/>
+            </w:pPr>
+          </w:p>
+        </w:tc>
+      </w:tr>
+      <w:tr>
+        <w:trPr>
+          <w:trHeight w:val="113"/>
+        </w:trPr>
+        <w:tc>
+          <w:tcPr>
+            <w:tcW w:w="2591" w:type="dxa"/>
+            <w:vMerge w:val="restart"/>
+            <w:vAlign w:val="center"/>
+          </w:tcPr>
+          <w:p>
+            <w:pPr>
+              <w:jc w:val="center"/>
+              <w:rPr>
+                <w:rtl/>
+              </w:rPr>
+            </w:pPr>
+            <w:r>
+              <w:t>Come from WB. repeater</w:t>
+            </w:r>
+          </w:p>
+        </w:tc>
+        <w:tc>
+          <w:tcPr>
+            <w:tcW w:w="1910" w:type="dxa"/>
+            <w:gridSpan w:val="2"/>
+            <w:vAlign w:val="center"/>
+          </w:tcPr>
+          <w:p>
+            <w:pPr>
+              <w:jc w:val="center"/>
+              <w:rPr>
+                <w:rtl/>
+              </w:rPr>
+            </w:pPr>
+            <w:r>
+              <w:rPr>
+                <w:rFonts w:hint="cs"/>
+                <w:rtl/>
+              </w:rPr>
+              <w:t>400-500</w:t>
+            </w:r>
+          </w:p>
+        </w:tc>
+        <w:tc>
+          <w:tcPr>
+            <w:tcW w:w="1873" w:type="dxa"/>
+            <w:vAlign w:val="center"/>
+          </w:tcPr>
+          <w:p>
+            <w:pPr>
+              <w:jc w:val="center"/>
+            </w:pPr>
+            <w:r>
+              <w:t>0-400</w:t>
+            </w:r>
+          </w:p>
+        </w:tc>
+        <w:tc>
+          <w:tcPr>
+            <w:tcW w:w="2665" w:type="dxa"/>
+            <w:vMerge w:val="restart"/>
+            <w:vAlign w:val="center"/>
+          </w:tcPr>
+          <w:p>
+            <w:pPr>
+              <w:jc w:val="center"/>
+            </w:pPr>
+            <w:proofErr w:type="spellStart"/>
+            <w:r>
+              <w:t>trigger_in_valid</w:t>
+            </w:r>
+            <w:proofErr w:type="spellEnd"/>
+          </w:p>
+        </w:tc>
+      </w:tr>
+      <w:tr>
+        <w:trPr>
+          <w:trHeight w:val="112"/>
+        </w:trPr>
+        <w:tc>
+          <w:tcPr>
+            <w:tcW w:w="2591" w:type="dxa"/>
+            <w:vMerge/>
+            <w:vAlign w:val="center"/>
+          </w:tcPr>
+          <w:p>
+            <w:pPr>
+              <w:jc w:val="center"/>
+              <w:rPr>
+                <w:rtl/>
+              </w:rPr>
+            </w:pPr>
+          </w:p>
+        </w:tc>
+        <w:tc>
+          <w:tcPr>
+            <w:tcW w:w="1910" w:type="dxa"/>
+            <w:gridSpan w:val="2"/>
+            <w:vAlign w:val="center"/>
+          </w:tcPr>
+          <w:p>
+            <w:pPr>
+              <w:jc w:val="center"/>
+              <w:rPr>
+                <w:rtl/>
+              </w:rPr>
+            </w:pPr>
+            <w:r>
+              <w:rPr>
+                <w:rFonts w:hint="cs"/>
+                <w:rtl/>
+              </w:rPr>
+              <w:t>1</w:t>
+            </w:r>
+          </w:p>
+        </w:tc>
+        <w:tc>
+          <w:tcPr>
+            <w:tcW w:w="1873" w:type="dxa"/>
+            <w:vAlign w:val="center"/>
+          </w:tcPr>
+          <w:p>
+            <w:pPr>
+              <w:jc w:val="center"/>
+              <w:rPr>
+                <w:rtl/>
+              </w:rPr>
+            </w:pPr>
+            <w:r>
+              <w:rPr>
+                <w:rFonts w:hint="cs"/>
+                <w:rtl/>
+              </w:rPr>
+              <w:t>0</w:t>
+            </w:r>
+          </w:p>
+        </w:tc>
+        <w:tc>
+          <w:tcPr>
+            <w:tcW w:w="2665" w:type="dxa"/>
+            <w:vMerge/>
+            <w:vAlign w:val="center"/>
+          </w:tcPr>
+          <w:p>
+            <w:pPr>
+              <w:jc w:val="center"/>
+            </w:pPr>
+          </w:p>
+        </w:tc>
+      </w:tr>
+      <w:tr>
+        <w:tc>
+          <w:tcPr>
+            <w:tcW w:w="9039" w:type="dxa"/>
+            <w:gridSpan w:val="5"/>
+            <w:shd w:val="clear" w:color="auto" w:fill="EEECE1" w:themeFill="background2"/>
+            <w:vAlign w:val="center"/>
+          </w:tcPr>
+          <w:p>
+            <w:pPr>
+              <w:jc w:val="center"/>
+            </w:pPr>
+            <w:r>
+              <w:t xml:space="preserve">Outputs </w:t>
+            </w:r>
+          </w:p>
+        </w:tc>
+      </w:tr>
+      <w:tr>
+        <w:tc>
+          <w:tcPr>
+            <w:tcW w:w="2591" w:type="dxa"/>
+            <w:vAlign w:val="center"/>
+          </w:tcPr>
+          <w:p>
+            <w:pPr>
+              <w:jc w:val="center"/>
+            </w:pPr>
+            <w:r>
+              <w:t xml:space="preserve">When </w:t>
+            </w:r>
+            <w:proofErr w:type="spellStart"/>
+            <w:r>
+              <w:t>data_in_valid</w:t>
+            </w:r>
+            <w:proofErr w:type="spellEnd"/>
+            <w:r>
+              <w:t xml:space="preserve"> and </w:t>
+            </w:r>
+            <w:proofErr w:type="spellStart"/>
+            <w:r>
+              <w:t>trigger_in_valid</w:t>
+            </w:r>
+            <w:proofErr w:type="spellEnd"/>
+            <w:r>
+              <w:t xml:space="preserve"> signals rise at </w:t>
+            </w:r>
+            <w:proofErr w:type="spellStart"/>
+            <w:r>
+              <w:t>stste</w:t>
+            </w:r>
+            <w:proofErr w:type="spellEnd"/>
+            <w:r>
+              <w:t xml:space="preserve"> </w:t>
+            </w:r>
+            <w:proofErr w:type="spellStart"/>
+            <w:r>
+              <w:t>send_out_data_and_addr</w:t>
+            </w:r>
+            <w:proofErr w:type="spellEnd"/>
+            <w:r>
+              <w:t>, data out is been update</w:t>
+            </w:r>
+          </w:p>
+        </w:tc>
+        <w:tc>
+          <w:tcPr>
+            <w:tcW w:w="3783" w:type="dxa"/>
+            <w:gridSpan w:val="3"/>
+            <w:vAlign w:val="center"/>
+          </w:tcPr>
+          <w:p>
+            <w:pPr>
+              <w:jc w:val="center"/>
+            </w:pPr>
+            <w:r>
+              <w:t>Update every 500 ns</w:t>
+            </w:r>
+          </w:p>
+          <w:p>
+            <w:pPr>
+              <w:jc w:val="center"/>
+            </w:pPr>
+            <w:r>
+              <w:t xml:space="preserve">(5 </w:t>
+            </w:r>
+            <w:proofErr w:type="spellStart"/>
+            <w:r>
+              <w:t>clk</w:t>
+            </w:r>
+            <w:proofErr w:type="spellEnd"/>
+            <w:r>
+              <w:t xml:space="preserve"> cycles)</w:t>
+            </w:r>
+          </w:p>
+        </w:tc>
+        <w:tc>
+          <w:tcPr>
+            <w:tcW w:w="2665" w:type="dxa"/>
+            <w:vAlign w:val="center"/>
+          </w:tcPr>
+          <w:p>
+            <w:pPr>
+              <w:jc w:val="center"/>
+              <w:rPr>
+                <w:rtl/>
+              </w:rPr>
+            </w:pPr>
+            <w:r>
+              <w:t xml:space="preserve">Data out of </w:t>
+            </w:r>
+            <w:proofErr w:type="spellStart"/>
+            <w:r>
+              <w:t>wc</w:t>
+            </w:r>
+            <w:proofErr w:type="spellEnd"/>
+          </w:p>
+        </w:tc>
+      </w:tr>
+      <w:tr>
+        <w:tc>
+          <w:tcPr>
+            <w:tcW w:w="2591" w:type="dxa"/>
+            <w:vAlign w:val="center"/>
+          </w:tcPr>
+          <w:p>
+            <w:pPr>
+              <w:jc w:val="center"/>
+              <w:rPr>
+                <w:rtl/>
+              </w:rPr>
+            </w:pPr>
+            <w:r>
+              <w:lastRenderedPageBreak/>
+              <w:t xml:space="preserve">When </w:t>
+            </w:r>
+            <w:proofErr w:type="spellStart"/>
+            <w:r>
+              <w:t>data_in_valid</w:t>
+            </w:r>
+            <w:proofErr w:type="spellEnd"/>
+            <w:r>
+              <w:t xml:space="preserve"> and </w:t>
+            </w:r>
+            <w:proofErr w:type="spellStart"/>
+            <w:r>
+              <w:t>trigger_in_valid</w:t>
+            </w:r>
+            <w:proofErr w:type="spellEnd"/>
+            <w:r>
+              <w:t xml:space="preserve"> signals rise at </w:t>
+            </w:r>
+            <w:proofErr w:type="spellStart"/>
+            <w:r>
+              <w:t>stste</w:t>
+            </w:r>
+            <w:proofErr w:type="spellEnd"/>
+            <w:r>
+              <w:t xml:space="preserve"> </w:t>
+            </w:r>
+            <w:proofErr w:type="spellStart"/>
+            <w:r>
+              <w:t>send_out_data_and_addr</w:t>
+            </w:r>
+            <w:proofErr w:type="spellEnd"/>
+            <w:r>
+              <w:t xml:space="preserve">, </w:t>
+            </w:r>
+            <w:proofErr w:type="spellStart"/>
+            <w:r>
+              <w:t>addr</w:t>
+            </w:r>
+            <w:proofErr w:type="spellEnd"/>
+            <w:r>
+              <w:t xml:space="preserve"> out is been update</w:t>
+            </w:r>
+          </w:p>
+        </w:tc>
+        <w:tc>
+          <w:tcPr>
+            <w:tcW w:w="3783" w:type="dxa"/>
+            <w:gridSpan w:val="3"/>
+            <w:vAlign w:val="center"/>
+          </w:tcPr>
+          <w:p>
+            <w:pPr>
+              <w:jc w:val="center"/>
+            </w:pPr>
+            <w:r>
+              <w:t>Update every 500 ns</w:t>
+            </w:r>
+          </w:p>
+          <w:p>
+            <w:pPr>
+              <w:jc w:val="center"/>
+              <w:rPr>
+                <w:rtl/>
+              </w:rPr>
+            </w:pPr>
+            <w:r>
+              <w:t xml:space="preserve">(5 </w:t>
+            </w:r>
+            <w:proofErr w:type="spellStart"/>
+            <w:r>
+              <w:t>clk</w:t>
+            </w:r>
+            <w:proofErr w:type="spellEnd"/>
+            <w:r>
+              <w:t xml:space="preserve"> cycles)</w:t>
+            </w:r>
+          </w:p>
+        </w:tc>
+        <w:tc>
+          <w:tcPr>
+            <w:tcW w:w="2665" w:type="dxa"/>
+            <w:vAlign w:val="center"/>
+          </w:tcPr>
+          <w:p>
+            <w:pPr>
+              <w:jc w:val="center"/>
+              <w:rPr>
+                <w:rtl/>
+              </w:rPr>
+            </w:pPr>
+            <w:proofErr w:type="spellStart"/>
+            <w:r>
+              <w:t>addr_out_to_RAM</w:t>
+            </w:r>
+            <w:proofErr w:type="spellEnd"/>
+          </w:p>
+        </w:tc>
+      </w:tr>
+      <w:tr>
+        <w:trPr>
+          <w:trHeight w:val="226"/>
+        </w:trPr>
+        <w:tc>
+          <w:tcPr>
+            <w:tcW w:w="2591" w:type="dxa"/>
+            <w:vMerge w:val="restart"/>
+            <w:vAlign w:val="center"/>
+          </w:tcPr>
+          <w:p>
+            <w:pPr>
+              <w:jc w:val="center"/>
+              <w:rPr>
+                <w:rtl/>
+              </w:rPr>
+            </w:pPr>
+            <w:r>
+              <w:t>Rise when we recorded all the data. 4 record cycles after trigger rise</w:t>
+            </w:r>
+          </w:p>
+        </w:tc>
+        <w:tc>
+          <w:tcPr>
+            <w:tcW w:w="1891" w:type="dxa"/>
+            <w:vAlign w:val="center"/>
+          </w:tcPr>
+          <w:p>
+            <w:pPr>
+              <w:jc w:val="center"/>
+            </w:pPr>
+            <w:r>
+              <w:rPr>
+                <w:rFonts w:hint="cs"/>
+                <w:rtl/>
+              </w:rPr>
+              <w:t>17000-20000</w:t>
+            </w:r>
+          </w:p>
+        </w:tc>
+        <w:tc>
+          <w:tcPr>
+            <w:tcW w:w="1892" w:type="dxa"/>
+            <w:gridSpan w:val="2"/>
+            <w:vAlign w:val="center"/>
+          </w:tcPr>
+          <w:p>
+            <w:pPr>
+              <w:jc w:val="center"/>
+            </w:pPr>
+            <w:r>
+              <w:rPr>
+                <w:rFonts w:hint="cs"/>
+                <w:rtl/>
+              </w:rPr>
+              <w:t>0-17000</w:t>
+            </w:r>
+          </w:p>
+        </w:tc>
+        <w:tc>
+          <w:tcPr>
+            <w:tcW w:w="2665" w:type="dxa"/>
+            <w:vMerge w:val="restart"/>
+            <w:vAlign w:val="center"/>
+          </w:tcPr>
+          <w:p>
+            <w:pPr>
+              <w:jc w:val="center"/>
+            </w:pPr>
+            <w:proofErr w:type="spellStart"/>
+            <w:r>
+              <w:t>write_controller_finish</w:t>
+            </w:r>
+            <w:proofErr w:type="spellEnd"/>
+          </w:p>
+        </w:tc>
+      </w:tr>
+      <w:tr>
+        <w:trPr>
+          <w:trHeight w:val="225"/>
+        </w:trPr>
+        <w:tc>
+          <w:tcPr>
+            <w:tcW w:w="2591" w:type="dxa"/>
+            <w:vMerge/>
+            <w:vAlign w:val="center"/>
+          </w:tcPr>
+          <w:p>
+            <w:pPr>
+              <w:jc w:val="center"/>
+            </w:pPr>
+          </w:p>
+        </w:tc>
+        <w:tc>
+          <w:tcPr>
+            <w:tcW w:w="1891" w:type="dxa"/>
+            <w:vAlign w:val="center"/>
+          </w:tcPr>
+          <w:p>
+            <w:pPr>
+              <w:jc w:val="center"/>
+            </w:pPr>
+            <w:r>
+              <w:rPr>
+                <w:rFonts w:hint="cs"/>
+                <w:rtl/>
+              </w:rPr>
+              <w:t>1</w:t>
+            </w:r>
+          </w:p>
+        </w:tc>
+        <w:tc>
+          <w:tcPr>
+            <w:tcW w:w="1892" w:type="dxa"/>
+            <w:gridSpan w:val="2"/>
+            <w:vAlign w:val="center"/>
+          </w:tcPr>
+          <w:p>
+            <w:pPr>
+              <w:jc w:val="center"/>
+            </w:pPr>
+            <w:r>
+              <w:rPr>
+                <w:rFonts w:hint="cs"/>
+                <w:rtl/>
+              </w:rPr>
+              <w:t>0</w:t>
+            </w:r>
+          </w:p>
+        </w:tc>
+        <w:tc>
+          <w:tcPr>
+            <w:tcW w:w="2665" w:type="dxa"/>
+            <w:vMerge/>
+            <w:vAlign w:val="center"/>
+          </w:tcPr>
+          <w:p>
+            <w:pPr>
+              <w:jc w:val="center"/>
+            </w:pPr>
+          </w:p>
+        </w:tc>
+      </w:tr>
+      <w:tr>
+        <w:trPr>
+          <w:trHeight w:val="113"/>
+        </w:trPr>
+        <w:tc>
+          <w:tcPr>
+            <w:tcW w:w="2591" w:type="dxa"/>
+            <w:vMerge w:val="restart"/>
+            <w:vAlign w:val="center"/>
+          </w:tcPr>
+          <w:p>
+            <w:pPr>
+              <w:jc w:val="center"/>
+            </w:pPr>
+            <w:r>
+              <w:t>When trigger is found and all data is recorded, we send out the address of the relevant data in the RAM. This time, 000 is the correct address</w:t>
+            </w:r>
+          </w:p>
+        </w:tc>
+        <w:tc>
+          <w:tcPr>
+            <w:tcW w:w="1891" w:type="dxa"/>
+            <w:vAlign w:val="center"/>
+          </w:tcPr>
+          <w:p>
+            <w:pPr>
+              <w:jc w:val="center"/>
+            </w:pPr>
+            <w:r>
+              <w:rPr>
+                <w:rFonts w:hint="cs"/>
+                <w:rtl/>
+              </w:rPr>
+              <w:t>16850-20000</w:t>
+            </w:r>
+          </w:p>
+        </w:tc>
+        <w:tc>
+          <w:tcPr>
+            <w:tcW w:w="1892" w:type="dxa"/>
+            <w:gridSpan w:val="2"/>
+            <w:vAlign w:val="center"/>
+          </w:tcPr>
+          <w:p>
+            <w:pPr>
+              <w:jc w:val="center"/>
+            </w:pPr>
+            <w:r>
+              <w:rPr>
+                <w:rFonts w:hint="cs"/>
+                <w:rtl/>
+              </w:rPr>
+              <w:t>0-16850</w:t>
+            </w:r>
+          </w:p>
+        </w:tc>
+        <w:tc>
+          <w:tcPr>
+            <w:tcW w:w="2665" w:type="dxa"/>
+            <w:vMerge w:val="restart"/>
+            <w:vAlign w:val="center"/>
+          </w:tcPr>
+          <w:p>
+            <w:pPr>
+              <w:jc w:val="center"/>
+            </w:pPr>
+            <w:proofErr w:type="spellStart"/>
+            <w:r>
+              <w:t>start_addr_out</w:t>
+            </w:r>
+            <w:proofErr w:type="spellEnd"/>
+          </w:p>
+        </w:tc>
+      </w:tr>
+      <w:tr>
+        <w:trPr>
+          <w:trHeight w:val="112"/>
+        </w:trPr>
+        <w:tc>
+          <w:tcPr>
+            <w:tcW w:w="2591" w:type="dxa"/>
+            <w:vMerge/>
+            <w:vAlign w:val="center"/>
+          </w:tcPr>
+          <w:p>
+            <w:pPr>
+              <w:jc w:val="center"/>
+              <w:rPr>
+                <w:rtl/>
+              </w:rPr>
+            </w:pPr>
+          </w:p>
+        </w:tc>
+        <w:tc>
+          <w:tcPr>
+            <w:tcW w:w="1891" w:type="dxa"/>
+            <w:vAlign w:val="center"/>
+          </w:tcPr>
+          <w:p>
+            <w:pPr>
+              <w:jc w:val="center"/>
+            </w:pPr>
+            <w:r>
+              <w:rPr>
+                <w:rFonts w:hint="cs"/>
+                <w:rtl/>
+              </w:rPr>
+              <w:t>000</w:t>
+            </w:r>
+          </w:p>
+        </w:tc>
+        <w:tc>
+          <w:tcPr>
+            <w:tcW w:w="1892" w:type="dxa"/>
+            <w:gridSpan w:val="2"/>
+            <w:vAlign w:val="center"/>
+          </w:tcPr>
+          <w:p>
+            <w:pPr>
+              <w:jc w:val="center"/>
+            </w:pPr>
+            <w:r>
+              <w:rPr>
+                <w:rFonts w:hint="cs"/>
+                <w:rtl/>
+              </w:rPr>
+              <w:t>0</w:t>
+            </w:r>
+          </w:p>
+        </w:tc>
+        <w:tc>
+          <w:tcPr>
+            <w:tcW w:w="2665" w:type="dxa"/>
+            <w:vMerge/>
+            <w:vAlign w:val="center"/>
+          </w:tcPr>
+          <w:p>
+            <w:pPr>
+              <w:jc w:val="center"/>
+            </w:pPr>
+          </w:p>
+        </w:tc>
+      </w:tr>
+      <w:tr>
+        <w:trPr>
+          <w:trHeight w:val="113"/>
+        </w:trPr>
+        <w:tc>
+          <w:tcPr>
+            <w:tcW w:w="2591" w:type="dxa"/>
+            <w:vMerge w:val="restart"/>
+            <w:vAlign w:val="center"/>
+          </w:tcPr>
+          <w:p>
+            <w:pPr>
+              <w:jc w:val="center"/>
+              <w:rPr>
+                <w:rtl/>
+              </w:rPr>
+            </w:pPr>
+            <w:r>
+              <w:t>When trigger is found and all data is recorded, we send out the array row of the relevant data in the RAM</w:t>
+            </w:r>
+          </w:p>
+        </w:tc>
+        <w:tc>
+          <w:tcPr>
+            <w:tcW w:w="1891" w:type="dxa"/>
+            <w:vAlign w:val="center"/>
+          </w:tcPr>
+          <w:p>
+            <w:pPr>
+              <w:jc w:val="center"/>
+            </w:pPr>
+            <w:r>
+              <w:rPr>
+                <w:rFonts w:hint="cs"/>
+                <w:rtl/>
+              </w:rPr>
+              <w:t>16850-20000</w:t>
+            </w:r>
+          </w:p>
+        </w:tc>
+        <w:tc>
+          <w:tcPr>
+            <w:tcW w:w="1892" w:type="dxa"/>
+            <w:gridSpan w:val="2"/>
+            <w:vAlign w:val="center"/>
+          </w:tcPr>
+          <w:p>
+            <w:pPr>
+              <w:jc w:val="center"/>
+            </w:pPr>
+            <w:r>
+              <w:rPr>
+                <w:rFonts w:hint="cs"/>
+                <w:rtl/>
+              </w:rPr>
+              <w:t>0-16850</w:t>
+            </w:r>
+          </w:p>
+        </w:tc>
+        <w:tc>
+          <w:tcPr>
+            <w:tcW w:w="2665" w:type="dxa"/>
+            <w:vMerge w:val="restart"/>
+            <w:vAlign w:val="center"/>
+          </w:tcPr>
+          <w:p>
+            <w:pPr>
+              <w:jc w:val="center"/>
+            </w:pPr>
+            <w:proofErr w:type="spellStart"/>
+            <w:r>
+              <w:t>start_array_row_out</w:t>
+            </w:r>
+            <w:proofErr w:type="spellEnd"/>
+          </w:p>
+        </w:tc>
+      </w:tr>
+      <w:tr>
+        <w:trPr>
+          <w:trHeight w:val="112"/>
+        </w:trPr>
+        <w:tc>
+          <w:tcPr>
+            <w:tcW w:w="2591" w:type="dxa"/>
+            <w:vMerge/>
+            <w:vAlign w:val="center"/>
+          </w:tcPr>
+          <w:p>
+            <w:pPr>
+              <w:jc w:val="center"/>
+              <w:rPr>
+                <w:rtl/>
+              </w:rPr>
+            </w:pPr>
+          </w:p>
+        </w:tc>
+        <w:tc>
+          <w:tcPr>
+            <w:tcW w:w="1891" w:type="dxa"/>
+            <w:vAlign w:val="center"/>
+          </w:tcPr>
+          <w:p>
+            <w:pPr>
+              <w:jc w:val="center"/>
+              <w:rPr>
+                <w:rtl/>
+              </w:rPr>
+            </w:pPr>
+            <w:r>
+              <w:rPr>
+                <w:rFonts w:hint="cs"/>
+                <w:rtl/>
+              </w:rPr>
+              <w:t>1</w:t>
+            </w:r>
+          </w:p>
+        </w:tc>
+        <w:tc>
+          <w:tcPr>
+            <w:tcW w:w="1892" w:type="dxa"/>
+            <w:gridSpan w:val="2"/>
+            <w:vAlign w:val="center"/>
+          </w:tcPr>
+          <w:p>
+            <w:pPr>
+              <w:jc w:val="center"/>
+              <w:rPr>
+                <w:rtl/>
+              </w:rPr>
+            </w:pPr>
+            <w:r>
+              <w:rPr>
+                <w:rFonts w:hint="cs"/>
+                <w:rtl/>
+              </w:rPr>
+              <w:t>0</w:t>
+            </w:r>
+          </w:p>
+        </w:tc>
+        <w:tc>
+          <w:tcPr>
+            <w:tcW w:w="2665" w:type="dxa"/>
+            <w:vMerge/>
+            <w:vAlign w:val="center"/>
+          </w:tcPr>
+          <w:p>
+            <w:pPr>
+              <w:jc w:val="center"/>
+            </w:pPr>
+          </w:p>
+        </w:tc>
+      </w:tr>
+      <w:tr>
+        <w:tc>
+          <w:tcPr>
+            <w:tcW w:w="2591" w:type="dxa"/>
+            <w:vAlign w:val="center"/>
+          </w:tcPr>
+          <w:p>
+            <w:pPr>
+              <w:jc w:val="center"/>
+              <w:rPr>
+                <w:rtl/>
+              </w:rPr>
+            </w:pPr>
+            <w:r>
+              <w:t>Length is number of RAMs, to enable the N RAM we put 1 in the N place and all the other is 0</w:t>
+            </w:r>
+          </w:p>
+        </w:tc>
+        <w:tc>
+          <w:tcPr>
+            <w:tcW w:w="3783" w:type="dxa"/>
+            <w:gridSpan w:val="3"/>
+            <w:vAlign w:val="center"/>
+          </w:tcPr>
+          <w:p>
+            <w:pPr>
+              <w:jc w:val="center"/>
+            </w:pPr>
+            <w:r>
+              <w:t>Enable the correct RAM when we send the data and address out</w:t>
+            </w:r>
+          </w:p>
+        </w:tc>
+        <w:tc>
+          <w:tcPr>
+            <w:tcW w:w="2665" w:type="dxa"/>
+            <w:vAlign w:val="center"/>
+          </w:tcPr>
+          <w:p>
+            <w:pPr>
+              <w:jc w:val="center"/>
+            </w:pPr>
+            <w:proofErr w:type="spellStart"/>
+            <w:r>
+              <w:t>din_valid</w:t>
+            </w:r>
+            <w:proofErr w:type="spellEnd"/>
+          </w:p>
+        </w:tc>
+      </w:tr>
+    </w:tbl>
+    <w:p>
+      <w:pPr>
+        <w:rPr>
+          <w:rtl/>
+        </w:rPr>
+      </w:pPr>
+    </w:p>
+    <w:p>
+      <w:pPr>
+        <w:jc w:val="right"/>
+        <w:rPr>
+          <w:rtl/>
+        </w:rPr>
+      </w:pPr>
+      <w:r>
+        <w:t>Explanation:</w:t>
+      </w:r>
+    </w:p>
+    <w:p>
+      <w:pPr>
+        <w:bidi w:val="0"/>
+      </w:pPr>
+      <w:r>
+        <w:t>The trigger type is set to 'rise'. The information will be recorded after trigger rise,</w:t>
+      </w:r>
+      <w:r>
+        <w:t xml:space="preserve"> </w:t>
+      </w:r>
+      <w:r>
+        <w:t>meaning from the moment the trigger rises we'll wait</w:t>
+      </w:r>
+      <w:r>
+        <w:t xml:space="preserve"> 4</w:t>
+      </w:r>
+      <w:r>
+        <w:t xml:space="preserve"> recording cycles</w:t>
+      </w:r>
+      <w:r>
+        <w:t xml:space="preserve"> </w:t>
+      </w:r>
+      <w:r>
+        <w:t xml:space="preserve">(each cycle is 5 </w:t>
+      </w:r>
+      <w:proofErr w:type="spellStart"/>
+      <w:r>
+        <w:t>clk</w:t>
+      </w:r>
+      <w:proofErr w:type="spellEnd"/>
+      <w:r>
+        <w:t xml:space="preserve"> cycles),</w:t>
+      </w:r>
+      <w:r>
+        <w:t xml:space="preserve"> </w:t>
+      </w:r>
+      <w:r>
+        <w:t xml:space="preserve">then we'll </w:t>
+      </w:r>
+      <w:proofErr w:type="gramStart"/>
+      <w:r>
+        <w:t xml:space="preserve">extract  </w:t>
+      </w:r>
+      <w:r>
+        <w:t>the</w:t>
+      </w:r>
+      <w:proofErr w:type="gramEnd"/>
+      <w:r>
+        <w:t xml:space="preserve"> start</w:t>
+      </w:r>
+      <w:r>
+        <w:t xml:space="preserve"> address to the next component. </w:t>
+      </w:r>
+    </w:p>
+    <w:p/>
+    <w:p>
+      <w:pPr>
+        <w:bidi w:val="0"/>
+      </w:pPr>
+      <w:r>
+        <w:t>Recording cycle:</w:t>
+      </w:r>
+    </w:p>
+    <w:p>
+      <w:pPr>
+        <w:pStyle w:val="a6"/>
+        <w:numPr>
+          <w:ilvl w:val="0"/>
+          <w:numId w:val="2"/>
+        </w:numPr>
+        <w:bidi w:val="0"/>
+      </w:pPr>
+      <w:r>
+        <w:t>The information is being sampled.</w:t>
+      </w:r>
+    </w:p>
+    <w:p>
+      <w:pPr>
+        <w:pStyle w:val="a6"/>
+        <w:numPr>
+          <w:ilvl w:val="0"/>
+          <w:numId w:val="2"/>
+        </w:numPr>
+        <w:bidi w:val="0"/>
+      </w:pPr>
+      <w:r>
+        <w:t>Check whether there was a trigger rise.</w:t>
+      </w:r>
+    </w:p>
+    <w:p>
+      <w:pPr>
+        <w:pStyle w:val="a6"/>
+        <w:numPr>
+          <w:ilvl w:val="0"/>
+          <w:numId w:val="2"/>
+        </w:numPr>
+        <w:bidi w:val="0"/>
+      </w:pPr>
+      <w:r>
+        <w:t>Sending relevant information and address to the RAM.</w:t>
+      </w:r>
+    </w:p>
+    <w:p>
+      <w:pPr>
+        <w:pStyle w:val="a6"/>
+        <w:numPr>
+          <w:ilvl w:val="0"/>
+          <w:numId w:val="2"/>
+        </w:numPr>
+        <w:bidi w:val="0"/>
+      </w:pPr>
+      <w:r>
+        <w:t>Check whether the information was recorded entirely.</w:t>
+      </w:r>
+    </w:p>
+    <w:p>
+      <w:pPr>
+        <w:pStyle w:val="a6"/>
+        <w:numPr>
+          <w:ilvl w:val="0"/>
+          <w:numId w:val="2"/>
+        </w:numPr>
+        <w:bidi w:val="0"/>
+      </w:pPr>
+      <w:r>
+        <w:t>In case there is missing information- calculate the next address.</w:t>
+      </w:r>
+    </w:p>
+    <w:p>
+      <w:pPr>
+        <w:pStyle w:val="a6"/>
+        <w:numPr>
+          <w:ilvl w:val="0"/>
+          <w:numId w:val="2"/>
+        </w:numPr>
+        <w:bidi w:val="0"/>
+      </w:pPr>
+      <w:r>
+        <w:t>In case the information has been recorded properly- calculate the start address of the relevant information.</w:t>
+      </w:r>
+    </w:p>
+    <w:p>
+      <w:pPr>
+        <w:pStyle w:val="a6"/>
+        <w:bidi w:val="0"/>
+      </w:pPr>
+      <w:r>
+        <w:t xml:space="preserve"> </w:t>
+      </w:r>
+    </w:p>
+    <w:p>
+      <w:pPr>
+        <w:rPr>
+          <w:rtl/>
+        </w:rPr>
+      </w:pPr>
+    </w:p>
+    <w:p>
+      <w:pPr>
+        <w:rPr>
+          <w:rtl/>
+        </w:rPr>
+      </w:pPr>
+    </w:p>
+    <w:p>
+      <w:pPr>
+        <w:bidi w:val="0"/>
+      </w:pPr>
+      <w:r>
+        <w:t>Description of the RAM</w:t>
+      </w:r>
+      <w:r>
+        <w:rPr>
+          <w:rFonts w:hint="cs"/>
+          <w:rtl/>
+        </w:rPr>
+        <w:t xml:space="preserve"> </w:t>
+      </w:r>
+      <w:r>
+        <w:t>composition:</w:t>
+      </w:r>
+    </w:p>
+    <w:p>
+      <w:pPr>
+        <w:bidi w:val="0"/>
+      </w:pPr>
+      <w:r>
+        <w:t>-</w:t>
+      </w:r>
+      <w:proofErr w:type="gramStart"/>
+      <w:r>
+        <w:t>information</w:t>
+      </w:r>
+      <w:proofErr w:type="gramEnd"/>
+      <w:r>
+        <w:t xml:space="preserve"> depth of single RAM- 8 </w:t>
+      </w:r>
+    </w:p>
+    <w:p>
+      <w:pPr>
+        <w:bidi w:val="0"/>
+      </w:pPr>
+      <w:r>
+        <w:lastRenderedPageBreak/>
+        <w:t>-information depth needed for recordind-16</w:t>
+      </w:r>
+    </w:p>
+    <w:p>
+      <w:pPr>
+        <w:bidi w:val="0"/>
+      </w:pPr>
+      <w:r>
+        <w:t>-width of a single RAM-8</w:t>
+      </w:r>
+    </w:p>
+    <w:p>
+      <w:pPr>
+        <w:bidi w:val="0"/>
+      </w:pPr>
+      <w:r>
+        <w:t>-numbers of signals for recording-8</w:t>
+      </w:r>
+    </w:p>
+    <w:p>
+      <w:pPr>
+        <w:bidi w:val="0"/>
+      </w:pPr>
+      <w:r>
+        <w:t>It takes two RAMs to record the entire information.</w:t>
+      </w:r>
+    </w:p>
+    <w:p>
+      <w:pPr>
+        <w:bidi w:val="0"/>
+      </w:pPr>
+      <w:r>
+        <w:t xml:space="preserve">When we enable the first RAM, </w:t>
+      </w:r>
+      <w:proofErr w:type="spellStart"/>
+      <w:r>
+        <w:t>din_valid</w:t>
+      </w:r>
+      <w:proofErr w:type="spellEnd"/>
+      <w:r>
+        <w:t xml:space="preserve">=01, when we enable the second RAM, </w:t>
+      </w:r>
+      <w:proofErr w:type="spellStart"/>
+      <w:r>
+        <w:t>din_valid</w:t>
+      </w:r>
+      <w:proofErr w:type="spellEnd"/>
+      <w:r>
+        <w:t>=10. They both rise for one clock cycle in each recording cycle, the rest of the time it will be 00.</w:t>
+      </w:r>
+    </w:p>
+    <w:p>
+      <w:pPr>
+        <w:rPr>
+          <w:rtl/>
+        </w:rPr>
+      </w:pPr>
+    </w:p>
+    <w:p>
+      <w:pPr>
+        <w:bidi w:val="0"/>
+        <w:rPr>
+          <w:rtl/>
+        </w:rPr>
+      </w:pPr>
+      <w:r>
+        <w:t>Simulation:</w:t>
+      </w:r>
+    </w:p>
+    <w:p>
+      <w:pPr>
+        <w:bidi w:val="0"/>
+        <w:ind w:left="-567" w:right="-908"/>
+      </w:pPr>
     </w:p>
     <w:p>
       <w:pPr>
@@ -7051,9 +9507,9 @@
         </w:rPr>
         <w:drawing>
           <wp:inline distT="0" distB="0" distL="0" distR="0">
-            <wp:extent cx="6429458" cy="3079183"/>
-            <wp:effectExtent l="19050" t="0" r="9442" b="0"/>
-            <wp:docPr id="52" name="Picture 52"/>
+            <wp:extent cx="6262480" cy="4554531"/>
+            <wp:effectExtent l="19050" t="0" r="4970" b="0"/>
+            <wp:docPr id="8" name="תמונה 8"/>
             <wp:cNvGraphicFramePr>
               <a:graphicFrameLocks xmlns:a="http://schemas.openxmlformats.org/drawingml/2006/main" noChangeAspect="1"/>
             </wp:cNvGraphicFramePr>
@@ -7061,13 +9517,13 @@
               <a:graphicData uri="http://schemas.openxmlformats.org/drawingml/2006/picture">
                 <pic:pic xmlns:pic="http://schemas.openxmlformats.org/drawingml/2006/picture">
                   <pic:nvPicPr>
-                    <pic:cNvPr id="0" name="Picture 52"/>
+                    <pic:cNvPr id="0" name="Picture 8"/>
                     <pic:cNvPicPr>
                       <a:picLocks noChangeAspect="1" noChangeArrowheads="1"/>
                     </pic:cNvPicPr>
                   </pic:nvPicPr>
                   <pic:blipFill>
-                    <a:blip r:embed="rId22"/>
+                    <a:blip r:embed="rId24" cstate="print"/>
                     <a:srcRect/>
                     <a:stretch>
                       <a:fillRect/>
@@ -7076,7 +9532,7 @@
                   <pic:spPr bwMode="auto">
                     <a:xfrm>
                       <a:off x="0" y="0"/>
-                      <a:ext cx="6429862" cy="3079376"/>
+                      <a:ext cx="6267928" cy="4558493"/>
                     </a:xfrm>
                     <a:prstGeom prst="rect">
                       <a:avLst/>
@@ -7107,6 +9563,24 @@
         <w:bidi w:val="0"/>
         <w:ind w:left="-567" w:right="-908"/>
       </w:pPr>
+    </w:p>
+    <w:p>
+      <w:pPr>
+        <w:bidi w:val="0"/>
+        <w:ind w:left="-567" w:right="-908"/>
+      </w:pPr>
+    </w:p>
+    <w:p>
+      <w:pPr>
+        <w:bidi w:val="0"/>
+        <w:ind w:left="-567" w:right="-908"/>
+      </w:pPr>
+    </w:p>
+    <w:p>
+      <w:pPr>
+        <w:bidi w:val="0"/>
+        <w:ind w:left="-567" w:right="-908"/>
+      </w:pPr>
       <w:r>
         <w:rPr>
           <w:noProof/>
@@ -7114,9 +9588,9 @@
         <w:lastRenderedPageBreak/>
         <w:drawing>
           <wp:inline distT="0" distB="0" distL="0" distR="0">
-            <wp:extent cx="6286334" cy="3096653"/>
-            <wp:effectExtent l="19050" t="0" r="166" b="0"/>
-            <wp:docPr id="55" name="Picture 55"/>
+            <wp:extent cx="6217515" cy="4347713"/>
+            <wp:effectExtent l="19050" t="0" r="0" b="0"/>
+            <wp:docPr id="11" name="תמונה 11"/>
             <wp:cNvGraphicFramePr>
               <a:graphicFrameLocks xmlns:a="http://schemas.openxmlformats.org/drawingml/2006/main" noChangeAspect="1"/>
             </wp:cNvGraphicFramePr>
@@ -7124,13 +9598,13 @@
               <a:graphicData uri="http://schemas.openxmlformats.org/drawingml/2006/picture">
                 <pic:pic xmlns:pic="http://schemas.openxmlformats.org/drawingml/2006/picture">
                   <pic:nvPicPr>
-                    <pic:cNvPr id="0" name="Picture 55"/>
+                    <pic:cNvPr id="0" name="Picture 11"/>
                     <pic:cNvPicPr>
                       <a:picLocks noChangeAspect="1" noChangeArrowheads="1"/>
                     </pic:cNvPicPr>
                   </pic:nvPicPr>
                   <pic:blipFill>
-                    <a:blip r:embed="rId23"/>
+                    <a:blip r:embed="rId25" cstate="print"/>
                     <a:srcRect/>
                     <a:stretch>
                       <a:fillRect/>
@@ -7139,7 +9613,7 @@
                   <pic:spPr bwMode="auto">
                     <a:xfrm>
                       <a:off x="0" y="0"/>
-                      <a:ext cx="6286729" cy="3096847"/>
+                      <a:ext cx="6223445" cy="4351860"/>
                     </a:xfrm>
                     <a:prstGeom prst="rect">
                       <a:avLst/>
@@ -7164,21 +9638,15 @@
         <w:bidi w:val="0"/>
         <w:ind w:left="-567" w:right="-908"/>
       </w:pPr>
-    </w:p>
-    <w:p>
-      <w:pPr>
-        <w:bidi w:val="0"/>
-        <w:ind w:left="-567" w:right="-908"/>
-      </w:pPr>
       <w:r>
         <w:rPr>
           <w:noProof/>
         </w:rPr>
         <w:drawing>
           <wp:inline distT="0" distB="0" distL="0" distR="0">
-            <wp:extent cx="6286334" cy="3064652"/>
-            <wp:effectExtent l="19050" t="0" r="166" b="0"/>
-            <wp:docPr id="58" name="Picture 58"/>
+            <wp:extent cx="6217848" cy="4320976"/>
+            <wp:effectExtent l="19050" t="0" r="0" b="0"/>
+            <wp:docPr id="1" name="תמונה 14"/>
             <wp:cNvGraphicFramePr>
               <a:graphicFrameLocks xmlns:a="http://schemas.openxmlformats.org/drawingml/2006/main" noChangeAspect="1"/>
             </wp:cNvGraphicFramePr>
@@ -7186,13 +9654,13 @@
               <a:graphicData uri="http://schemas.openxmlformats.org/drawingml/2006/picture">
                 <pic:pic xmlns:pic="http://schemas.openxmlformats.org/drawingml/2006/picture">
                   <pic:nvPicPr>
-                    <pic:cNvPr id="0" name="Picture 58"/>
+                    <pic:cNvPr id="0" name="Picture 14"/>
                     <pic:cNvPicPr>
                       <a:picLocks noChangeAspect="1" noChangeArrowheads="1"/>
                     </pic:cNvPicPr>
                   </pic:nvPicPr>
                   <pic:blipFill>
-                    <a:blip r:embed="rId24"/>
+                    <a:blip r:embed="rId26" cstate="print"/>
                     <a:srcRect/>
                     <a:stretch>
                       <a:fillRect/>
@@ -7201,7 +9669,7 @@
                   <pic:spPr bwMode="auto">
                     <a:xfrm>
                       <a:off x="0" y="0"/>
-                      <a:ext cx="6293699" cy="3068243"/>
+                      <a:ext cx="6224416" cy="4325540"/>
                     </a:xfrm>
                     <a:prstGeom prst="rect">
                       <a:avLst/>
@@ -7226,12 +9694,6 @@
         <w:bidi w:val="0"/>
         <w:ind w:left="-567" w:right="-908"/>
       </w:pPr>
-    </w:p>
-    <w:p>
-      <w:pPr>
-        <w:bidi w:val="0"/>
-        <w:ind w:left="-567" w:right="-908"/>
-      </w:pPr>
       <w:r>
         <w:rPr>
           <w:noProof/>
@@ -7239,9 +9701,9 @@
         <w:lastRenderedPageBreak/>
         <w:drawing>
           <wp:inline distT="0" distB="0" distL="0" distR="0">
-            <wp:extent cx="6444541" cy="3020543"/>
-            <wp:effectExtent l="19050" t="0" r="0" b="0"/>
-            <wp:docPr id="61" name="Picture 61"/>
+            <wp:extent cx="6247549" cy="4485736"/>
+            <wp:effectExtent l="19050" t="0" r="851" b="0"/>
+            <wp:docPr id="2" name="תמונה 17"/>
             <wp:cNvGraphicFramePr>
               <a:graphicFrameLocks xmlns:a="http://schemas.openxmlformats.org/drawingml/2006/main" noChangeAspect="1"/>
             </wp:cNvGraphicFramePr>
@@ -7249,13 +9711,13 @@
               <a:graphicData uri="http://schemas.openxmlformats.org/drawingml/2006/picture">
                 <pic:pic xmlns:pic="http://schemas.openxmlformats.org/drawingml/2006/picture">
                   <pic:nvPicPr>
-                    <pic:cNvPr id="0" name="Picture 61"/>
+                    <pic:cNvPr id="0" name="Picture 17"/>
                     <pic:cNvPicPr>
                       <a:picLocks noChangeAspect="1" noChangeArrowheads="1"/>
                     </pic:cNvPicPr>
                   </pic:nvPicPr>
                   <pic:blipFill>
-                    <a:blip r:embed="rId25"/>
+                    <a:blip r:embed="rId27" cstate="print"/>
                     <a:srcRect/>
                     <a:stretch>
                       <a:fillRect/>
@@ -7264,7 +9726,7 @@
                   <pic:spPr bwMode="auto">
                     <a:xfrm>
                       <a:off x="0" y="0"/>
-                      <a:ext cx="6444945" cy="3020733"/>
+                      <a:ext cx="6247475" cy="4485683"/>
                     </a:xfrm>
                     <a:prstGeom prst="rect">
                       <a:avLst/>
@@ -7289,6 +9751,3542 @@
         <w:bidi w:val="0"/>
         <w:ind w:left="-567" w:right="-908"/>
       </w:pPr>
+      <w:r>
+        <w:rPr>
+          <w:noProof/>
+        </w:rPr>
+        <w:drawing>
+          <wp:inline distT="0" distB="0" distL="0" distR="0">
+            <wp:extent cx="5881418" cy="4154344"/>
+            <wp:effectExtent l="19050" t="0" r="5032" b="0"/>
+            <wp:docPr id="4" name="תמונה 23"/>
+            <wp:cNvGraphicFramePr>
+              <a:graphicFrameLocks xmlns:a="http://schemas.openxmlformats.org/drawingml/2006/main" noChangeAspect="1"/>
+            </wp:cNvGraphicFramePr>
+            <a:graphic xmlns:a="http://schemas.openxmlformats.org/drawingml/2006/main">
+              <a:graphicData uri="http://schemas.openxmlformats.org/drawingml/2006/picture">
+                <pic:pic xmlns:pic="http://schemas.openxmlformats.org/drawingml/2006/picture">
+                  <pic:nvPicPr>
+                    <pic:cNvPr id="0" name="Picture 23"/>
+                    <pic:cNvPicPr>
+                      <a:picLocks noChangeAspect="1" noChangeArrowheads="1"/>
+                    </pic:cNvPicPr>
+                  </pic:nvPicPr>
+                  <pic:blipFill>
+                    <a:blip r:embed="rId28" cstate="print"/>
+                    <a:srcRect/>
+                    <a:stretch>
+                      <a:fillRect/>
+                    </a:stretch>
+                  </pic:blipFill>
+                  <pic:spPr bwMode="auto">
+                    <a:xfrm>
+                      <a:off x="0" y="0"/>
+                      <a:ext cx="5883864" cy="4156072"/>
+                    </a:xfrm>
+                    <a:prstGeom prst="rect">
+                      <a:avLst/>
+                    </a:prstGeom>
+                    <a:noFill/>
+                    <a:ln w="9525">
+                      <a:noFill/>
+                      <a:miter lim="800000"/>
+                      <a:headEnd/>
+                      <a:tailEnd/>
+                    </a:ln>
+                  </pic:spPr>
+                </pic:pic>
+              </a:graphicData>
+            </a:graphic>
+          </wp:inline>
+        </w:drawing>
+      </w:r>
+    </w:p>
+    <w:p>
+      <w:pPr>
+        <w:bidi w:val="0"/>
+        <w:ind w:left="-567" w:right="-908"/>
+      </w:pPr>
+      <w:proofErr w:type="gramStart"/>
+      <w:r>
+        <w:lastRenderedPageBreak/>
+        <w:t>Analysis :</w:t>
+      </w:r>
+      <w:proofErr w:type="gramEnd"/>
+    </w:p>
+    <w:p>
+      <w:pPr>
+        <w:bidi w:val="0"/>
+        <w:ind w:left="-567" w:right="-908"/>
+      </w:pPr>
+      <w:r>
+        <w:t xml:space="preserve">After trigger rise (10000 ns), the system identify that and </w:t>
+      </w:r>
+      <w:r>
+        <w:t xml:space="preserve">rise </w:t>
+      </w:r>
+      <w:proofErr w:type="spellStart"/>
+      <w:r>
+        <w:t>trigger_foud_s</w:t>
+      </w:r>
+      <w:proofErr w:type="spellEnd"/>
+      <w:r>
+        <w:t>. since that, we count 12 record cycles (</w:t>
+      </w:r>
+      <w:proofErr w:type="spellStart"/>
+      <w:r>
+        <w:t>trigger_position</w:t>
+      </w:r>
+      <w:proofErr w:type="spellEnd"/>
+      <w:r>
+        <w:t xml:space="preserve"> is 25, so 75 % of recorded data will be after trigger rise) until the system finish recording the hole data. Trigger address is 100 (4) in first RAM (row 0) and </w:t>
+      </w:r>
+      <w:r>
+        <w:rPr>
+          <w:rFonts w:ascii="Arial" w:hAnsi="Arial" w:cs="Arial"/>
+          <w:color w:val="000000"/>
+          <w:sz w:val="20"/>
+          <w:szCs w:val="20"/>
+          <w:shd w:val="clear" w:color="auto" w:fill="FFFFFF"/>
+        </w:rPr>
+        <w:t>therefore</w:t>
+      </w:r>
+      <w:r>
+        <w:t xml:space="preserve"> the start address will be 12+4 = 16 -&gt; 000 in the </w:t>
+      </w:r>
+      <w:r>
+        <w:t>first RAM.</w:t>
+      </w:r>
+      <w:r>
+        <w:t xml:space="preserve">  </w:t>
+      </w:r>
+    </w:p>
+    <w:p>
+      <w:pPr>
+        <w:bidi w:val="0"/>
+        <w:ind w:left="-567" w:right="-908"/>
+      </w:pPr>
+    </w:p>
+    <w:p>
+      <w:pPr>
+        <w:bidi w:val="0"/>
+        <w:ind w:left="-567" w:right="-908"/>
+      </w:pPr>
+    </w:p>
+    <w:p>
+      <w:pPr>
+        <w:bidi w:val="0"/>
+        <w:ind w:left="-567" w:right="-908"/>
+      </w:pPr>
+    </w:p>
+    <w:p>
+      <w:pPr>
+        <w:bidi w:val="0"/>
+        <w:ind w:left="-567" w:right="-908"/>
+      </w:pPr>
+    </w:p>
+    <w:p>
+      <w:pPr>
+        <w:bidi w:val="0"/>
+        <w:ind w:left="-567" w:right="-908"/>
+      </w:pPr>
+    </w:p>
+    <w:p>
+      <w:pPr>
+        <w:bidi w:val="0"/>
+        <w:ind w:left="-567" w:right="-908"/>
+      </w:pPr>
+    </w:p>
+    <w:p>
+      <w:pPr>
+        <w:bidi w:val="0"/>
+        <w:ind w:left="-567" w:right="-908"/>
+      </w:pPr>
+    </w:p>
+    <w:p>
+      <w:pPr>
+        <w:bidi w:val="0"/>
+        <w:ind w:left="-567" w:right="-908"/>
+      </w:pPr>
+    </w:p>
+    <w:p>
+      <w:pPr>
+        <w:bidi w:val="0"/>
+        <w:ind w:left="-567" w:right="-908"/>
+      </w:pPr>
+    </w:p>
+    <w:p>
+      <w:pPr>
+        <w:bidi w:val="0"/>
+        <w:ind w:left="-567" w:right="-908"/>
+      </w:pPr>
+    </w:p>
+    <w:p>
+      <w:pPr>
+        <w:bidi w:val="0"/>
+        <w:ind w:left="-567" w:right="-908"/>
+      </w:pPr>
+    </w:p>
+    <w:p>
+      <w:pPr>
+        <w:bidi w:val="0"/>
+        <w:ind w:left="-567" w:right="-908"/>
+      </w:pPr>
+    </w:p>
+    <w:p>
+      <w:pPr>
+        <w:bidi w:val="0"/>
+        <w:ind w:left="-567" w:right="-908"/>
+      </w:pPr>
+    </w:p>
+    <w:p>
+      <w:pPr>
+        <w:bidi w:val="0"/>
+        <w:ind w:left="-567" w:right="-908"/>
+      </w:pPr>
+    </w:p>
+    <w:p>
+      <w:pPr>
+        <w:bidi w:val="0"/>
+        <w:ind w:left="-567" w:right="-908"/>
+      </w:pPr>
+    </w:p>
+    <w:p>
+      <w:pPr>
+        <w:bidi w:val="0"/>
+        <w:ind w:left="-567" w:right="-908"/>
+      </w:pPr>
+    </w:p>
+    <w:p>
+      <w:pPr>
+        <w:bidi w:val="0"/>
+        <w:ind w:left="-567" w:right="-908"/>
+      </w:pPr>
+    </w:p>
+    <w:p>
+      <w:pPr>
+        <w:bidi w:val="0"/>
+        <w:ind w:left="-567" w:right="-908"/>
+      </w:pPr>
+    </w:p>
+    <w:p>
+      <w:pPr>
+        <w:bidi w:val="0"/>
+        <w:ind w:left="-567" w:right="-908"/>
+      </w:pPr>
+    </w:p>
+    <w:p>
+      <w:pPr>
+        <w:bidi w:val="0"/>
+        <w:ind w:left="-567" w:right="-908"/>
+      </w:pPr>
+    </w:p>
+    <w:p>
+      <w:pPr>
+        <w:bidi w:val="0"/>
+        <w:ind w:left="-567" w:right="-908"/>
+      </w:pPr>
+    </w:p>
+    <w:p>
+      <w:pPr>
+        <w:bidi w:val="0"/>
+        <w:ind w:left="-567" w:right="-908"/>
+      </w:pPr>
+    </w:p>
+    <w:p>
+      <w:pPr>
+        <w:bidi w:val="0"/>
+        <w:ind w:left="-567" w:right="-908"/>
+      </w:pPr>
+    </w:p>
+    <w:p>
+      <w:pPr>
+        <w:bidi w:val="0"/>
+        <w:ind w:left="-567" w:right="-908"/>
+      </w:pPr>
+    </w:p>
+    <w:p>
+      <w:pPr>
+        <w:bidi w:val="0"/>
+      </w:pPr>
+      <w:r>
+        <w:rPr>
+          <w:rFonts w:hint="cs"/>
+        </w:rPr>
+        <w:lastRenderedPageBreak/>
+        <w:t>TEST</w:t>
+      </w:r>
+      <w:r>
+        <w:t xml:space="preserve"> NUMBER 4</w:t>
+      </w:r>
+    </w:p>
+    <w:p>
+      <w:pPr>
+        <w:bidi w:val="0"/>
+        <w:rPr>
+          <w:rtl/>
+        </w:rPr>
+      </w:pPr>
+      <w:r>
+        <w:t>Generics values</w:t>
+      </w:r>
+      <w:r>
+        <w:rPr>
+          <w:rFonts w:hint="cs"/>
+          <w:rtl/>
+        </w:rPr>
+        <w:t>:</w:t>
+      </w:r>
+    </w:p>
+    <w:tbl>
+      <w:tblPr>
+        <w:tblStyle w:val="a3"/>
+        <w:bidiVisual/>
+        <w:tblW w:w="0" w:type="auto"/>
+        <w:tblLook w:val="04A0"/>
+      </w:tblPr>
+      <w:tblGrid>
+        <w:gridCol w:w="2653"/>
+        <w:gridCol w:w="2740"/>
+        <w:gridCol w:w="3129"/>
+      </w:tblGrid>
+      <w:tr>
+        <w:trPr>
+          <w:trHeight w:val="274"/>
+        </w:trPr>
+        <w:tc>
+          <w:tcPr>
+            <w:tcW w:w="2653" w:type="dxa"/>
+          </w:tcPr>
+          <w:p>
+            <w:pPr>
+              <w:jc w:val="center"/>
+            </w:pPr>
+            <w:r>
+              <w:t xml:space="preserve">Comments </w:t>
+            </w:r>
+          </w:p>
+        </w:tc>
+        <w:tc>
+          <w:tcPr>
+            <w:tcW w:w="2740" w:type="dxa"/>
+          </w:tcPr>
+          <w:p>
+            <w:pPr>
+              <w:jc w:val="center"/>
+              <w:rPr>
+                <w:rtl/>
+              </w:rPr>
+            </w:pPr>
+            <w:r>
+              <w:t xml:space="preserve">Value </w:t>
+            </w:r>
+          </w:p>
+        </w:tc>
+        <w:tc>
+          <w:tcPr>
+            <w:tcW w:w="3129" w:type="dxa"/>
+          </w:tcPr>
+          <w:p>
+            <w:pPr>
+              <w:jc w:val="center"/>
+            </w:pPr>
+            <w:r>
+              <w:t xml:space="preserve">Name </w:t>
+            </w:r>
+          </w:p>
+        </w:tc>
+      </w:tr>
+      <w:tr>
+        <w:trPr>
+          <w:trHeight w:val="288"/>
+        </w:trPr>
+        <w:tc>
+          <w:tcPr>
+            <w:tcW w:w="2653" w:type="dxa"/>
+          </w:tcPr>
+          <w:p>
+            <w:pPr>
+              <w:jc w:val="center"/>
+              <w:rPr>
+                <w:rtl/>
+              </w:rPr>
+            </w:pPr>
+          </w:p>
+        </w:tc>
+        <w:tc>
+          <w:tcPr>
+            <w:tcW w:w="2740" w:type="dxa"/>
+          </w:tcPr>
+          <w:p>
+            <w:pPr>
+              <w:jc w:val="center"/>
+              <w:rPr>
+                <w:rtl/>
+              </w:rPr>
+            </w:pPr>
+            <w:r>
+              <w:rPr>
+                <w:rFonts w:hint="cs"/>
+                <w:rtl/>
+              </w:rPr>
+              <w:t>1</w:t>
+            </w:r>
+          </w:p>
+        </w:tc>
+        <w:tc>
+          <w:tcPr>
+            <w:tcW w:w="3129" w:type="dxa"/>
+          </w:tcPr>
+          <w:p>
+            <w:pPr>
+              <w:jc w:val="center"/>
+              <w:rPr>
+                <w:rtl/>
+              </w:rPr>
+            </w:pPr>
+            <w:proofErr w:type="spellStart"/>
+            <w:r>
+              <w:t>reset_polarity_g</w:t>
+            </w:r>
+            <w:proofErr w:type="spellEnd"/>
+          </w:p>
+        </w:tc>
+      </w:tr>
+      <w:tr>
+        <w:trPr>
+          <w:trHeight w:val="288"/>
+        </w:trPr>
+        <w:tc>
+          <w:tcPr>
+            <w:tcW w:w="2653" w:type="dxa"/>
+          </w:tcPr>
+          <w:p>
+            <w:pPr>
+              <w:jc w:val="center"/>
+              <w:rPr>
+                <w:rtl/>
+              </w:rPr>
+            </w:pPr>
+          </w:p>
+        </w:tc>
+        <w:tc>
+          <w:tcPr>
+            <w:tcW w:w="2740" w:type="dxa"/>
+          </w:tcPr>
+          <w:p>
+            <w:pPr>
+              <w:jc w:val="center"/>
+              <w:rPr>
+                <w:rtl/>
+              </w:rPr>
+            </w:pPr>
+            <w:r>
+              <w:rPr>
+                <w:rFonts w:hint="cs"/>
+                <w:rtl/>
+              </w:rPr>
+              <w:t>1</w:t>
+            </w:r>
+          </w:p>
+        </w:tc>
+        <w:tc>
+          <w:tcPr>
+            <w:tcW w:w="3129" w:type="dxa"/>
+          </w:tcPr>
+          <w:p>
+            <w:pPr>
+              <w:jc w:val="center"/>
+            </w:pPr>
+            <w:proofErr w:type="spellStart"/>
+            <w:r>
+              <w:t>enable_polarity_g</w:t>
+            </w:r>
+            <w:proofErr w:type="spellEnd"/>
+          </w:p>
+        </w:tc>
+      </w:tr>
+      <w:tr>
+        <w:trPr>
+          <w:trHeight w:val="288"/>
+        </w:trPr>
+        <w:tc>
+          <w:tcPr>
+            <w:tcW w:w="2653" w:type="dxa"/>
+          </w:tcPr>
+          <w:p>
+            <w:pPr>
+              <w:jc w:val="right"/>
+              <w:rPr>
+                <w:rtl/>
+              </w:rPr>
+            </w:pPr>
+            <w:r>
+              <w:t xml:space="preserve">Each the number </w:t>
+            </w:r>
+            <w:proofErr w:type="spellStart"/>
+            <w:r>
+              <w:t>og</w:t>
+            </w:r>
+            <w:proofErr w:type="spellEnd"/>
+            <w:r>
+              <w:t xml:space="preserve"> addresses is</w:t>
+            </w:r>
+            <w:r>
+              <w:rPr>
+                <w:rFonts w:hint="cs"/>
+                <w:rtl/>
+              </w:rPr>
+              <w:t xml:space="preserve"> </w:t>
+            </w:r>
+            <w:r>
+              <w:rPr>
+                <w:rFonts w:hint="cs"/>
+              </w:rPr>
+              <w:t>RAM</w:t>
+            </w:r>
+            <w:r>
+              <w:rPr>
+                <w:rFonts w:hint="cs"/>
+                <w:rtl/>
+              </w:rPr>
+              <w:t xml:space="preserve"> </w:t>
+            </w:r>
+            <w:r>
+              <w:t xml:space="preserve">in </w:t>
+            </w:r>
+            <w:r>
+              <w:rPr>
+                <w:position w:val="-4"/>
+              </w:rPr>
+              <w:object w:dxaOrig="1500" w:dyaOrig="300">
+                <v:shape id="_x0000_i1032" type="#_x0000_t75" style="width:75.4pt;height:14.95pt" o:ole="">
+                  <v:imagedata r:id="rId5" o:title=""/>
+                </v:shape>
+                <o:OLEObject Type="Embed" ProgID="Equation.DSMT4" ShapeID="_x0000_i1032" DrawAspect="Content" ObjectID="_1431892898" r:id="rId29"/>
+              </w:object>
+            </w:r>
+          </w:p>
+        </w:tc>
+        <w:tc>
+          <w:tcPr>
+            <w:tcW w:w="2740" w:type="dxa"/>
+          </w:tcPr>
+          <w:p>
+            <w:pPr>
+              <w:jc w:val="center"/>
+              <w:rPr>
+                <w:rtl/>
+              </w:rPr>
+            </w:pPr>
+            <w:r>
+              <w:rPr>
+                <w:rFonts w:hint="cs"/>
+                <w:rtl/>
+              </w:rPr>
+              <w:t>3</w:t>
+            </w:r>
+          </w:p>
+        </w:tc>
+        <w:tc>
+          <w:tcPr>
+            <w:tcW w:w="3129" w:type="dxa"/>
+          </w:tcPr>
+          <w:p>
+            <w:pPr>
+              <w:jc w:val="center"/>
+            </w:pPr>
+            <w:proofErr w:type="spellStart"/>
+            <w:r>
+              <w:t>signal_ram_depth_g</w:t>
+            </w:r>
+            <w:proofErr w:type="spellEnd"/>
+          </w:p>
+        </w:tc>
+      </w:tr>
+      <w:tr>
+        <w:trPr>
+          <w:trHeight w:val="288"/>
+        </w:trPr>
+        <w:tc>
+          <w:tcPr>
+            <w:tcW w:w="2653" w:type="dxa"/>
+          </w:tcPr>
+          <w:p>
+            <w:pPr>
+              <w:jc w:val="right"/>
+            </w:pPr>
+            <w:r>
+              <w:t>"word" width</w:t>
+            </w:r>
+            <w:r>
+              <w:rPr>
+                <w:rFonts w:hint="cs"/>
+                <w:rtl/>
+              </w:rPr>
+              <w:t xml:space="preserve"> </w:t>
+            </w:r>
+            <w:r>
+              <w:rPr>
+                <w:rtl/>
+              </w:rPr>
+              <w:t>–</w:t>
+            </w:r>
+            <w:r>
+              <w:rPr>
+                <w:rFonts w:hint="cs"/>
+                <w:rtl/>
+              </w:rPr>
+              <w:t xml:space="preserve"> </w:t>
+            </w:r>
+            <w:r>
+              <w:t>line in the</w:t>
+            </w:r>
+            <w:r>
+              <w:rPr>
+                <w:rFonts w:hint="cs"/>
+                <w:rtl/>
+              </w:rPr>
+              <w:t xml:space="preserve"> </w:t>
+            </w:r>
+            <w:r>
+              <w:t xml:space="preserve"> </w:t>
+            </w:r>
+            <w:r>
+              <w:rPr>
+                <w:rFonts w:hint="cs"/>
+              </w:rPr>
+              <w:t>RAM</w:t>
+            </w:r>
+          </w:p>
+        </w:tc>
+        <w:tc>
+          <w:tcPr>
+            <w:tcW w:w="2740" w:type="dxa"/>
+          </w:tcPr>
+          <w:p>
+            <w:pPr>
+              <w:jc w:val="center"/>
+              <w:rPr>
+                <w:rtl/>
+              </w:rPr>
+            </w:pPr>
+            <w:r>
+              <w:rPr>
+                <w:rFonts w:hint="cs"/>
+                <w:rtl/>
+              </w:rPr>
+              <w:t>8</w:t>
+            </w:r>
+          </w:p>
+        </w:tc>
+        <w:tc>
+          <w:tcPr>
+            <w:tcW w:w="3129" w:type="dxa"/>
+          </w:tcPr>
+          <w:p>
+            <w:pPr>
+              <w:jc w:val="center"/>
+            </w:pPr>
+            <w:proofErr w:type="spellStart"/>
+            <w:r>
+              <w:t>signal_ram_width_g</w:t>
+            </w:r>
+            <w:proofErr w:type="spellEnd"/>
+          </w:p>
+        </w:tc>
+      </w:tr>
+      <w:tr>
+        <w:trPr>
+          <w:trHeight w:val="288"/>
+        </w:trPr>
+        <w:tc>
+          <w:tcPr>
+            <w:tcW w:w="2653" w:type="dxa"/>
+          </w:tcPr>
+          <w:p>
+            <w:pPr>
+              <w:jc w:val="right"/>
+            </w:pPr>
+            <w:r>
+              <w:t>The number of recorded signals is</w:t>
+            </w:r>
+          </w:p>
+          <w:p>
+            <w:pPr>
+              <w:jc w:val="right"/>
+              <w:rPr>
+                <w:rtl/>
+              </w:rPr>
+            </w:pPr>
+            <w:r>
+              <w:rPr>
+                <w:rFonts w:hint="cs"/>
+                <w:rtl/>
+              </w:rPr>
+              <w:t xml:space="preserve"> </w:t>
+            </w:r>
+            <w:r>
+              <w:rPr>
+                <w:position w:val="-4"/>
+              </w:rPr>
+              <w:object w:dxaOrig="1340" w:dyaOrig="300">
+                <v:shape id="_x0000_i1033" type="#_x0000_t75" style="width:67.25pt;height:14.95pt" o:ole="">
+                  <v:imagedata r:id="rId7" o:title=""/>
+                </v:shape>
+                <o:OLEObject Type="Embed" ProgID="Equation.DSMT4" ShapeID="_x0000_i1033" DrawAspect="Content" ObjectID="_1431892899" r:id="rId30"/>
+              </w:object>
+            </w:r>
+          </w:p>
+        </w:tc>
+        <w:tc>
+          <w:tcPr>
+            <w:tcW w:w="2740" w:type="dxa"/>
+          </w:tcPr>
+          <w:p>
+            <w:pPr>
+              <w:jc w:val="center"/>
+              <w:rPr>
+                <w:rtl/>
+              </w:rPr>
+            </w:pPr>
+            <w:r>
+              <w:rPr>
+                <w:rFonts w:hint="cs"/>
+                <w:rtl/>
+              </w:rPr>
+              <w:t>4</w:t>
+            </w:r>
+          </w:p>
+        </w:tc>
+        <w:tc>
+          <w:tcPr>
+            <w:tcW w:w="3129" w:type="dxa"/>
+          </w:tcPr>
+          <w:p>
+            <w:pPr>
+              <w:jc w:val="center"/>
+            </w:pPr>
+            <w:proofErr w:type="spellStart"/>
+            <w:r>
+              <w:t>record_depth_g</w:t>
+            </w:r>
+            <w:proofErr w:type="spellEnd"/>
+          </w:p>
+        </w:tc>
+      </w:tr>
+      <w:tr>
+        <w:trPr>
+          <w:trHeight w:val="288"/>
+        </w:trPr>
+        <w:tc>
+          <w:tcPr>
+            <w:tcW w:w="2653" w:type="dxa"/>
+          </w:tcPr>
+          <w:p>
+            <w:pPr>
+              <w:bidi w:val="0"/>
+            </w:pPr>
+            <w:r>
+              <w:t>BUS width of the information entering the component</w:t>
+            </w:r>
+          </w:p>
+          <w:p>
+            <w:pPr>
+              <w:rPr>
+                <w:rtl/>
+              </w:rPr>
+            </w:pPr>
+          </w:p>
+        </w:tc>
+        <w:tc>
+          <w:tcPr>
+            <w:tcW w:w="2740" w:type="dxa"/>
+          </w:tcPr>
+          <w:p>
+            <w:pPr>
+              <w:jc w:val="center"/>
+              <w:rPr>
+                <w:rtl/>
+              </w:rPr>
+            </w:pPr>
+            <w:r>
+              <w:rPr>
+                <w:rFonts w:hint="cs"/>
+                <w:rtl/>
+              </w:rPr>
+              <w:t>8</w:t>
+            </w:r>
+          </w:p>
+        </w:tc>
+        <w:tc>
+          <w:tcPr>
+            <w:tcW w:w="3129" w:type="dxa"/>
+          </w:tcPr>
+          <w:p>
+            <w:pPr>
+              <w:tabs>
+                <w:tab w:val="left" w:pos="1089"/>
+              </w:tabs>
+              <w:jc w:val="center"/>
+            </w:pPr>
+            <w:proofErr w:type="spellStart"/>
+            <w:r>
+              <w:t>data_width_g</w:t>
+            </w:r>
+            <w:proofErr w:type="spellEnd"/>
+          </w:p>
+        </w:tc>
+      </w:tr>
+      <w:tr>
+        <w:trPr>
+          <w:trHeight w:val="288"/>
+        </w:trPr>
+        <w:tc>
+          <w:tcPr>
+            <w:tcW w:w="2653" w:type="dxa"/>
+          </w:tcPr>
+          <w:p>
+            <w:pPr>
+              <w:jc w:val="right"/>
+            </w:pPr>
+            <w:r>
+              <w:t>Word width in WB protocol</w:t>
+            </w:r>
+          </w:p>
+          <w:p>
+            <w:pPr>
+              <w:jc w:val="right"/>
+              <w:rPr>
+                <w:rtl/>
+              </w:rPr>
+            </w:pPr>
+          </w:p>
+        </w:tc>
+        <w:tc>
+          <w:tcPr>
+            <w:tcW w:w="2740" w:type="dxa"/>
+          </w:tcPr>
+          <w:p>
+            <w:pPr>
+              <w:jc w:val="center"/>
+              <w:rPr>
+                <w:rtl/>
+              </w:rPr>
+            </w:pPr>
+            <w:r>
+              <w:rPr>
+                <w:rFonts w:hint="cs"/>
+                <w:rtl/>
+              </w:rPr>
+              <w:t>8</w:t>
+            </w:r>
+          </w:p>
+        </w:tc>
+        <w:tc>
+          <w:tcPr>
+            <w:tcW w:w="3129" w:type="dxa"/>
+          </w:tcPr>
+          <w:p>
+            <w:pPr>
+              <w:jc w:val="center"/>
+            </w:pPr>
+            <w:proofErr w:type="spellStart"/>
+            <w:r>
+              <w:t>Add_width_g</w:t>
+            </w:r>
+            <w:proofErr w:type="spellEnd"/>
+          </w:p>
+        </w:tc>
+      </w:tr>
+      <w:tr>
+        <w:trPr>
+          <w:trHeight w:val="288"/>
+        </w:trPr>
+        <w:tc>
+          <w:tcPr>
+            <w:tcW w:w="2653" w:type="dxa"/>
+          </w:tcPr>
+          <w:p>
+            <w:pPr>
+              <w:bidi w:val="0"/>
+            </w:pPr>
+            <w:r>
+              <w:t>Number of signals we record in each iteration</w:t>
+            </w:r>
+          </w:p>
+          <w:p>
+            <w:pPr>
+              <w:rPr>
+                <w:rtl/>
+              </w:rPr>
+            </w:pPr>
+          </w:p>
+        </w:tc>
+        <w:tc>
+          <w:tcPr>
+            <w:tcW w:w="2740" w:type="dxa"/>
+          </w:tcPr>
+          <w:p>
+            <w:pPr>
+              <w:jc w:val="center"/>
+              <w:rPr>
+                <w:rtl/>
+              </w:rPr>
+            </w:pPr>
+            <w:r>
+              <w:rPr>
+                <w:rFonts w:hint="cs"/>
+                <w:rtl/>
+              </w:rPr>
+              <w:t>8</w:t>
+            </w:r>
+          </w:p>
+        </w:tc>
+        <w:tc>
+          <w:tcPr>
+            <w:tcW w:w="3129" w:type="dxa"/>
+          </w:tcPr>
+          <w:p>
+            <w:pPr>
+              <w:jc w:val="center"/>
+            </w:pPr>
+            <w:proofErr w:type="spellStart"/>
+            <w:r>
+              <w:t>num_of_signals_g</w:t>
+            </w:r>
+            <w:proofErr w:type="spellEnd"/>
+          </w:p>
+        </w:tc>
+      </w:tr>
+    </w:tbl>
+    <w:p>
+      <w:pPr>
+        <w:rPr>
+          <w:rtl/>
+        </w:rPr>
+      </w:pPr>
+    </w:p>
+    <w:p>
+      <w:pPr>
+        <w:bidi w:val="0"/>
+      </w:pPr>
+      <w:r>
+        <w:t>Variables values:</w:t>
+      </w:r>
+    </w:p>
+    <w:tbl>
+      <w:tblPr>
+        <w:tblStyle w:val="a3"/>
+        <w:bidiVisual/>
+        <w:tblW w:w="0" w:type="auto"/>
+        <w:tblInd w:w="-517" w:type="dxa"/>
+        <w:tblLook w:val="04A0"/>
+      </w:tblPr>
+      <w:tblGrid>
+        <w:gridCol w:w="2591"/>
+        <w:gridCol w:w="1891"/>
+        <w:gridCol w:w="19"/>
+        <w:gridCol w:w="1873"/>
+        <w:gridCol w:w="2665"/>
+      </w:tblGrid>
+      <w:tr>
+        <w:tc>
+          <w:tcPr>
+            <w:tcW w:w="2591" w:type="dxa"/>
+            <w:vAlign w:val="center"/>
+          </w:tcPr>
+          <w:p>
+            <w:pPr>
+              <w:jc w:val="center"/>
+            </w:pPr>
+            <w:r>
+              <w:t xml:space="preserve">Comments </w:t>
+            </w:r>
+          </w:p>
+        </w:tc>
+        <w:tc>
+          <w:tcPr>
+            <w:tcW w:w="3783" w:type="dxa"/>
+            <w:gridSpan w:val="3"/>
+            <w:vAlign w:val="center"/>
+          </w:tcPr>
+          <w:p>
+            <w:pPr>
+              <w:jc w:val="center"/>
+              <w:rPr>
+                <w:rtl/>
+              </w:rPr>
+            </w:pPr>
+            <w:r>
+              <w:t xml:space="preserve">Value </w:t>
+            </w:r>
+          </w:p>
+        </w:tc>
+        <w:tc>
+          <w:tcPr>
+            <w:tcW w:w="2665" w:type="dxa"/>
+            <w:vAlign w:val="center"/>
+          </w:tcPr>
+          <w:p>
+            <w:pPr>
+              <w:jc w:val="center"/>
+              <w:rPr>
+                <w:rtl/>
+              </w:rPr>
+            </w:pPr>
+            <w:r>
+              <w:t>Name</w:t>
+            </w:r>
+          </w:p>
+        </w:tc>
+      </w:tr>
+      <w:tr>
+        <w:tc>
+          <w:tcPr>
+            <w:tcW w:w="9039" w:type="dxa"/>
+            <w:gridSpan w:val="5"/>
+            <w:shd w:val="clear" w:color="auto" w:fill="EEECE1" w:themeFill="background2"/>
+            <w:vAlign w:val="center"/>
+          </w:tcPr>
+          <w:p>
+            <w:pPr>
+              <w:jc w:val="center"/>
+            </w:pPr>
+            <w:r>
+              <w:t xml:space="preserve">Inputs </w:t>
+            </w:r>
+          </w:p>
+        </w:tc>
+      </w:tr>
+      <w:tr>
+        <w:tc>
+          <w:tcPr>
+            <w:tcW w:w="2591" w:type="dxa"/>
+            <w:vAlign w:val="center"/>
+          </w:tcPr>
+          <w:p>
+            <w:pPr>
+              <w:jc w:val="center"/>
+              <w:rPr>
+                <w:rtl/>
+              </w:rPr>
+            </w:pPr>
+          </w:p>
+        </w:tc>
+        <w:tc>
+          <w:tcPr>
+            <w:tcW w:w="3783" w:type="dxa"/>
+            <w:gridSpan w:val="3"/>
+            <w:vAlign w:val="center"/>
+          </w:tcPr>
+          <w:p>
+            <w:pPr>
+              <w:jc w:val="center"/>
+            </w:pPr>
+            <w:r>
+              <w:t>50 duty cycle</w:t>
+            </w:r>
+          </w:p>
+        </w:tc>
+        <w:tc>
+          <w:tcPr>
+            <w:tcW w:w="2665" w:type="dxa"/>
+            <w:vAlign w:val="center"/>
+          </w:tcPr>
+          <w:p>
+            <w:pPr>
+              <w:jc w:val="center"/>
+            </w:pPr>
+            <w:proofErr w:type="spellStart"/>
+            <w:r>
+              <w:t>clk</w:t>
+            </w:r>
+            <w:proofErr w:type="spellEnd"/>
+          </w:p>
+        </w:tc>
+      </w:tr>
+      <w:tr>
+        <w:trPr>
+          <w:trHeight w:val="113"/>
+        </w:trPr>
+        <w:tc>
+          <w:tcPr>
+            <w:tcW w:w="2591" w:type="dxa"/>
+            <w:vMerge w:val="restart"/>
+            <w:vAlign w:val="center"/>
+          </w:tcPr>
+          <w:p>
+            <w:pPr>
+              <w:jc w:val="center"/>
+              <w:rPr>
+                <w:rtl/>
+              </w:rPr>
+            </w:pPr>
+          </w:p>
+        </w:tc>
+        <w:tc>
+          <w:tcPr>
+            <w:tcW w:w="1910" w:type="dxa"/>
+            <w:gridSpan w:val="2"/>
+            <w:vAlign w:val="center"/>
+          </w:tcPr>
+          <w:p>
+            <w:pPr>
+              <w:jc w:val="center"/>
+              <w:rPr>
+                <w:rtl/>
+              </w:rPr>
+            </w:pPr>
+            <w:r>
+              <w:rPr>
+                <w:rFonts w:hint="cs"/>
+                <w:rtl/>
+              </w:rPr>
+              <w:t>120-20000</w:t>
+            </w:r>
+          </w:p>
+        </w:tc>
+        <w:tc>
+          <w:tcPr>
+            <w:tcW w:w="1873" w:type="dxa"/>
+            <w:vAlign w:val="center"/>
+          </w:tcPr>
+          <w:p>
+            <w:pPr>
+              <w:jc w:val="center"/>
+            </w:pPr>
+            <w:r>
+              <w:t>0-120</w:t>
+            </w:r>
+          </w:p>
+        </w:tc>
+        <w:tc>
+          <w:tcPr>
+            <w:tcW w:w="2665" w:type="dxa"/>
+            <w:vMerge w:val="restart"/>
+            <w:vAlign w:val="center"/>
+          </w:tcPr>
+          <w:p>
+            <w:pPr>
+              <w:jc w:val="center"/>
+            </w:pPr>
+            <w:r>
+              <w:t>Reset</w:t>
+            </w:r>
+          </w:p>
+        </w:tc>
+      </w:tr>
+      <w:tr>
+        <w:trPr>
+          <w:trHeight w:val="112"/>
+        </w:trPr>
+        <w:tc>
+          <w:tcPr>
+            <w:tcW w:w="2591" w:type="dxa"/>
+            <w:vMerge/>
+            <w:vAlign w:val="center"/>
+          </w:tcPr>
+          <w:p>
+            <w:pPr>
+              <w:jc w:val="center"/>
+              <w:rPr>
+                <w:rtl/>
+              </w:rPr>
+            </w:pPr>
+          </w:p>
+        </w:tc>
+        <w:tc>
+          <w:tcPr>
+            <w:tcW w:w="1910" w:type="dxa"/>
+            <w:gridSpan w:val="2"/>
+            <w:vAlign w:val="center"/>
+          </w:tcPr>
+          <w:p>
+            <w:pPr>
+              <w:jc w:val="center"/>
+              <w:rPr>
+                <w:rtl/>
+              </w:rPr>
+            </w:pPr>
+            <w:r>
+              <w:rPr>
+                <w:rFonts w:hint="cs"/>
+                <w:rtl/>
+              </w:rPr>
+              <w:t>0</w:t>
+            </w:r>
+          </w:p>
+        </w:tc>
+        <w:tc>
+          <w:tcPr>
+            <w:tcW w:w="1873" w:type="dxa"/>
+            <w:vAlign w:val="center"/>
+          </w:tcPr>
+          <w:p>
+            <w:pPr>
+              <w:jc w:val="center"/>
+              <w:rPr>
+                <w:rtl/>
+              </w:rPr>
+            </w:pPr>
+            <w:r>
+              <w:rPr>
+                <w:rFonts w:hint="cs"/>
+                <w:rtl/>
+              </w:rPr>
+              <w:t>1</w:t>
+            </w:r>
+          </w:p>
+        </w:tc>
+        <w:tc>
+          <w:tcPr>
+            <w:tcW w:w="2665" w:type="dxa"/>
+            <w:vMerge/>
+            <w:vAlign w:val="center"/>
+          </w:tcPr>
+          <w:p>
+            <w:pPr>
+              <w:jc w:val="center"/>
+            </w:pPr>
+          </w:p>
+        </w:tc>
+      </w:tr>
+      <w:tr>
+        <w:trPr>
+          <w:trHeight w:val="113"/>
+        </w:trPr>
+        <w:tc>
+          <w:tcPr>
+            <w:tcW w:w="2591" w:type="dxa"/>
+            <w:vMerge w:val="restart"/>
+            <w:vAlign w:val="center"/>
+          </w:tcPr>
+          <w:p>
+            <w:pPr>
+              <w:jc w:val="center"/>
+              <w:rPr>
+                <w:rtl/>
+              </w:rPr>
+            </w:pPr>
+          </w:p>
+        </w:tc>
+        <w:tc>
+          <w:tcPr>
+            <w:tcW w:w="1910" w:type="dxa"/>
+            <w:gridSpan w:val="2"/>
+            <w:vAlign w:val="center"/>
+          </w:tcPr>
+          <w:p>
+            <w:pPr>
+              <w:jc w:val="center"/>
+              <w:rPr>
+                <w:rtl/>
+              </w:rPr>
+            </w:pPr>
+            <w:r>
+              <w:rPr>
+                <w:rFonts w:hint="cs"/>
+                <w:rtl/>
+              </w:rPr>
+              <w:t>220-20000</w:t>
+            </w:r>
+          </w:p>
+        </w:tc>
+        <w:tc>
+          <w:tcPr>
+            <w:tcW w:w="1873" w:type="dxa"/>
+            <w:vAlign w:val="center"/>
+          </w:tcPr>
+          <w:p>
+            <w:pPr>
+              <w:jc w:val="center"/>
+            </w:pPr>
+            <w:r>
+              <w:rPr>
+                <w:rFonts w:hint="cs"/>
+                <w:rtl/>
+              </w:rPr>
+              <w:t>0-220</w:t>
+            </w:r>
+          </w:p>
+        </w:tc>
+        <w:tc>
+          <w:tcPr>
+            <w:tcW w:w="2665" w:type="dxa"/>
+            <w:vMerge w:val="restart"/>
+            <w:vAlign w:val="center"/>
+          </w:tcPr>
+          <w:p>
+            <w:pPr>
+              <w:jc w:val="center"/>
+            </w:pPr>
+            <w:r>
+              <w:t>Enable</w:t>
+            </w:r>
+          </w:p>
+        </w:tc>
+      </w:tr>
+      <w:tr>
+        <w:trPr>
+          <w:trHeight w:val="112"/>
+        </w:trPr>
+        <w:tc>
+          <w:tcPr>
+            <w:tcW w:w="2591" w:type="dxa"/>
+            <w:vMerge/>
+            <w:vAlign w:val="center"/>
+          </w:tcPr>
+          <w:p>
+            <w:pPr>
+              <w:jc w:val="center"/>
+              <w:rPr>
+                <w:rtl/>
+              </w:rPr>
+            </w:pPr>
+          </w:p>
+        </w:tc>
+        <w:tc>
+          <w:tcPr>
+            <w:tcW w:w="1910" w:type="dxa"/>
+            <w:gridSpan w:val="2"/>
+            <w:vAlign w:val="center"/>
+          </w:tcPr>
+          <w:p>
+            <w:pPr>
+              <w:jc w:val="center"/>
+              <w:rPr>
+                <w:rtl/>
+              </w:rPr>
+            </w:pPr>
+            <w:r>
+              <w:rPr>
+                <w:rFonts w:hint="cs"/>
+                <w:rtl/>
+              </w:rPr>
+              <w:t>1</w:t>
+            </w:r>
+          </w:p>
+        </w:tc>
+        <w:tc>
+          <w:tcPr>
+            <w:tcW w:w="1873" w:type="dxa"/>
+            <w:vAlign w:val="center"/>
+          </w:tcPr>
+          <w:p>
+            <w:pPr>
+              <w:jc w:val="center"/>
+              <w:rPr>
+                <w:rtl/>
+              </w:rPr>
+            </w:pPr>
+            <w:r>
+              <w:rPr>
+                <w:rFonts w:hint="cs"/>
+                <w:rtl/>
+              </w:rPr>
+              <w:t>0</w:t>
+            </w:r>
+          </w:p>
+        </w:tc>
+        <w:tc>
+          <w:tcPr>
+            <w:tcW w:w="2665" w:type="dxa"/>
+            <w:vMerge/>
+            <w:vAlign w:val="center"/>
+          </w:tcPr>
+          <w:p>
+            <w:pPr>
+              <w:jc w:val="center"/>
+            </w:pPr>
+          </w:p>
+        </w:tc>
+      </w:tr>
+      <w:tr>
+        <w:tc>
+          <w:tcPr>
+            <w:tcW w:w="2591" w:type="dxa"/>
+            <w:vAlign w:val="center"/>
+          </w:tcPr>
+          <w:p>
+            <w:pPr>
+              <w:bidi w:val="0"/>
+              <w:jc w:val="center"/>
+              <w:rPr>
+                <w:rtl/>
+              </w:rPr>
+            </w:pPr>
+            <w:r>
+              <w:t>50%</w:t>
+            </w:r>
+          </w:p>
+        </w:tc>
+        <w:tc>
+          <w:tcPr>
+            <w:tcW w:w="3783" w:type="dxa"/>
+            <w:gridSpan w:val="3"/>
+            <w:vAlign w:val="center"/>
+          </w:tcPr>
+          <w:p>
+            <w:pPr>
+              <w:bidi w:val="0"/>
+              <w:jc w:val="center"/>
+            </w:pPr>
+            <w:r>
+              <w:rPr>
+                <w:rFonts w:hint="cs"/>
+                <w:rtl/>
+              </w:rPr>
+              <w:t>00</w:t>
+            </w:r>
+            <w:r>
+              <w:t>11</w:t>
+            </w:r>
+            <w:r>
+              <w:rPr>
+                <w:rFonts w:hint="cs"/>
+                <w:rtl/>
+              </w:rPr>
+              <w:t>00</w:t>
+            </w:r>
+            <w:r>
+              <w:t>1</w:t>
+            </w:r>
+            <w:r>
+              <w:rPr>
+                <w:rFonts w:hint="cs"/>
+                <w:rtl/>
+              </w:rPr>
+              <w:t>0</w:t>
+            </w:r>
+          </w:p>
+        </w:tc>
+        <w:tc>
+          <w:tcPr>
+            <w:tcW w:w="2665" w:type="dxa"/>
+            <w:vAlign w:val="center"/>
+          </w:tcPr>
+          <w:p>
+            <w:pPr>
+              <w:jc w:val="center"/>
+            </w:pPr>
+            <w:r>
+              <w:t>Trigger position in</w:t>
+            </w:r>
+          </w:p>
+        </w:tc>
+      </w:tr>
+      <w:tr>
+        <w:tc>
+          <w:tcPr>
+            <w:tcW w:w="2591" w:type="dxa"/>
+            <w:vAlign w:val="center"/>
+          </w:tcPr>
+          <w:p>
+            <w:pPr>
+              <w:bidi w:val="0"/>
+              <w:jc w:val="center"/>
+              <w:rPr>
+                <w:rtl/>
+              </w:rPr>
+            </w:pPr>
+            <w:r>
+              <w:t>One (3 high)</w:t>
+            </w:r>
+          </w:p>
+        </w:tc>
+        <w:tc>
+          <w:tcPr>
+            <w:tcW w:w="3783" w:type="dxa"/>
+            <w:gridSpan w:val="3"/>
+            <w:vAlign w:val="center"/>
+          </w:tcPr>
+          <w:p>
+            <w:pPr>
+              <w:bidi w:val="0"/>
+              <w:jc w:val="center"/>
+              <w:rPr>
+                <w:rtl/>
+              </w:rPr>
+            </w:pPr>
+            <w:r>
+              <w:rPr>
+                <w:rFonts w:hint="cs"/>
+                <w:rtl/>
+              </w:rPr>
+              <w:t>000000</w:t>
+            </w:r>
+            <w:r>
+              <w:t>1</w:t>
+            </w:r>
+            <w:r>
+              <w:rPr>
+                <w:rFonts w:hint="cs"/>
+                <w:rtl/>
+              </w:rPr>
+              <w:t>0</w:t>
+            </w:r>
+          </w:p>
+        </w:tc>
+        <w:tc>
+          <w:tcPr>
+            <w:tcW w:w="2665" w:type="dxa"/>
+            <w:vAlign w:val="center"/>
+          </w:tcPr>
+          <w:p>
+            <w:pPr>
+              <w:jc w:val="center"/>
+            </w:pPr>
+            <w:r>
+              <w:t>Trigger type in</w:t>
+            </w:r>
+          </w:p>
+        </w:tc>
+      </w:tr>
+      <w:tr>
+        <w:tc>
+          <w:tcPr>
+            <w:tcW w:w="2591" w:type="dxa"/>
+            <w:vAlign w:val="center"/>
+          </w:tcPr>
+          <w:p>
+            <w:pPr>
+              <w:jc w:val="center"/>
+            </w:pPr>
+            <w:r>
+              <w:t>Counter- 500 time period</w:t>
+            </w:r>
+          </w:p>
+        </w:tc>
+        <w:tc>
+          <w:tcPr>
+            <w:tcW w:w="3783" w:type="dxa"/>
+            <w:gridSpan w:val="3"/>
+            <w:vAlign w:val="center"/>
+          </w:tcPr>
+          <w:p>
+            <w:pPr>
+              <w:jc w:val="center"/>
+            </w:pPr>
+            <w:r>
+              <w:t>0-39</w:t>
+            </w:r>
+          </w:p>
+        </w:tc>
+        <w:tc>
+          <w:tcPr>
+            <w:tcW w:w="2665" w:type="dxa"/>
+            <w:vAlign w:val="center"/>
+          </w:tcPr>
+          <w:p>
+            <w:pPr>
+              <w:jc w:val="center"/>
+              <w:rPr>
+                <w:rtl/>
+              </w:rPr>
+            </w:pPr>
+            <w:proofErr w:type="spellStart"/>
+            <w:r>
+              <w:t>data_in</w:t>
+            </w:r>
+            <w:proofErr w:type="spellEnd"/>
+          </w:p>
+        </w:tc>
+      </w:tr>
+      <w:tr>
+        <w:trPr>
+          <w:trHeight w:val="113"/>
+        </w:trPr>
+        <w:tc>
+          <w:tcPr>
+            <w:tcW w:w="2591" w:type="dxa"/>
+            <w:vMerge w:val="restart"/>
+            <w:vAlign w:val="center"/>
+          </w:tcPr>
+          <w:p>
+            <w:pPr>
+              <w:jc w:val="center"/>
+              <w:rPr>
+                <w:rtl/>
+              </w:rPr>
+            </w:pPr>
+          </w:p>
+        </w:tc>
+        <w:tc>
+          <w:tcPr>
+            <w:tcW w:w="1910" w:type="dxa"/>
+            <w:gridSpan w:val="2"/>
+            <w:vAlign w:val="center"/>
+          </w:tcPr>
+          <w:p>
+            <w:pPr>
+              <w:jc w:val="center"/>
+              <w:rPr>
+                <w:rtl/>
+              </w:rPr>
+            </w:pPr>
+            <w:r>
+              <w:rPr>
+                <w:rFonts w:hint="cs"/>
+                <w:rtl/>
+              </w:rPr>
+              <w:t>10000-20000</w:t>
+            </w:r>
+          </w:p>
+        </w:tc>
+        <w:tc>
+          <w:tcPr>
+            <w:tcW w:w="1873" w:type="dxa"/>
+            <w:vAlign w:val="center"/>
+          </w:tcPr>
+          <w:p>
+            <w:pPr>
+              <w:jc w:val="center"/>
+              <w:rPr>
+                <w:rtl/>
+              </w:rPr>
+            </w:pPr>
+            <w:r>
+              <w:rPr>
+                <w:rFonts w:hint="cs"/>
+                <w:rtl/>
+              </w:rPr>
+              <w:t>0-10000</w:t>
+            </w:r>
+          </w:p>
+        </w:tc>
+        <w:tc>
+          <w:tcPr>
+            <w:tcW w:w="2665" w:type="dxa"/>
+            <w:vMerge w:val="restart"/>
+            <w:vAlign w:val="center"/>
+          </w:tcPr>
+          <w:p>
+            <w:pPr>
+              <w:jc w:val="center"/>
+            </w:pPr>
+            <w:r>
+              <w:t>trigger</w:t>
+            </w:r>
+          </w:p>
+        </w:tc>
+      </w:tr>
+      <w:tr>
+        <w:trPr>
+          <w:trHeight w:val="112"/>
+        </w:trPr>
+        <w:tc>
+          <w:tcPr>
+            <w:tcW w:w="2591" w:type="dxa"/>
+            <w:vMerge/>
+            <w:vAlign w:val="center"/>
+          </w:tcPr>
+          <w:p>
+            <w:pPr>
+              <w:jc w:val="center"/>
+              <w:rPr>
+                <w:rtl/>
+              </w:rPr>
+            </w:pPr>
+          </w:p>
+        </w:tc>
+        <w:tc>
+          <w:tcPr>
+            <w:tcW w:w="1910" w:type="dxa"/>
+            <w:gridSpan w:val="2"/>
+            <w:vAlign w:val="center"/>
+          </w:tcPr>
+          <w:p>
+            <w:pPr>
+              <w:jc w:val="center"/>
+              <w:rPr>
+                <w:rtl/>
+              </w:rPr>
+            </w:pPr>
+            <w:r>
+              <w:rPr>
+                <w:rFonts w:hint="cs"/>
+                <w:rtl/>
+              </w:rPr>
+              <w:t>1</w:t>
+            </w:r>
+          </w:p>
+        </w:tc>
+        <w:tc>
+          <w:tcPr>
+            <w:tcW w:w="1873" w:type="dxa"/>
+            <w:vAlign w:val="center"/>
+          </w:tcPr>
+          <w:p>
+            <w:pPr>
+              <w:jc w:val="center"/>
+              <w:rPr>
+                <w:rtl/>
+              </w:rPr>
+            </w:pPr>
+            <w:r>
+              <w:rPr>
+                <w:rFonts w:hint="cs"/>
+                <w:rtl/>
+              </w:rPr>
+              <w:t>0</w:t>
+            </w:r>
+          </w:p>
+        </w:tc>
+        <w:tc>
+          <w:tcPr>
+            <w:tcW w:w="2665" w:type="dxa"/>
+            <w:vMerge/>
+            <w:vAlign w:val="center"/>
+          </w:tcPr>
+          <w:p>
+            <w:pPr>
+              <w:jc w:val="center"/>
+            </w:pPr>
+          </w:p>
+        </w:tc>
+      </w:tr>
+      <w:tr>
+        <w:trPr>
+          <w:trHeight w:val="113"/>
+        </w:trPr>
+        <w:tc>
+          <w:tcPr>
+            <w:tcW w:w="2591" w:type="dxa"/>
+            <w:vMerge w:val="restart"/>
+            <w:vAlign w:val="center"/>
+          </w:tcPr>
+          <w:p>
+            <w:pPr>
+              <w:jc w:val="center"/>
+            </w:pPr>
+            <w:r>
+              <w:t>Come from WB. repeater</w:t>
+            </w:r>
+          </w:p>
+        </w:tc>
+        <w:tc>
+          <w:tcPr>
+            <w:tcW w:w="1910" w:type="dxa"/>
+            <w:gridSpan w:val="2"/>
+            <w:vAlign w:val="center"/>
+          </w:tcPr>
+          <w:p>
+            <w:pPr>
+              <w:jc w:val="center"/>
+              <w:rPr>
+                <w:rtl/>
+              </w:rPr>
+            </w:pPr>
+            <w:r>
+              <w:rPr>
+                <w:rFonts w:hint="cs"/>
+                <w:rtl/>
+              </w:rPr>
+              <w:t>400-500</w:t>
+            </w:r>
+          </w:p>
+        </w:tc>
+        <w:tc>
+          <w:tcPr>
+            <w:tcW w:w="1873" w:type="dxa"/>
+            <w:vAlign w:val="center"/>
+          </w:tcPr>
+          <w:p>
+            <w:pPr>
+              <w:jc w:val="center"/>
+            </w:pPr>
+            <w:r>
+              <w:t>0-400</w:t>
+            </w:r>
+          </w:p>
+        </w:tc>
+        <w:tc>
+          <w:tcPr>
+            <w:tcW w:w="2665" w:type="dxa"/>
+            <w:vMerge w:val="restart"/>
+            <w:vAlign w:val="center"/>
+          </w:tcPr>
+          <w:p>
+            <w:pPr>
+              <w:jc w:val="center"/>
+            </w:pPr>
+            <w:proofErr w:type="spellStart"/>
+            <w:r>
+              <w:t>data_in_valid</w:t>
+            </w:r>
+            <w:proofErr w:type="spellEnd"/>
+          </w:p>
+        </w:tc>
+      </w:tr>
+      <w:tr>
+        <w:trPr>
+          <w:trHeight w:val="112"/>
+        </w:trPr>
+        <w:tc>
+          <w:tcPr>
+            <w:tcW w:w="2591" w:type="dxa"/>
+            <w:vMerge/>
+            <w:vAlign w:val="center"/>
+          </w:tcPr>
+          <w:p>
+            <w:pPr>
+              <w:jc w:val="center"/>
+              <w:rPr>
+                <w:rtl/>
+              </w:rPr>
+            </w:pPr>
+          </w:p>
+        </w:tc>
+        <w:tc>
+          <w:tcPr>
+            <w:tcW w:w="1910" w:type="dxa"/>
+            <w:gridSpan w:val="2"/>
+            <w:vAlign w:val="center"/>
+          </w:tcPr>
+          <w:p>
+            <w:pPr>
+              <w:jc w:val="center"/>
+              <w:rPr>
+                <w:rtl/>
+              </w:rPr>
+            </w:pPr>
+            <w:r>
+              <w:rPr>
+                <w:rFonts w:hint="cs"/>
+                <w:rtl/>
+              </w:rPr>
+              <w:t>1</w:t>
+            </w:r>
+          </w:p>
+        </w:tc>
+        <w:tc>
+          <w:tcPr>
+            <w:tcW w:w="1873" w:type="dxa"/>
+            <w:vAlign w:val="center"/>
+          </w:tcPr>
+          <w:p>
+            <w:pPr>
+              <w:jc w:val="center"/>
+              <w:rPr>
+                <w:rtl/>
+              </w:rPr>
+            </w:pPr>
+            <w:r>
+              <w:rPr>
+                <w:rFonts w:hint="cs"/>
+                <w:rtl/>
+              </w:rPr>
+              <w:t>0</w:t>
+            </w:r>
+          </w:p>
+        </w:tc>
+        <w:tc>
+          <w:tcPr>
+            <w:tcW w:w="2665" w:type="dxa"/>
+            <w:vMerge/>
+            <w:vAlign w:val="center"/>
+          </w:tcPr>
+          <w:p>
+            <w:pPr>
+              <w:jc w:val="center"/>
+            </w:pPr>
+          </w:p>
+        </w:tc>
+      </w:tr>
+      <w:tr>
+        <w:trPr>
+          <w:trHeight w:val="113"/>
+        </w:trPr>
+        <w:tc>
+          <w:tcPr>
+            <w:tcW w:w="2591" w:type="dxa"/>
+            <w:vMerge w:val="restart"/>
+            <w:vAlign w:val="center"/>
+          </w:tcPr>
+          <w:p>
+            <w:pPr>
+              <w:jc w:val="center"/>
+              <w:rPr>
+                <w:rtl/>
+              </w:rPr>
+            </w:pPr>
+            <w:r>
+              <w:t>Come from WB. repeater</w:t>
+            </w:r>
+          </w:p>
+        </w:tc>
+        <w:tc>
+          <w:tcPr>
+            <w:tcW w:w="1910" w:type="dxa"/>
+            <w:gridSpan w:val="2"/>
+            <w:vAlign w:val="center"/>
+          </w:tcPr>
+          <w:p>
+            <w:pPr>
+              <w:jc w:val="center"/>
+              <w:rPr>
+                <w:rtl/>
+              </w:rPr>
+            </w:pPr>
+            <w:r>
+              <w:rPr>
+                <w:rFonts w:hint="cs"/>
+                <w:rtl/>
+              </w:rPr>
+              <w:t>400-500</w:t>
+            </w:r>
+          </w:p>
+        </w:tc>
+        <w:tc>
+          <w:tcPr>
+            <w:tcW w:w="1873" w:type="dxa"/>
+            <w:vAlign w:val="center"/>
+          </w:tcPr>
+          <w:p>
+            <w:pPr>
+              <w:jc w:val="center"/>
+            </w:pPr>
+            <w:r>
+              <w:t>0-400</w:t>
+            </w:r>
+          </w:p>
+        </w:tc>
+        <w:tc>
+          <w:tcPr>
+            <w:tcW w:w="2665" w:type="dxa"/>
+            <w:vMerge w:val="restart"/>
+            <w:vAlign w:val="center"/>
+          </w:tcPr>
+          <w:p>
+            <w:pPr>
+              <w:jc w:val="center"/>
+            </w:pPr>
+            <w:proofErr w:type="spellStart"/>
+            <w:r>
+              <w:t>trigger_in_valid</w:t>
+            </w:r>
+            <w:proofErr w:type="spellEnd"/>
+          </w:p>
+        </w:tc>
+      </w:tr>
+      <w:tr>
+        <w:trPr>
+          <w:trHeight w:val="112"/>
+        </w:trPr>
+        <w:tc>
+          <w:tcPr>
+            <w:tcW w:w="2591" w:type="dxa"/>
+            <w:vMerge/>
+            <w:vAlign w:val="center"/>
+          </w:tcPr>
+          <w:p>
+            <w:pPr>
+              <w:jc w:val="center"/>
+              <w:rPr>
+                <w:rtl/>
+              </w:rPr>
+            </w:pPr>
+          </w:p>
+        </w:tc>
+        <w:tc>
+          <w:tcPr>
+            <w:tcW w:w="1910" w:type="dxa"/>
+            <w:gridSpan w:val="2"/>
+            <w:vAlign w:val="center"/>
+          </w:tcPr>
+          <w:p>
+            <w:pPr>
+              <w:jc w:val="center"/>
+              <w:rPr>
+                <w:rtl/>
+              </w:rPr>
+            </w:pPr>
+            <w:r>
+              <w:rPr>
+                <w:rFonts w:hint="cs"/>
+                <w:rtl/>
+              </w:rPr>
+              <w:t>1</w:t>
+            </w:r>
+          </w:p>
+        </w:tc>
+        <w:tc>
+          <w:tcPr>
+            <w:tcW w:w="1873" w:type="dxa"/>
+            <w:vAlign w:val="center"/>
+          </w:tcPr>
+          <w:p>
+            <w:pPr>
+              <w:jc w:val="center"/>
+              <w:rPr>
+                <w:rtl/>
+              </w:rPr>
+            </w:pPr>
+            <w:r>
+              <w:rPr>
+                <w:rFonts w:hint="cs"/>
+                <w:rtl/>
+              </w:rPr>
+              <w:t>0</w:t>
+            </w:r>
+          </w:p>
+        </w:tc>
+        <w:tc>
+          <w:tcPr>
+            <w:tcW w:w="2665" w:type="dxa"/>
+            <w:vMerge/>
+            <w:vAlign w:val="center"/>
+          </w:tcPr>
+          <w:p>
+            <w:pPr>
+              <w:jc w:val="center"/>
+            </w:pPr>
+          </w:p>
+        </w:tc>
+      </w:tr>
+      <w:tr>
+        <w:tc>
+          <w:tcPr>
+            <w:tcW w:w="9039" w:type="dxa"/>
+            <w:gridSpan w:val="5"/>
+            <w:shd w:val="clear" w:color="auto" w:fill="EEECE1" w:themeFill="background2"/>
+            <w:vAlign w:val="center"/>
+          </w:tcPr>
+          <w:p>
+            <w:pPr>
+              <w:jc w:val="center"/>
+            </w:pPr>
+            <w:r>
+              <w:t xml:space="preserve">Outputs </w:t>
+            </w:r>
+          </w:p>
+        </w:tc>
+      </w:tr>
+      <w:tr>
+        <w:tc>
+          <w:tcPr>
+            <w:tcW w:w="2591" w:type="dxa"/>
+            <w:vAlign w:val="center"/>
+          </w:tcPr>
+          <w:p>
+            <w:pPr>
+              <w:jc w:val="center"/>
+            </w:pPr>
+            <w:r>
+              <w:t xml:space="preserve">When </w:t>
+            </w:r>
+            <w:proofErr w:type="spellStart"/>
+            <w:r>
+              <w:t>data_in_valid</w:t>
+            </w:r>
+            <w:proofErr w:type="spellEnd"/>
+            <w:r>
+              <w:t xml:space="preserve"> and </w:t>
+            </w:r>
+            <w:proofErr w:type="spellStart"/>
+            <w:r>
+              <w:t>trigger_in_valid</w:t>
+            </w:r>
+            <w:proofErr w:type="spellEnd"/>
+            <w:r>
+              <w:t xml:space="preserve"> signals rise at </w:t>
+            </w:r>
+            <w:proofErr w:type="spellStart"/>
+            <w:r>
+              <w:t>stste</w:t>
+            </w:r>
+            <w:proofErr w:type="spellEnd"/>
+            <w:r>
+              <w:t xml:space="preserve"> </w:t>
+            </w:r>
+            <w:proofErr w:type="spellStart"/>
+            <w:r>
+              <w:t>send_out_data_and_addr</w:t>
+            </w:r>
+            <w:proofErr w:type="spellEnd"/>
+            <w:r>
+              <w:t>, data out is been update</w:t>
+            </w:r>
+          </w:p>
+        </w:tc>
+        <w:tc>
+          <w:tcPr>
+            <w:tcW w:w="3783" w:type="dxa"/>
+            <w:gridSpan w:val="3"/>
+            <w:vAlign w:val="center"/>
+          </w:tcPr>
+          <w:p>
+            <w:pPr>
+              <w:jc w:val="center"/>
+            </w:pPr>
+            <w:r>
+              <w:t>Update every 500 ns</w:t>
+            </w:r>
+          </w:p>
+          <w:p>
+            <w:pPr>
+              <w:jc w:val="center"/>
+            </w:pPr>
+            <w:r>
+              <w:t xml:space="preserve">(5 </w:t>
+            </w:r>
+            <w:proofErr w:type="spellStart"/>
+            <w:r>
+              <w:t>clk</w:t>
+            </w:r>
+            <w:proofErr w:type="spellEnd"/>
+            <w:r>
+              <w:t xml:space="preserve"> cycles)</w:t>
+            </w:r>
+          </w:p>
+        </w:tc>
+        <w:tc>
+          <w:tcPr>
+            <w:tcW w:w="2665" w:type="dxa"/>
+            <w:vAlign w:val="center"/>
+          </w:tcPr>
+          <w:p>
+            <w:pPr>
+              <w:jc w:val="center"/>
+              <w:rPr>
+                <w:rtl/>
+              </w:rPr>
+            </w:pPr>
+            <w:r>
+              <w:t xml:space="preserve">Data out of </w:t>
+            </w:r>
+            <w:proofErr w:type="spellStart"/>
+            <w:r>
+              <w:t>wc</w:t>
+            </w:r>
+            <w:proofErr w:type="spellEnd"/>
+          </w:p>
+        </w:tc>
+      </w:tr>
+      <w:tr>
+        <w:tc>
+          <w:tcPr>
+            <w:tcW w:w="2591" w:type="dxa"/>
+            <w:vAlign w:val="center"/>
+          </w:tcPr>
+          <w:p>
+            <w:pPr>
+              <w:jc w:val="center"/>
+              <w:rPr>
+                <w:rtl/>
+              </w:rPr>
+            </w:pPr>
+            <w:r>
+              <w:lastRenderedPageBreak/>
+              <w:t xml:space="preserve">When </w:t>
+            </w:r>
+            <w:proofErr w:type="spellStart"/>
+            <w:r>
+              <w:t>data_in_valid</w:t>
+            </w:r>
+            <w:proofErr w:type="spellEnd"/>
+            <w:r>
+              <w:t xml:space="preserve"> and </w:t>
+            </w:r>
+            <w:proofErr w:type="spellStart"/>
+            <w:r>
+              <w:t>trigger_in_valid</w:t>
+            </w:r>
+            <w:proofErr w:type="spellEnd"/>
+            <w:r>
+              <w:t xml:space="preserve"> signals rise at </w:t>
+            </w:r>
+            <w:proofErr w:type="spellStart"/>
+            <w:r>
+              <w:t>stste</w:t>
+            </w:r>
+            <w:proofErr w:type="spellEnd"/>
+            <w:r>
+              <w:t xml:space="preserve"> </w:t>
+            </w:r>
+            <w:proofErr w:type="spellStart"/>
+            <w:r>
+              <w:t>send_out_data_and_addr</w:t>
+            </w:r>
+            <w:proofErr w:type="spellEnd"/>
+            <w:r>
+              <w:t xml:space="preserve">, </w:t>
+            </w:r>
+            <w:proofErr w:type="spellStart"/>
+            <w:r>
+              <w:t>addr</w:t>
+            </w:r>
+            <w:proofErr w:type="spellEnd"/>
+            <w:r>
+              <w:t xml:space="preserve"> out is been update</w:t>
+            </w:r>
+          </w:p>
+        </w:tc>
+        <w:tc>
+          <w:tcPr>
+            <w:tcW w:w="3783" w:type="dxa"/>
+            <w:gridSpan w:val="3"/>
+            <w:vAlign w:val="center"/>
+          </w:tcPr>
+          <w:p>
+            <w:pPr>
+              <w:jc w:val="center"/>
+            </w:pPr>
+            <w:r>
+              <w:t>Update every 500 ns</w:t>
+            </w:r>
+          </w:p>
+          <w:p>
+            <w:pPr>
+              <w:jc w:val="center"/>
+              <w:rPr>
+                <w:rtl/>
+              </w:rPr>
+            </w:pPr>
+            <w:r>
+              <w:t xml:space="preserve">(5 </w:t>
+            </w:r>
+            <w:proofErr w:type="spellStart"/>
+            <w:r>
+              <w:t>clk</w:t>
+            </w:r>
+            <w:proofErr w:type="spellEnd"/>
+            <w:r>
+              <w:t xml:space="preserve"> cycles)</w:t>
+            </w:r>
+          </w:p>
+        </w:tc>
+        <w:tc>
+          <w:tcPr>
+            <w:tcW w:w="2665" w:type="dxa"/>
+            <w:vAlign w:val="center"/>
+          </w:tcPr>
+          <w:p>
+            <w:pPr>
+              <w:jc w:val="center"/>
+              <w:rPr>
+                <w:rtl/>
+              </w:rPr>
+            </w:pPr>
+            <w:proofErr w:type="spellStart"/>
+            <w:r>
+              <w:t>addr_out_to_RAM</w:t>
+            </w:r>
+            <w:proofErr w:type="spellEnd"/>
+          </w:p>
+        </w:tc>
+      </w:tr>
+      <w:tr>
+        <w:trPr>
+          <w:trHeight w:val="226"/>
+        </w:trPr>
+        <w:tc>
+          <w:tcPr>
+            <w:tcW w:w="2591" w:type="dxa"/>
+            <w:vMerge w:val="restart"/>
+            <w:vAlign w:val="center"/>
+          </w:tcPr>
+          <w:p>
+            <w:pPr>
+              <w:jc w:val="center"/>
+              <w:rPr>
+                <w:rtl/>
+              </w:rPr>
+            </w:pPr>
+            <w:r>
+              <w:t>Rise when we recorded all the data</w:t>
+            </w:r>
+          </w:p>
+        </w:tc>
+        <w:tc>
+          <w:tcPr>
+            <w:tcW w:w="1891" w:type="dxa"/>
+            <w:vAlign w:val="center"/>
+          </w:tcPr>
+          <w:p>
+            <w:pPr>
+              <w:jc w:val="center"/>
+            </w:pPr>
+            <w:r>
+              <w:rPr>
+                <w:rFonts w:hint="cs"/>
+                <w:rtl/>
+              </w:rPr>
+              <w:t>11500-20000</w:t>
+            </w:r>
+          </w:p>
+        </w:tc>
+        <w:tc>
+          <w:tcPr>
+            <w:tcW w:w="1892" w:type="dxa"/>
+            <w:gridSpan w:val="2"/>
+            <w:vAlign w:val="center"/>
+          </w:tcPr>
+          <w:p>
+            <w:pPr>
+              <w:jc w:val="center"/>
+            </w:pPr>
+            <w:r>
+              <w:rPr>
+                <w:rFonts w:hint="cs"/>
+                <w:rtl/>
+              </w:rPr>
+              <w:t>0-11500</w:t>
+            </w:r>
+          </w:p>
+        </w:tc>
+        <w:tc>
+          <w:tcPr>
+            <w:tcW w:w="2665" w:type="dxa"/>
+            <w:vMerge w:val="restart"/>
+            <w:vAlign w:val="center"/>
+          </w:tcPr>
+          <w:p>
+            <w:pPr>
+              <w:jc w:val="center"/>
+            </w:pPr>
+            <w:proofErr w:type="spellStart"/>
+            <w:r>
+              <w:t>write_controller_finish</w:t>
+            </w:r>
+            <w:proofErr w:type="spellEnd"/>
+          </w:p>
+        </w:tc>
+      </w:tr>
+      <w:tr>
+        <w:trPr>
+          <w:trHeight w:val="225"/>
+        </w:trPr>
+        <w:tc>
+          <w:tcPr>
+            <w:tcW w:w="2591" w:type="dxa"/>
+            <w:vMerge/>
+            <w:vAlign w:val="center"/>
+          </w:tcPr>
+          <w:p>
+            <w:pPr>
+              <w:jc w:val="center"/>
+            </w:pPr>
+          </w:p>
+        </w:tc>
+        <w:tc>
+          <w:tcPr>
+            <w:tcW w:w="1891" w:type="dxa"/>
+            <w:vAlign w:val="center"/>
+          </w:tcPr>
+          <w:p>
+            <w:pPr>
+              <w:jc w:val="center"/>
+            </w:pPr>
+            <w:r>
+              <w:rPr>
+                <w:rFonts w:hint="cs"/>
+                <w:rtl/>
+              </w:rPr>
+              <w:t>1</w:t>
+            </w:r>
+          </w:p>
+        </w:tc>
+        <w:tc>
+          <w:tcPr>
+            <w:tcW w:w="1892" w:type="dxa"/>
+            <w:gridSpan w:val="2"/>
+            <w:vAlign w:val="center"/>
+          </w:tcPr>
+          <w:p>
+            <w:pPr>
+              <w:jc w:val="center"/>
+            </w:pPr>
+            <w:r>
+              <w:rPr>
+                <w:rFonts w:hint="cs"/>
+                <w:rtl/>
+              </w:rPr>
+              <w:t>0</w:t>
+            </w:r>
+          </w:p>
+        </w:tc>
+        <w:tc>
+          <w:tcPr>
+            <w:tcW w:w="2665" w:type="dxa"/>
+            <w:vMerge/>
+            <w:vAlign w:val="center"/>
+          </w:tcPr>
+          <w:p>
+            <w:pPr>
+              <w:jc w:val="center"/>
+            </w:pPr>
+          </w:p>
+        </w:tc>
+      </w:tr>
+      <w:tr>
+        <w:trPr>
+          <w:trHeight w:val="113"/>
+        </w:trPr>
+        <w:tc>
+          <w:tcPr>
+            <w:tcW w:w="2591" w:type="dxa"/>
+            <w:vMerge w:val="restart"/>
+            <w:vAlign w:val="center"/>
+          </w:tcPr>
+          <w:p>
+            <w:pPr>
+              <w:jc w:val="center"/>
+            </w:pPr>
+            <w:r>
+              <w:t>When trigger is found and all data is recorded, we send out the address of the relevant data in the RAM</w:t>
+            </w:r>
+          </w:p>
+        </w:tc>
+        <w:tc>
+          <w:tcPr>
+            <w:tcW w:w="1891" w:type="dxa"/>
+            <w:vAlign w:val="center"/>
+          </w:tcPr>
+          <w:p>
+            <w:pPr>
+              <w:jc w:val="center"/>
+            </w:pPr>
+            <w:r>
+              <w:rPr>
+                <w:rFonts w:hint="cs"/>
+                <w:rtl/>
+              </w:rPr>
+              <w:t>11400-20000</w:t>
+            </w:r>
+          </w:p>
+        </w:tc>
+        <w:tc>
+          <w:tcPr>
+            <w:tcW w:w="1892" w:type="dxa"/>
+            <w:gridSpan w:val="2"/>
+            <w:vAlign w:val="center"/>
+          </w:tcPr>
+          <w:p>
+            <w:pPr>
+              <w:jc w:val="center"/>
+            </w:pPr>
+            <w:r>
+              <w:rPr>
+                <w:rFonts w:hint="cs"/>
+                <w:rtl/>
+              </w:rPr>
+              <w:t>0-11400</w:t>
+            </w:r>
+          </w:p>
+        </w:tc>
+        <w:tc>
+          <w:tcPr>
+            <w:tcW w:w="2665" w:type="dxa"/>
+            <w:vMerge w:val="restart"/>
+            <w:vAlign w:val="center"/>
+          </w:tcPr>
+          <w:p>
+            <w:pPr>
+              <w:jc w:val="center"/>
+            </w:pPr>
+            <w:proofErr w:type="spellStart"/>
+            <w:r>
+              <w:t>start_addr_out</w:t>
+            </w:r>
+            <w:proofErr w:type="spellEnd"/>
+          </w:p>
+        </w:tc>
+      </w:tr>
+      <w:tr>
+        <w:trPr>
+          <w:trHeight w:val="112"/>
+        </w:trPr>
+        <w:tc>
+          <w:tcPr>
+            <w:tcW w:w="2591" w:type="dxa"/>
+            <w:vMerge/>
+            <w:vAlign w:val="center"/>
+          </w:tcPr>
+          <w:p>
+            <w:pPr>
+              <w:jc w:val="center"/>
+              <w:rPr>
+                <w:rtl/>
+              </w:rPr>
+            </w:pPr>
+          </w:p>
+        </w:tc>
+        <w:tc>
+          <w:tcPr>
+            <w:tcW w:w="1891" w:type="dxa"/>
+            <w:vAlign w:val="center"/>
+          </w:tcPr>
+          <w:p>
+            <w:pPr>
+              <w:jc w:val="center"/>
+            </w:pPr>
+            <w:r>
+              <w:rPr>
+                <w:rFonts w:hint="cs"/>
+                <w:rtl/>
+              </w:rPr>
+              <w:t>101</w:t>
+            </w:r>
+          </w:p>
+        </w:tc>
+        <w:tc>
+          <w:tcPr>
+            <w:tcW w:w="1892" w:type="dxa"/>
+            <w:gridSpan w:val="2"/>
+            <w:vAlign w:val="center"/>
+          </w:tcPr>
+          <w:p>
+            <w:pPr>
+              <w:jc w:val="center"/>
+            </w:pPr>
+            <w:r>
+              <w:rPr>
+                <w:rFonts w:hint="cs"/>
+                <w:rtl/>
+              </w:rPr>
+              <w:t>0</w:t>
+            </w:r>
+          </w:p>
+        </w:tc>
+        <w:tc>
+          <w:tcPr>
+            <w:tcW w:w="2665" w:type="dxa"/>
+            <w:vMerge/>
+            <w:vAlign w:val="center"/>
+          </w:tcPr>
+          <w:p>
+            <w:pPr>
+              <w:jc w:val="center"/>
+            </w:pPr>
+          </w:p>
+        </w:tc>
+      </w:tr>
+      <w:tr>
+        <w:trPr>
+          <w:trHeight w:val="113"/>
+        </w:trPr>
+        <w:tc>
+          <w:tcPr>
+            <w:tcW w:w="2591" w:type="dxa"/>
+            <w:vMerge w:val="restart"/>
+            <w:vAlign w:val="center"/>
+          </w:tcPr>
+          <w:p>
+            <w:pPr>
+              <w:jc w:val="center"/>
+              <w:rPr>
+                <w:rtl/>
+              </w:rPr>
+            </w:pPr>
+            <w:r>
+              <w:t>When trigger is found and all data is recorded, we send out the array row of the relevant data in the RAM</w:t>
+            </w:r>
+          </w:p>
+        </w:tc>
+        <w:tc>
+          <w:tcPr>
+            <w:tcW w:w="1891" w:type="dxa"/>
+            <w:vAlign w:val="center"/>
+          </w:tcPr>
+          <w:p>
+            <w:pPr>
+              <w:jc w:val="center"/>
+              <w:rPr>
+                <w:rtl/>
+              </w:rPr>
+            </w:pPr>
+            <w:r>
+              <w:rPr>
+                <w:rFonts w:hint="cs"/>
+                <w:rtl/>
+              </w:rPr>
+              <w:t xml:space="preserve"> 11400-20000</w:t>
+            </w:r>
+          </w:p>
+        </w:tc>
+        <w:tc>
+          <w:tcPr>
+            <w:tcW w:w="1892" w:type="dxa"/>
+            <w:gridSpan w:val="2"/>
+            <w:vAlign w:val="center"/>
+          </w:tcPr>
+          <w:p>
+            <w:pPr>
+              <w:jc w:val="center"/>
+              <w:rPr>
+                <w:rtl/>
+              </w:rPr>
+            </w:pPr>
+            <w:r>
+              <w:rPr>
+                <w:rFonts w:hint="cs"/>
+                <w:rtl/>
+              </w:rPr>
+              <w:t>0-11400</w:t>
+            </w:r>
+          </w:p>
+        </w:tc>
+        <w:tc>
+          <w:tcPr>
+            <w:tcW w:w="2665" w:type="dxa"/>
+            <w:vMerge w:val="restart"/>
+            <w:vAlign w:val="center"/>
+          </w:tcPr>
+          <w:p>
+            <w:pPr>
+              <w:jc w:val="center"/>
+            </w:pPr>
+            <w:proofErr w:type="spellStart"/>
+            <w:r>
+              <w:t>start_array_row_out</w:t>
+            </w:r>
+            <w:proofErr w:type="spellEnd"/>
+          </w:p>
+        </w:tc>
+      </w:tr>
+      <w:tr>
+        <w:trPr>
+          <w:trHeight w:val="112"/>
+        </w:trPr>
+        <w:tc>
+          <w:tcPr>
+            <w:tcW w:w="2591" w:type="dxa"/>
+            <w:vMerge/>
+            <w:vAlign w:val="center"/>
+          </w:tcPr>
+          <w:p>
+            <w:pPr>
+              <w:jc w:val="center"/>
+              <w:rPr>
+                <w:rtl/>
+              </w:rPr>
+            </w:pPr>
+          </w:p>
+        </w:tc>
+        <w:tc>
+          <w:tcPr>
+            <w:tcW w:w="1891" w:type="dxa"/>
+            <w:vAlign w:val="center"/>
+          </w:tcPr>
+          <w:p>
+            <w:pPr>
+              <w:jc w:val="center"/>
+              <w:rPr>
+                <w:rtl/>
+              </w:rPr>
+            </w:pPr>
+            <w:r>
+              <w:rPr>
+                <w:rFonts w:hint="cs"/>
+                <w:rtl/>
+              </w:rPr>
+              <w:t>0</w:t>
+            </w:r>
+          </w:p>
+        </w:tc>
+        <w:tc>
+          <w:tcPr>
+            <w:tcW w:w="1892" w:type="dxa"/>
+            <w:gridSpan w:val="2"/>
+            <w:vAlign w:val="center"/>
+          </w:tcPr>
+          <w:p>
+            <w:pPr>
+              <w:jc w:val="center"/>
+              <w:rPr>
+                <w:rtl/>
+              </w:rPr>
+            </w:pPr>
+            <w:r>
+              <w:rPr>
+                <w:rFonts w:hint="cs"/>
+                <w:rtl/>
+              </w:rPr>
+              <w:t>0</w:t>
+            </w:r>
+          </w:p>
+        </w:tc>
+        <w:tc>
+          <w:tcPr>
+            <w:tcW w:w="2665" w:type="dxa"/>
+            <w:vMerge/>
+            <w:vAlign w:val="center"/>
+          </w:tcPr>
+          <w:p>
+            <w:pPr>
+              <w:jc w:val="center"/>
+            </w:pPr>
+          </w:p>
+        </w:tc>
+      </w:tr>
+      <w:tr>
+        <w:tc>
+          <w:tcPr>
+            <w:tcW w:w="2591" w:type="dxa"/>
+            <w:vAlign w:val="center"/>
+          </w:tcPr>
+          <w:p>
+            <w:pPr>
+              <w:jc w:val="center"/>
+              <w:rPr>
+                <w:rtl/>
+              </w:rPr>
+            </w:pPr>
+            <w:r>
+              <w:t>Length is number of RAMs, to enable the N RAM we put 1 in the N place and all the other is 0</w:t>
+            </w:r>
+          </w:p>
+        </w:tc>
+        <w:tc>
+          <w:tcPr>
+            <w:tcW w:w="3783" w:type="dxa"/>
+            <w:gridSpan w:val="3"/>
+            <w:vAlign w:val="center"/>
+          </w:tcPr>
+          <w:p>
+            <w:pPr>
+              <w:jc w:val="center"/>
+            </w:pPr>
+            <w:r>
+              <w:t>Enable the correct RAM when we send the data and address out</w:t>
+            </w:r>
+          </w:p>
+        </w:tc>
+        <w:tc>
+          <w:tcPr>
+            <w:tcW w:w="2665" w:type="dxa"/>
+            <w:vAlign w:val="center"/>
+          </w:tcPr>
+          <w:p>
+            <w:pPr>
+              <w:jc w:val="center"/>
+            </w:pPr>
+            <w:proofErr w:type="spellStart"/>
+            <w:r>
+              <w:t>din_valid</w:t>
+            </w:r>
+            <w:proofErr w:type="spellEnd"/>
+          </w:p>
+        </w:tc>
+      </w:tr>
+    </w:tbl>
+    <w:p>
+      <w:pPr>
+        <w:rPr>
+          <w:rtl/>
+        </w:rPr>
+      </w:pPr>
+    </w:p>
+    <w:p>
+      <w:pPr>
+        <w:jc w:val="right"/>
+        <w:rPr>
+          <w:rtl/>
+        </w:rPr>
+      </w:pPr>
+      <w:r>
+        <w:t>Explanation:</w:t>
+      </w:r>
+    </w:p>
+    <w:p>
+      <w:pPr>
+        <w:bidi w:val="0"/>
+      </w:pPr>
+      <w:r>
+        <w:t xml:space="preserve">The trigger type is set to 'one'. The information will be recorded after trigger will be in high mode for 3 cycles. From the moment that we will find trigger rise we'll wait 8 recording cycles (each cycle is 5 </w:t>
+      </w:r>
+      <w:proofErr w:type="spellStart"/>
+      <w:r>
+        <w:t>clk</w:t>
+      </w:r>
+      <w:proofErr w:type="spellEnd"/>
+      <w:r>
+        <w:t xml:space="preserve"> cycles), then we'll </w:t>
+      </w:r>
+      <w:proofErr w:type="gramStart"/>
+      <w:r>
+        <w:t>extract  a</w:t>
+      </w:r>
+      <w:proofErr w:type="gramEnd"/>
+      <w:r>
+        <w:t xml:space="preserve"> start address to the next component. </w:t>
+      </w:r>
+    </w:p>
+    <w:p/>
+    <w:p>
+      <w:pPr>
+        <w:jc w:val="right"/>
+      </w:pPr>
+      <w:r>
+        <w:t>Recording cycle:</w:t>
+      </w:r>
+    </w:p>
+    <w:p>
+      <w:pPr>
+        <w:pStyle w:val="a6"/>
+        <w:numPr>
+          <w:ilvl w:val="0"/>
+          <w:numId w:val="3"/>
+        </w:numPr>
+        <w:bidi w:val="0"/>
+      </w:pPr>
+      <w:r>
+        <w:t>The information is being sampled.</w:t>
+      </w:r>
+    </w:p>
+    <w:p>
+      <w:pPr>
+        <w:pStyle w:val="a6"/>
+        <w:numPr>
+          <w:ilvl w:val="0"/>
+          <w:numId w:val="3"/>
+        </w:numPr>
+        <w:bidi w:val="0"/>
+      </w:pPr>
+      <w:r>
+        <w:t>Check whether there was a trigger rise.</w:t>
+      </w:r>
+    </w:p>
+    <w:p>
+      <w:pPr>
+        <w:pStyle w:val="a6"/>
+        <w:numPr>
+          <w:ilvl w:val="0"/>
+          <w:numId w:val="3"/>
+        </w:numPr>
+        <w:bidi w:val="0"/>
+      </w:pPr>
+      <w:r>
+        <w:t>Sending relevant information and address to the RAM.</w:t>
+      </w:r>
+    </w:p>
+    <w:p>
+      <w:pPr>
+        <w:pStyle w:val="a6"/>
+        <w:numPr>
+          <w:ilvl w:val="0"/>
+          <w:numId w:val="3"/>
+        </w:numPr>
+        <w:bidi w:val="0"/>
+      </w:pPr>
+      <w:r>
+        <w:t>Check whether the information was recorded entirely.</w:t>
+      </w:r>
+    </w:p>
+    <w:p>
+      <w:pPr>
+        <w:pStyle w:val="a6"/>
+        <w:numPr>
+          <w:ilvl w:val="0"/>
+          <w:numId w:val="3"/>
+        </w:numPr>
+        <w:bidi w:val="0"/>
+      </w:pPr>
+      <w:r>
+        <w:t>In case there is missing information- calculate the next address.</w:t>
+      </w:r>
+    </w:p>
+    <w:p>
+      <w:pPr>
+        <w:pStyle w:val="a6"/>
+        <w:numPr>
+          <w:ilvl w:val="0"/>
+          <w:numId w:val="3"/>
+        </w:numPr>
+        <w:bidi w:val="0"/>
+      </w:pPr>
+      <w:r>
+        <w:t>In case the information has been recorded properly- calculate the start address of the relevant information.</w:t>
+      </w:r>
+    </w:p>
+    <w:p>
+      <w:pPr>
+        <w:pStyle w:val="a6"/>
+        <w:bidi w:val="0"/>
+      </w:pPr>
+      <w:r>
+        <w:t xml:space="preserve"> </w:t>
+      </w:r>
+    </w:p>
+    <w:p>
+      <w:pPr>
+        <w:rPr>
+          <w:rtl/>
+        </w:rPr>
+      </w:pPr>
+    </w:p>
+    <w:p>
+      <w:pPr>
+        <w:rPr>
+          <w:rtl/>
+        </w:rPr>
+      </w:pPr>
+    </w:p>
+    <w:p>
+      <w:pPr>
+        <w:bidi w:val="0"/>
+      </w:pPr>
+      <w:r>
+        <w:t>Description of the RAM</w:t>
+      </w:r>
+      <w:r>
+        <w:rPr>
+          <w:rFonts w:hint="cs"/>
+          <w:rtl/>
+        </w:rPr>
+        <w:t xml:space="preserve"> </w:t>
+      </w:r>
+      <w:r>
+        <w:t>composition:</w:t>
+      </w:r>
+    </w:p>
+    <w:p>
+      <w:pPr>
+        <w:bidi w:val="0"/>
+      </w:pPr>
+      <w:r>
+        <w:t>-</w:t>
+      </w:r>
+      <w:proofErr w:type="gramStart"/>
+      <w:r>
+        <w:t>information</w:t>
+      </w:r>
+      <w:proofErr w:type="gramEnd"/>
+      <w:r>
+        <w:t xml:space="preserve"> depth of single RAM- 8 </w:t>
+      </w:r>
+    </w:p>
+    <w:p>
+      <w:pPr>
+        <w:bidi w:val="0"/>
+      </w:pPr>
+      <w:r>
+        <w:t>-information depth needed for recordind-16</w:t>
+      </w:r>
+    </w:p>
+    <w:p>
+      <w:pPr>
+        <w:bidi w:val="0"/>
+      </w:pPr>
+      <w:r>
+        <w:lastRenderedPageBreak/>
+        <w:t>-width of a single RAM-8</w:t>
+      </w:r>
+    </w:p>
+    <w:p>
+      <w:pPr>
+        <w:bidi w:val="0"/>
+      </w:pPr>
+      <w:r>
+        <w:t>-numbers of signals for recording-8</w:t>
+      </w:r>
+    </w:p>
+    <w:p>
+      <w:pPr>
+        <w:bidi w:val="0"/>
+      </w:pPr>
+      <w:r>
+        <w:t>It takes two RAMs to record the entire information.</w:t>
+      </w:r>
+    </w:p>
+    <w:p>
+      <w:pPr>
+        <w:bidi w:val="0"/>
+      </w:pPr>
+      <w:r>
+        <w:t xml:space="preserve">When we enable the first RAM, </w:t>
+      </w:r>
+      <w:proofErr w:type="spellStart"/>
+      <w:r>
+        <w:t>din_valid</w:t>
+      </w:r>
+      <w:proofErr w:type="spellEnd"/>
+      <w:r>
+        <w:t xml:space="preserve">=01, when we enable the second RAM, </w:t>
+      </w:r>
+      <w:proofErr w:type="spellStart"/>
+      <w:r>
+        <w:t>din_valid</w:t>
+      </w:r>
+      <w:proofErr w:type="spellEnd"/>
+      <w:r>
+        <w:t>=10. They both rise for one clock cycle in each recording cycle, the rest of the time it will be 00.</w:t>
+      </w:r>
+    </w:p>
+    <w:p>
+      <w:pPr>
+        <w:rPr>
+          <w:rtl/>
+        </w:rPr>
+      </w:pPr>
+    </w:p>
+    <w:p>
+      <w:pPr>
+        <w:bidi w:val="0"/>
+        <w:rPr>
+          <w:rtl/>
+        </w:rPr>
+      </w:pPr>
+      <w:r>
+        <w:t>Simulation:</w:t>
+      </w:r>
+    </w:p>
+    <w:p>
+      <w:pPr>
+        <w:bidi w:val="0"/>
+        <w:ind w:left="-567" w:right="-908"/>
+      </w:pPr>
+      <w:r>
+        <w:rPr>
+          <w:noProof/>
+        </w:rPr>
+        <w:drawing>
+          <wp:inline distT="0" distB="0" distL="0" distR="0">
+            <wp:extent cx="6172747" cy="4580626"/>
+            <wp:effectExtent l="19050" t="0" r="0" b="0"/>
+            <wp:docPr id="12" name="תמונה 12"/>
+            <wp:cNvGraphicFramePr>
+              <a:graphicFrameLocks xmlns:a="http://schemas.openxmlformats.org/drawingml/2006/main" noChangeAspect="1"/>
+            </wp:cNvGraphicFramePr>
+            <a:graphic xmlns:a="http://schemas.openxmlformats.org/drawingml/2006/main">
+              <a:graphicData uri="http://schemas.openxmlformats.org/drawingml/2006/picture">
+                <pic:pic xmlns:pic="http://schemas.openxmlformats.org/drawingml/2006/picture">
+                  <pic:nvPicPr>
+                    <pic:cNvPr id="0" name="Picture 12"/>
+                    <pic:cNvPicPr>
+                      <a:picLocks noChangeAspect="1" noChangeArrowheads="1"/>
+                    </pic:cNvPicPr>
+                  </pic:nvPicPr>
+                  <pic:blipFill>
+                    <a:blip r:embed="rId31" cstate="print"/>
+                    <a:srcRect/>
+                    <a:stretch>
+                      <a:fillRect/>
+                    </a:stretch>
+                  </pic:blipFill>
+                  <pic:spPr bwMode="auto">
+                    <a:xfrm>
+                      <a:off x="0" y="0"/>
+                      <a:ext cx="6171905" cy="4580001"/>
+                    </a:xfrm>
+                    <a:prstGeom prst="rect">
+                      <a:avLst/>
+                    </a:prstGeom>
+                    <a:noFill/>
+                    <a:ln w="9525">
+                      <a:noFill/>
+                      <a:miter lim="800000"/>
+                      <a:headEnd/>
+                      <a:tailEnd/>
+                    </a:ln>
+                  </pic:spPr>
+                </pic:pic>
+              </a:graphicData>
+            </a:graphic>
+          </wp:inline>
+        </w:drawing>
+      </w:r>
+    </w:p>
+    <w:p>
+      <w:pPr>
+        <w:bidi w:val="0"/>
+        <w:ind w:left="-567" w:right="-908"/>
+      </w:pPr>
+      <w:r>
+        <w:rPr>
+          <w:noProof/>
+        </w:rPr>
+        <w:lastRenderedPageBreak/>
+        <w:drawing>
+          <wp:inline distT="0" distB="0" distL="0" distR="0">
+            <wp:extent cx="5881418" cy="4295836"/>
+            <wp:effectExtent l="19050" t="0" r="5032" b="0"/>
+            <wp:docPr id="15" name="תמונה 15"/>
+            <wp:cNvGraphicFramePr>
+              <a:graphicFrameLocks xmlns:a="http://schemas.openxmlformats.org/drawingml/2006/main" noChangeAspect="1"/>
+            </wp:cNvGraphicFramePr>
+            <a:graphic xmlns:a="http://schemas.openxmlformats.org/drawingml/2006/main">
+              <a:graphicData uri="http://schemas.openxmlformats.org/drawingml/2006/picture">
+                <pic:pic xmlns:pic="http://schemas.openxmlformats.org/drawingml/2006/picture">
+                  <pic:nvPicPr>
+                    <pic:cNvPr id="0" name="Picture 15"/>
+                    <pic:cNvPicPr>
+                      <a:picLocks noChangeAspect="1" noChangeArrowheads="1"/>
+                    </pic:cNvPicPr>
+                  </pic:nvPicPr>
+                  <pic:blipFill>
+                    <a:blip r:embed="rId32" cstate="print"/>
+                    <a:srcRect/>
+                    <a:stretch>
+                      <a:fillRect/>
+                    </a:stretch>
+                  </pic:blipFill>
+                  <pic:spPr bwMode="auto">
+                    <a:xfrm>
+                      <a:off x="0" y="0"/>
+                      <a:ext cx="5878072" cy="4293392"/>
+                    </a:xfrm>
+                    <a:prstGeom prst="rect">
+                      <a:avLst/>
+                    </a:prstGeom>
+                    <a:noFill/>
+                    <a:ln w="9525">
+                      <a:noFill/>
+                      <a:miter lim="800000"/>
+                      <a:headEnd/>
+                      <a:tailEnd/>
+                    </a:ln>
+                  </pic:spPr>
+                </pic:pic>
+              </a:graphicData>
+            </a:graphic>
+          </wp:inline>
+        </w:drawing>
+      </w:r>
+    </w:p>
+    <w:p>
+      <w:pPr>
+        <w:bidi w:val="0"/>
+        <w:ind w:left="-567" w:right="-908"/>
+      </w:pPr>
+      <w:r>
+        <w:rPr>
+          <w:noProof/>
+        </w:rPr>
+        <w:drawing>
+          <wp:inline distT="0" distB="0" distL="0" distR="0">
+            <wp:extent cx="5937366" cy="4330460"/>
+            <wp:effectExtent l="19050" t="0" r="6234" b="0"/>
+            <wp:docPr id="18" name="תמונה 18"/>
+            <wp:cNvGraphicFramePr>
+              <a:graphicFrameLocks xmlns:a="http://schemas.openxmlformats.org/drawingml/2006/main" noChangeAspect="1"/>
+            </wp:cNvGraphicFramePr>
+            <a:graphic xmlns:a="http://schemas.openxmlformats.org/drawingml/2006/main">
+              <a:graphicData uri="http://schemas.openxmlformats.org/drawingml/2006/picture">
+                <pic:pic xmlns:pic="http://schemas.openxmlformats.org/drawingml/2006/picture">
+                  <pic:nvPicPr>
+                    <pic:cNvPr id="0" name="Picture 18"/>
+                    <pic:cNvPicPr>
+                      <a:picLocks noChangeAspect="1" noChangeArrowheads="1"/>
+                    </pic:cNvPicPr>
+                  </pic:nvPicPr>
+                  <pic:blipFill>
+                    <a:blip r:embed="rId33" cstate="print"/>
+                    <a:srcRect/>
+                    <a:stretch>
+                      <a:fillRect/>
+                    </a:stretch>
+                  </pic:blipFill>
+                  <pic:spPr bwMode="auto">
+                    <a:xfrm>
+                      <a:off x="0" y="0"/>
+                      <a:ext cx="5938037" cy="4330949"/>
+                    </a:xfrm>
+                    <a:prstGeom prst="rect">
+                      <a:avLst/>
+                    </a:prstGeom>
+                    <a:noFill/>
+                    <a:ln w="9525">
+                      <a:noFill/>
+                      <a:miter lim="800000"/>
+                      <a:headEnd/>
+                      <a:tailEnd/>
+                    </a:ln>
+                  </pic:spPr>
+                </pic:pic>
+              </a:graphicData>
+            </a:graphic>
+          </wp:inline>
+        </w:drawing>
+      </w:r>
+    </w:p>
+    <w:p>
+      <w:pPr>
+        <w:bidi w:val="0"/>
+        <w:ind w:left="-567" w:right="-908"/>
+      </w:pPr>
+      <w:r>
+        <w:rPr>
+          <w:noProof/>
+        </w:rPr>
+        <w:lastRenderedPageBreak/>
+        <w:drawing>
+          <wp:inline distT="0" distB="0" distL="0" distR="0">
+            <wp:extent cx="6033175" cy="4356340"/>
+            <wp:effectExtent l="19050" t="0" r="5675" b="0"/>
+            <wp:docPr id="21" name="תמונה 21"/>
+            <wp:cNvGraphicFramePr>
+              <a:graphicFrameLocks xmlns:a="http://schemas.openxmlformats.org/drawingml/2006/main" noChangeAspect="1"/>
+            </wp:cNvGraphicFramePr>
+            <a:graphic xmlns:a="http://schemas.openxmlformats.org/drawingml/2006/main">
+              <a:graphicData uri="http://schemas.openxmlformats.org/drawingml/2006/picture">
+                <pic:pic xmlns:pic="http://schemas.openxmlformats.org/drawingml/2006/picture">
+                  <pic:nvPicPr>
+                    <pic:cNvPr id="0" name="Picture 21"/>
+                    <pic:cNvPicPr>
+                      <a:picLocks noChangeAspect="1" noChangeArrowheads="1"/>
+                    </pic:cNvPicPr>
+                  </pic:nvPicPr>
+                  <pic:blipFill>
+                    <a:blip r:embed="rId34" cstate="print"/>
+                    <a:srcRect/>
+                    <a:stretch>
+                      <a:fillRect/>
+                    </a:stretch>
+                  </pic:blipFill>
+                  <pic:spPr bwMode="auto">
+                    <a:xfrm>
+                      <a:off x="0" y="0"/>
+                      <a:ext cx="6039744" cy="4361083"/>
+                    </a:xfrm>
+                    <a:prstGeom prst="rect">
+                      <a:avLst/>
+                    </a:prstGeom>
+                    <a:noFill/>
+                    <a:ln w="9525">
+                      <a:noFill/>
+                      <a:miter lim="800000"/>
+                      <a:headEnd/>
+                      <a:tailEnd/>
+                    </a:ln>
+                  </pic:spPr>
+                </pic:pic>
+              </a:graphicData>
+            </a:graphic>
+          </wp:inline>
+        </w:drawing>
+      </w:r>
+    </w:p>
+    <w:p>
+      <w:pPr>
+        <w:bidi w:val="0"/>
+        <w:ind w:left="-567" w:right="-908"/>
+      </w:pPr>
+      <w:r>
+        <w:rPr>
+          <w:noProof/>
+        </w:rPr>
+        <w:drawing>
+          <wp:inline distT="0" distB="0" distL="0" distR="0">
+            <wp:extent cx="5944037" cy="4330460"/>
+            <wp:effectExtent l="19050" t="0" r="0" b="0"/>
+            <wp:docPr id="24" name="תמונה 24"/>
+            <wp:cNvGraphicFramePr>
+              <a:graphicFrameLocks xmlns:a="http://schemas.openxmlformats.org/drawingml/2006/main" noChangeAspect="1"/>
+            </wp:cNvGraphicFramePr>
+            <a:graphic xmlns:a="http://schemas.openxmlformats.org/drawingml/2006/main">
+              <a:graphicData uri="http://schemas.openxmlformats.org/drawingml/2006/picture">
+                <pic:pic xmlns:pic="http://schemas.openxmlformats.org/drawingml/2006/picture">
+                  <pic:nvPicPr>
+                    <pic:cNvPr id="0" name="Picture 24"/>
+                    <pic:cNvPicPr>
+                      <a:picLocks noChangeAspect="1" noChangeArrowheads="1"/>
+                    </pic:cNvPicPr>
+                  </pic:nvPicPr>
+                  <pic:blipFill>
+                    <a:blip r:embed="rId35" cstate="print"/>
+                    <a:srcRect/>
+                    <a:stretch>
+                      <a:fillRect/>
+                    </a:stretch>
+                  </pic:blipFill>
+                  <pic:spPr bwMode="auto">
+                    <a:xfrm>
+                      <a:off x="0" y="0"/>
+                      <a:ext cx="5954526" cy="4338101"/>
+                    </a:xfrm>
+                    <a:prstGeom prst="rect">
+                      <a:avLst/>
+                    </a:prstGeom>
+                    <a:noFill/>
+                    <a:ln w="9525">
+                      <a:noFill/>
+                      <a:miter lim="800000"/>
+                      <a:headEnd/>
+                      <a:tailEnd/>
+                    </a:ln>
+                  </pic:spPr>
+                </pic:pic>
+              </a:graphicData>
+            </a:graphic>
+          </wp:inline>
+        </w:drawing>
+      </w:r>
+    </w:p>
+    <w:p>
+      <w:pPr>
+        <w:bidi w:val="0"/>
+        <w:ind w:left="-567" w:right="-908"/>
+      </w:pPr>
+      <w:r>
+        <w:rPr>
+          <w:noProof/>
+        </w:rPr>
+        <w:lastRenderedPageBreak/>
+        <w:drawing>
+          <wp:inline distT="0" distB="0" distL="0" distR="0">
+            <wp:extent cx="5962119" cy="4330460"/>
+            <wp:effectExtent l="19050" t="0" r="531" b="0"/>
+            <wp:docPr id="27" name="תמונה 27"/>
+            <wp:cNvGraphicFramePr>
+              <a:graphicFrameLocks xmlns:a="http://schemas.openxmlformats.org/drawingml/2006/main" noChangeAspect="1"/>
+            </wp:cNvGraphicFramePr>
+            <a:graphic xmlns:a="http://schemas.openxmlformats.org/drawingml/2006/main">
+              <a:graphicData uri="http://schemas.openxmlformats.org/drawingml/2006/picture">
+                <pic:pic xmlns:pic="http://schemas.openxmlformats.org/drawingml/2006/picture">
+                  <pic:nvPicPr>
+                    <pic:cNvPr id="0" name="Picture 27"/>
+                    <pic:cNvPicPr>
+                      <a:picLocks noChangeAspect="1" noChangeArrowheads="1"/>
+                    </pic:cNvPicPr>
+                  </pic:nvPicPr>
+                  <pic:blipFill>
+                    <a:blip r:embed="rId36" cstate="print"/>
+                    <a:srcRect/>
+                    <a:stretch>
+                      <a:fillRect/>
+                    </a:stretch>
+                  </pic:blipFill>
+                  <pic:spPr bwMode="auto">
+                    <a:xfrm>
+                      <a:off x="0" y="0"/>
+                      <a:ext cx="5963296" cy="4331315"/>
+                    </a:xfrm>
+                    <a:prstGeom prst="rect">
+                      <a:avLst/>
+                    </a:prstGeom>
+                    <a:noFill/>
+                    <a:ln w="9525">
+                      <a:noFill/>
+                      <a:miter lim="800000"/>
+                      <a:headEnd/>
+                      <a:tailEnd/>
+                    </a:ln>
+                  </pic:spPr>
+                </pic:pic>
+              </a:graphicData>
+            </a:graphic>
+          </wp:inline>
+        </w:drawing>
+      </w:r>
+    </w:p>
+    <w:p>
+      <w:pPr>
+        <w:bidi w:val="0"/>
+        <w:ind w:left="-567" w:right="-908"/>
+      </w:pPr>
+      <w:r>
+        <w:rPr>
+          <w:noProof/>
+        </w:rPr>
+        <w:drawing>
+          <wp:inline distT="0" distB="0" distL="0" distR="0">
+            <wp:extent cx="5979405" cy="4320522"/>
+            <wp:effectExtent l="19050" t="0" r="2295" b="0"/>
+            <wp:docPr id="30" name="תמונה 30"/>
+            <wp:cNvGraphicFramePr>
+              <a:graphicFrameLocks xmlns:a="http://schemas.openxmlformats.org/drawingml/2006/main" noChangeAspect="1"/>
+            </wp:cNvGraphicFramePr>
+            <a:graphic xmlns:a="http://schemas.openxmlformats.org/drawingml/2006/main">
+              <a:graphicData uri="http://schemas.openxmlformats.org/drawingml/2006/picture">
+                <pic:pic xmlns:pic="http://schemas.openxmlformats.org/drawingml/2006/picture">
+                  <pic:nvPicPr>
+                    <pic:cNvPr id="0" name="Picture 30"/>
+                    <pic:cNvPicPr>
+                      <a:picLocks noChangeAspect="1" noChangeArrowheads="1"/>
+                    </pic:cNvPicPr>
+                  </pic:nvPicPr>
+                  <pic:blipFill>
+                    <a:blip r:embed="rId37" cstate="print"/>
+                    <a:srcRect/>
+                    <a:stretch>
+                      <a:fillRect/>
+                    </a:stretch>
+                  </pic:blipFill>
+                  <pic:spPr bwMode="auto">
+                    <a:xfrm>
+                      <a:off x="0" y="0"/>
+                      <a:ext cx="5978590" cy="4319933"/>
+                    </a:xfrm>
+                    <a:prstGeom prst="rect">
+                      <a:avLst/>
+                    </a:prstGeom>
+                    <a:noFill/>
+                    <a:ln w="9525">
+                      <a:noFill/>
+                      <a:miter lim="800000"/>
+                      <a:headEnd/>
+                      <a:tailEnd/>
+                    </a:ln>
+                  </pic:spPr>
+                </pic:pic>
+              </a:graphicData>
+            </a:graphic>
+          </wp:inline>
+        </w:drawing>
+      </w:r>
+    </w:p>
+    <w:p>
+      <w:pPr>
+        <w:bidi w:val="0"/>
+        <w:ind w:left="-567" w:right="-908"/>
+      </w:pPr>
+      <w:r>
+        <w:rPr>
+          <w:noProof/>
+        </w:rPr>
+        <w:lastRenderedPageBreak/>
+        <w:drawing>
+          <wp:inline distT="0" distB="0" distL="0" distR="0">
+            <wp:extent cx="6026010" cy="4706952"/>
+            <wp:effectExtent l="19050" t="0" r="0" b="0"/>
+            <wp:docPr id="33" name="תמונה 33"/>
+            <wp:cNvGraphicFramePr>
+              <a:graphicFrameLocks xmlns:a="http://schemas.openxmlformats.org/drawingml/2006/main" noChangeAspect="1"/>
+            </wp:cNvGraphicFramePr>
+            <a:graphic xmlns:a="http://schemas.openxmlformats.org/drawingml/2006/main">
+              <a:graphicData uri="http://schemas.openxmlformats.org/drawingml/2006/picture">
+                <pic:pic xmlns:pic="http://schemas.openxmlformats.org/drawingml/2006/picture">
+                  <pic:nvPicPr>
+                    <pic:cNvPr id="0" name="Picture 33"/>
+                    <pic:cNvPicPr>
+                      <a:picLocks noChangeAspect="1" noChangeArrowheads="1"/>
+                    </pic:cNvPicPr>
+                  </pic:nvPicPr>
+                  <pic:blipFill>
+                    <a:blip r:embed="rId38" cstate="print"/>
+                    <a:srcRect/>
+                    <a:stretch>
+                      <a:fillRect/>
+                    </a:stretch>
+                  </pic:blipFill>
+                  <pic:spPr bwMode="auto">
+                    <a:xfrm>
+                      <a:off x="0" y="0"/>
+                      <a:ext cx="6025189" cy="4706310"/>
+                    </a:xfrm>
+                    <a:prstGeom prst="rect">
+                      <a:avLst/>
+                    </a:prstGeom>
+                    <a:noFill/>
+                    <a:ln w="9525">
+                      <a:noFill/>
+                      <a:miter lim="800000"/>
+                      <a:headEnd/>
+                      <a:tailEnd/>
+                    </a:ln>
+                  </pic:spPr>
+                </pic:pic>
+              </a:graphicData>
+            </a:graphic>
+          </wp:inline>
+        </w:drawing>
+      </w:r>
+    </w:p>
+    <w:p>
+      <w:pPr>
+        <w:bidi w:val="0"/>
+        <w:ind w:left="-567" w:right="-908"/>
+      </w:pPr>
+    </w:p>
+    <w:p>
+      <w:pPr>
+        <w:bidi w:val="0"/>
+        <w:ind w:left="-567" w:right="-908"/>
+      </w:pPr>
+      <w:proofErr w:type="gramStart"/>
+      <w:r>
+        <w:t>Analysis :</w:t>
+      </w:r>
+      <w:proofErr w:type="gramEnd"/>
+    </w:p>
+    <w:p>
+      <w:pPr>
+        <w:bidi w:val="0"/>
+        <w:ind w:left="-567" w:right="-908"/>
+      </w:pPr>
+      <w:r>
+        <w:t>W</w:t>
+      </w:r>
+      <w:r>
+        <w:t xml:space="preserve">e see that trigger </w:t>
+      </w:r>
+      <w:r>
+        <w:t xml:space="preserve">low at first, but </w:t>
+      </w:r>
+      <w:proofErr w:type="spellStart"/>
+      <w:r>
+        <w:t>trigger_found</w:t>
+      </w:r>
+      <w:proofErr w:type="spellEnd"/>
+      <w:r>
+        <w:t xml:space="preserve"> is not rise. Just after trigger is fall (change from high to low, at 10000 ns) </w:t>
+      </w:r>
+      <w:proofErr w:type="spellStart"/>
+      <w:r>
+        <w:t>trigger_found</w:t>
+      </w:r>
+      <w:proofErr w:type="spellEnd"/>
+      <w:r>
+        <w:t xml:space="preserve"> rise.</w:t>
+      </w:r>
+      <w:r>
+        <w:t xml:space="preserve"> </w:t>
+      </w:r>
+      <w:r>
+        <w:t>Trigger address is</w:t>
+      </w:r>
+      <w:r>
+        <w:t xml:space="preserve"> at </w:t>
+      </w:r>
+      <w:r>
+        <w:t>011</w:t>
+      </w:r>
+      <w:r>
+        <w:t xml:space="preserve"> in row 0, because of 50% trigger position we expect that the start address will be also </w:t>
+      </w:r>
+      <w:r>
+        <w:t>011</w:t>
+      </w:r>
+      <w:r>
+        <w:t xml:space="preserve"> but in the other row (row 1) and that is exactly the outcome. </w:t>
+      </w:r>
+      <w:r>
+        <w:rPr>
+          <w:rFonts w:cs="Arial"/>
+          <w:color w:val="000000"/>
+          <w:shd w:val="clear" w:color="auto" w:fill="FFFFFF"/>
+        </w:rPr>
+        <w:t xml:space="preserve">We </w:t>
+      </w:r>
+      <w:proofErr w:type="gramStart"/>
+      <w:r>
+        <w:rPr>
+          <w:rFonts w:cs="Arial"/>
+          <w:color w:val="000000"/>
+          <w:shd w:val="clear" w:color="auto" w:fill="FFFFFF"/>
+        </w:rPr>
+        <w:t>rise</w:t>
+      </w:r>
+      <w:proofErr w:type="gramEnd"/>
+      <w:r>
+        <w:rPr>
+          <w:rFonts w:cs="Arial"/>
+          <w:color w:val="000000"/>
+          <w:shd w:val="clear" w:color="auto" w:fill="FFFFFF"/>
+        </w:rPr>
+        <w:t xml:space="preserve"> reset signal after 500 ns and the system returns to idle state.</w:t>
+      </w:r>
+      <w:r>
+        <w:rPr>
+          <w:rFonts w:cs="Arial"/>
+          <w:color w:val="000000"/>
+          <w:shd w:val="clear" w:color="auto" w:fill="FFFFFF"/>
+        </w:rPr>
+        <w:t xml:space="preserve"> Trigger is fall again at 13000 ns, but since trigger was already found, we ignore that.</w:t>
+      </w:r>
     </w:p>
     <w:p>
       <w:pPr>
@@ -7311,7 +13309,7 @@
 <file path=word/numbering.xml><?xml version="1.0" encoding="utf-8"?>
 <w:numbering xmlns:ve="http://schemas.openxmlformats.org/markup-compatibility/2006" xmlns:o="urn:schemas-microsoft-com:office:office" xmlns:r="http://schemas.openxmlformats.org/officeDocument/2006/relationships" xmlns:m="http://schemas.openxmlformats.org/officeDocument/2006/math" xmlns:v="urn:schemas-microsoft-com:vml" xmlns:wp="http://schemas.openxmlformats.org/drawingml/2006/wordprocessingDrawing" xmlns:w10="urn:schemas-microsoft-com:office:word" xmlns:w="http://schemas.openxmlformats.org/wordprocessingml/2006/main" xmlns:wne="http://schemas.microsoft.com/office/word/2006/wordml">
   <w:abstractNum w:abstractNumId="0">
-    <w:nsid w:val="68FE14F1"/>
+    <w:nsid w:val="3C054FAA"/>
     <w:multiLevelType w:val="hybridMultilevel"/>
     <w:tmpl w:val="6818B8CA"/>
     <w:lvl w:ilvl="0" w:tplc="0409000F">
@@ -7400,16 +13398,16 @@
     </w:lvl>
   </w:abstractNum>
   <w:abstractNum w:abstractNumId="1">
-    <w:nsid w:val="708E550A"/>
+    <w:nsid w:val="68FE14F1"/>
     <w:multiLevelType w:val="hybridMultilevel"/>
-    <w:tmpl w:val="A1FA637A"/>
-    <w:lvl w:ilvl="0" w:tplc="BD4EF91E">
+    <w:tmpl w:val="6818B8CA"/>
+    <w:lvl w:ilvl="0" w:tplc="0409000F">
       <w:start w:val="1"/>
       <w:numFmt w:val="decimal"/>
       <w:lvlText w:val="%1."/>
       <w:lvlJc w:val="left"/>
       <w:pPr>
-        <w:ind w:left="525" w:hanging="360"/>
+        <w:ind w:left="720" w:hanging="360"/>
       </w:pPr>
       <w:rPr>
         <w:rFonts w:hint="default"/>
@@ -7421,7 +13419,7 @@
       <w:lvlText w:val="%2."/>
       <w:lvlJc w:val="left"/>
       <w:pPr>
-        <w:ind w:left="1245" w:hanging="360"/>
+        <w:ind w:left="1440" w:hanging="360"/>
       </w:pPr>
     </w:lvl>
     <w:lvl w:ilvl="2" w:tplc="0409001B" w:tentative="1">
@@ -7430,7 +13428,7 @@
       <w:lvlText w:val="%3."/>
       <w:lvlJc w:val="right"/>
       <w:pPr>
-        <w:ind w:left="1965" w:hanging="180"/>
+        <w:ind w:left="2160" w:hanging="180"/>
       </w:pPr>
     </w:lvl>
     <w:lvl w:ilvl="3" w:tplc="0409000F" w:tentative="1">
@@ -7439,7 +13437,7 @@
       <w:lvlText w:val="%4."/>
       <w:lvlJc w:val="left"/>
       <w:pPr>
-        <w:ind w:left="2685" w:hanging="360"/>
+        <w:ind w:left="2880" w:hanging="360"/>
       </w:pPr>
     </w:lvl>
     <w:lvl w:ilvl="4" w:tplc="04090019" w:tentative="1">
@@ -7448,7 +13446,7 @@
       <w:lvlText w:val="%5."/>
       <w:lvlJc w:val="left"/>
       <w:pPr>
-        <w:ind w:left="3405" w:hanging="360"/>
+        <w:ind w:left="3600" w:hanging="360"/>
       </w:pPr>
     </w:lvl>
     <w:lvl w:ilvl="5" w:tplc="0409001B" w:tentative="1">
@@ -7457,7 +13455,7 @@
       <w:lvlText w:val="%6."/>
       <w:lvlJc w:val="right"/>
       <w:pPr>
-        <w:ind w:left="4125" w:hanging="180"/>
+        <w:ind w:left="4320" w:hanging="180"/>
       </w:pPr>
     </w:lvl>
     <w:lvl w:ilvl="6" w:tplc="0409000F" w:tentative="1">
@@ -7466,7 +13464,7 @@
       <w:lvlText w:val="%7."/>
       <w:lvlJc w:val="left"/>
       <w:pPr>
-        <w:ind w:left="4845" w:hanging="360"/>
+        <w:ind w:left="5040" w:hanging="360"/>
       </w:pPr>
     </w:lvl>
     <w:lvl w:ilvl="7" w:tplc="04090019" w:tentative="1">
@@ -7475,7 +13473,7 @@
       <w:lvlText w:val="%8."/>
       <w:lvlJc w:val="left"/>
       <w:pPr>
-        <w:ind w:left="5565" w:hanging="360"/>
+        <w:ind w:left="5760" w:hanging="360"/>
       </w:pPr>
     </w:lvl>
     <w:lvl w:ilvl="8" w:tplc="0409001B" w:tentative="1">
@@ -7484,14 +13482,106 @@
       <w:lvlText w:val="%9."/>
       <w:lvlJc w:val="right"/>
       <w:pPr>
+        <w:ind w:left="6480" w:hanging="180"/>
+      </w:pPr>
+    </w:lvl>
+  </w:abstractNum>
+  <w:abstractNum w:abstractNumId="2">
+    <w:nsid w:val="708E550A"/>
+    <w:multiLevelType w:val="hybridMultilevel"/>
+    <w:tmpl w:val="A1FA637A"/>
+    <w:lvl w:ilvl="0" w:tplc="BD4EF91E">
+      <w:start w:val="1"/>
+      <w:numFmt w:val="decimal"/>
+      <w:lvlText w:val="%1."/>
+      <w:lvlJc w:val="left"/>
+      <w:pPr>
+        <w:ind w:left="525" w:hanging="360"/>
+      </w:pPr>
+      <w:rPr>
+        <w:rFonts w:hint="default"/>
+      </w:rPr>
+    </w:lvl>
+    <w:lvl w:ilvl="1" w:tplc="04090019" w:tentative="1">
+      <w:start w:val="1"/>
+      <w:numFmt w:val="lowerLetter"/>
+      <w:lvlText w:val="%2."/>
+      <w:lvlJc w:val="left"/>
+      <w:pPr>
+        <w:ind w:left="1245" w:hanging="360"/>
+      </w:pPr>
+    </w:lvl>
+    <w:lvl w:ilvl="2" w:tplc="0409001B" w:tentative="1">
+      <w:start w:val="1"/>
+      <w:numFmt w:val="lowerRoman"/>
+      <w:lvlText w:val="%3."/>
+      <w:lvlJc w:val="right"/>
+      <w:pPr>
+        <w:ind w:left="1965" w:hanging="180"/>
+      </w:pPr>
+    </w:lvl>
+    <w:lvl w:ilvl="3" w:tplc="0409000F" w:tentative="1">
+      <w:start w:val="1"/>
+      <w:numFmt w:val="decimal"/>
+      <w:lvlText w:val="%4."/>
+      <w:lvlJc w:val="left"/>
+      <w:pPr>
+        <w:ind w:left="2685" w:hanging="360"/>
+      </w:pPr>
+    </w:lvl>
+    <w:lvl w:ilvl="4" w:tplc="04090019" w:tentative="1">
+      <w:start w:val="1"/>
+      <w:numFmt w:val="lowerLetter"/>
+      <w:lvlText w:val="%5."/>
+      <w:lvlJc w:val="left"/>
+      <w:pPr>
+        <w:ind w:left="3405" w:hanging="360"/>
+      </w:pPr>
+    </w:lvl>
+    <w:lvl w:ilvl="5" w:tplc="0409001B" w:tentative="1">
+      <w:start w:val="1"/>
+      <w:numFmt w:val="lowerRoman"/>
+      <w:lvlText w:val="%6."/>
+      <w:lvlJc w:val="right"/>
+      <w:pPr>
+        <w:ind w:left="4125" w:hanging="180"/>
+      </w:pPr>
+    </w:lvl>
+    <w:lvl w:ilvl="6" w:tplc="0409000F" w:tentative="1">
+      <w:start w:val="1"/>
+      <w:numFmt w:val="decimal"/>
+      <w:lvlText w:val="%7."/>
+      <w:lvlJc w:val="left"/>
+      <w:pPr>
+        <w:ind w:left="4845" w:hanging="360"/>
+      </w:pPr>
+    </w:lvl>
+    <w:lvl w:ilvl="7" w:tplc="04090019" w:tentative="1">
+      <w:start w:val="1"/>
+      <w:numFmt w:val="lowerLetter"/>
+      <w:lvlText w:val="%8."/>
+      <w:lvlJc w:val="left"/>
+      <w:pPr>
+        <w:ind w:left="5565" w:hanging="360"/>
+      </w:pPr>
+    </w:lvl>
+    <w:lvl w:ilvl="8" w:tplc="0409001B" w:tentative="1">
+      <w:start w:val="1"/>
+      <w:numFmt w:val="lowerRoman"/>
+      <w:lvlText w:val="%9."/>
+      <w:lvlJc w:val="right"/>
+      <w:pPr>
         <w:ind w:left="6285" w:hanging="180"/>
       </w:pPr>
     </w:lvl>
   </w:abstractNum>
   <w:num w:numId="1">
+    <w:abstractNumId w:val="2"/>
+  </w:num>
+  <w:num w:numId="2">
     <w:abstractNumId w:val="1"/>
   </w:num>
-  <w:num w:numId="2">
+  <w:num w:numId="3">
     <w:abstractNumId w:val="0"/>
   </w:num>
 </w:numbering>
@@ -7653,7 +13743,7 @@
     <w:lsdException w:name="Bibliography" w:uiPriority="37"/>
     <w:lsdException w:name="TOC Heading" w:uiPriority="39" w:qFormat="1"/>
   </w:latentStyles>
-  <w:style w:type="paragraph" w:default="1" w:styleId="Normal">
+  <w:style w:type="paragraph" w:default="1" w:styleId="a">
     <w:name w:val="Normal"/>
     <w:qFormat/>
     <w:rsid w:val="000E2EA6"/>
@@ -7661,13 +13751,13 @@
       <w:bidi/>
     </w:pPr>
   </w:style>
-  <w:style w:type="character" w:default="1" w:styleId="DefaultParagraphFont">
+  <w:style w:type="character" w:default="1" w:styleId="a0">
     <w:name w:val="Default Paragraph Font"/>
     <w:uiPriority w:val="1"/>
     <w:semiHidden/>
     <w:unhideWhenUsed/>
   </w:style>
-  <w:style w:type="table" w:default="1" w:styleId="TableNormal">
+  <w:style w:type="table" w:default="1" w:styleId="a1">
     <w:name w:val="Normal Table"/>
     <w:uiPriority w:val="99"/>
     <w:semiHidden/>
@@ -7683,15 +13773,15 @@
       </w:tblCellMar>
     </w:tblPr>
   </w:style>
-  <w:style w:type="numbering" w:default="1" w:styleId="NoList">
+  <w:style w:type="numbering" w:default="1" w:styleId="a2">
     <w:name w:val="No List"/>
     <w:uiPriority w:val="99"/>
     <w:semiHidden/>
     <w:unhideWhenUsed/>
   </w:style>
-  <w:style w:type="table" w:styleId="TableGrid">
+  <w:style w:type="table" w:styleId="a3">
     <w:name w:val="Table Grid"/>
-    <w:basedOn w:val="TableNormal"/>
+    <w:basedOn w:val="a1"/>
     <w:uiPriority w:val="59"/>
     <w:rsid w:val="00D50694"/>
     <w:pPr>
@@ -7715,10 +13805,10 @@
       </w:tblCellMar>
     </w:tblPr>
   </w:style>
-  <w:style w:type="paragraph" w:styleId="BalloonText">
+  <w:style w:type="paragraph" w:styleId="a4">
     <w:name w:val="Balloon Text"/>
-    <w:basedOn w:val="Normal"/>
-    <w:link w:val="BalloonTextChar"/>
+    <w:basedOn w:val="a"/>
+    <w:link w:val="a5"/>
     <w:uiPriority w:val="99"/>
     <w:semiHidden/>
     <w:unhideWhenUsed/>
@@ -7732,10 +13822,10 @@
       <w:szCs w:val="16"/>
     </w:rPr>
   </w:style>
-  <w:style w:type="character" w:customStyle="1" w:styleId="BalloonTextChar">
-    <w:name w:val="Balloon Text Char"/>
-    <w:basedOn w:val="DefaultParagraphFont"/>
-    <w:link w:val="BalloonText"/>
+  <w:style w:type="character" w:customStyle="1" w:styleId="a5">
+    <w:name w:val="טקסט בלונים תו"/>
+    <w:basedOn w:val="a0"/>
+    <w:link w:val="a4"/>
     <w:uiPriority w:val="99"/>
     <w:semiHidden/>
     <w:rsid w:val="00D50694"/>
@@ -7745,9 +13835,9 @@
       <w:szCs w:val="16"/>
     </w:rPr>
   </w:style>
-  <w:style w:type="paragraph" w:styleId="ListParagraph">
+  <w:style w:type="paragraph" w:styleId="a6">
     <w:name w:val="List Paragraph"/>
-    <w:basedOn w:val="Normal"/>
+    <w:basedOn w:val="a"/>
     <w:uiPriority w:val="34"/>
     <w:qFormat/>
     <w:rsid w:val="00D91846"/>
